--- a/Manual de Usuario.docx
+++ b/Manual de Usuario.docx
@@ -27,8 +27,6 @@
         </w:rPr>
         <w:t>pestañas</w:t>
       </w:r>
-      <w:bookmarkStart w:id="0" w:name="_GoBack"/>
-      <w:bookmarkEnd w:id="0"/>
       <w:r>
         <w:rPr>
           <w:i/>
@@ -290,19 +288,7 @@
         <w:rPr>
           <w:bCs/>
         </w:rPr>
-        <w:t xml:space="preserve">Describir primer paso en </w:t>
-      </w:r>
-      <w:r>
-        <w:rPr>
-          <w:bCs/>
-        </w:rPr>
-        <w:t>newton</w:t>
-      </w:r>
-      <w:r>
-        <w:rPr>
-          <w:bCs/>
-        </w:rPr>
-        <w:t xml:space="preserve"> -&gt; ingresar puntos calculo yo [Poner foto]</w:t>
+        <w:t>Describir primer paso en newton -&gt; ingresar puntos calculo yo [Poner foto]</w:t>
       </w:r>
     </w:p>
     <w:p>
@@ -388,16 +374,225 @@
         <w:jc w:val="both"/>
       </w:pPr>
       <w:r>
-        <w:t>De haber seguido los pasos correctamente, el usuario podrá ver en la misma ventana el resultado de la interpolación, con sus respectivos pasos en caso d</w:t>
-      </w:r>
-      <w:r>
-        <w:t>e</w:t>
-      </w:r>
-      <w:r>
-        <w:t xml:space="preserve"> haber seleccionado la opción previa.</w:t>
+        <w:t>De haber seguido los pasos correctamente, el usuario podrá ver en la misma ventana el resultado de la interpolación, con sus respectivos pasos en caso de haber seleccionado la opción previa.</w:t>
       </w:r>
     </w:p>
-    <w:p/>
+    <w:p>
+      <w:r>
+        <w:rPr>
+          <w:noProof/>
+        </w:rPr>
+        <w:lastRenderedPageBreak/>
+        <w:drawing>
+          <wp:inline distT="0" distB="0" distL="0" distR="0" wp14:anchorId="61B602BC" wp14:editId="12F02DDA">
+            <wp:extent cx="3028950" cy="2305050"/>
+            <wp:effectExtent l="0" t="0" r="0" b="0"/>
+            <wp:docPr id="2" name="Imagen 2"/>
+            <wp:cNvGraphicFramePr>
+              <a:graphicFrameLocks xmlns:a="http://schemas.openxmlformats.org/drawingml/2006/main" noChangeAspect="1"/>
+            </wp:cNvGraphicFramePr>
+            <a:graphic xmlns:a="http://schemas.openxmlformats.org/drawingml/2006/main">
+              <a:graphicData uri="http://schemas.openxmlformats.org/drawingml/2006/picture">
+                <pic:pic xmlns:pic="http://schemas.openxmlformats.org/drawingml/2006/picture">
+                  <pic:nvPicPr>
+                    <pic:cNvPr id="1" name=""/>
+                    <pic:cNvPicPr/>
+                  </pic:nvPicPr>
+                  <pic:blipFill>
+                    <a:blip r:embed="rId5"/>
+                    <a:stretch>
+                      <a:fillRect/>
+                    </a:stretch>
+                  </pic:blipFill>
+                  <pic:spPr>
+                    <a:xfrm>
+                      <a:off x="0" y="0"/>
+                      <a:ext cx="3028950" cy="2305050"/>
+                    </a:xfrm>
+                    <a:prstGeom prst="rect">
+                      <a:avLst/>
+                    </a:prstGeom>
+                  </pic:spPr>
+                </pic:pic>
+              </a:graphicData>
+            </a:graphic>
+          </wp:inline>
+        </w:drawing>
+      </w:r>
+      <w:r>
+        <w:rPr>
+          <w:noProof/>
+        </w:rPr>
+        <w:drawing>
+          <wp:inline distT="0" distB="0" distL="0" distR="0" wp14:anchorId="7D8826E5" wp14:editId="6B491547">
+            <wp:extent cx="4467225" cy="4200525"/>
+            <wp:effectExtent l="0" t="0" r="9525" b="9525"/>
+            <wp:docPr id="1" name="Imagen 1"/>
+            <wp:cNvGraphicFramePr>
+              <a:graphicFrameLocks xmlns:a="http://schemas.openxmlformats.org/drawingml/2006/main" noChangeAspect="1"/>
+            </wp:cNvGraphicFramePr>
+            <a:graphic xmlns:a="http://schemas.openxmlformats.org/drawingml/2006/main">
+              <a:graphicData uri="http://schemas.openxmlformats.org/drawingml/2006/picture">
+                <pic:pic xmlns:pic="http://schemas.openxmlformats.org/drawingml/2006/picture">
+                  <pic:nvPicPr>
+                    <pic:cNvPr id="1" name=""/>
+                    <pic:cNvPicPr/>
+                  </pic:nvPicPr>
+                  <pic:blipFill>
+                    <a:blip r:embed="rId6"/>
+                    <a:stretch>
+                      <a:fillRect/>
+                    </a:stretch>
+                  </pic:blipFill>
+                  <pic:spPr>
+                    <a:xfrm>
+                      <a:off x="0" y="0"/>
+                      <a:ext cx="4467225" cy="4200525"/>
+                    </a:xfrm>
+                    <a:prstGeom prst="rect">
+                      <a:avLst/>
+                    </a:prstGeom>
+                  </pic:spPr>
+                </pic:pic>
+              </a:graphicData>
+            </a:graphic>
+          </wp:inline>
+        </w:drawing>
+      </w:r>
+      <w:r>
+        <w:rPr>
+          <w:noProof/>
+        </w:rPr>
+        <w:drawing>
+          <wp:inline distT="0" distB="0" distL="0" distR="0" wp14:anchorId="5E4225DF" wp14:editId="2AB3C896">
+            <wp:extent cx="4410075" cy="1657350"/>
+            <wp:effectExtent l="0" t="0" r="9525" b="0"/>
+            <wp:docPr id="3" name="Imagen 3"/>
+            <wp:cNvGraphicFramePr>
+              <a:graphicFrameLocks xmlns:a="http://schemas.openxmlformats.org/drawingml/2006/main" noChangeAspect="1"/>
+            </wp:cNvGraphicFramePr>
+            <a:graphic xmlns:a="http://schemas.openxmlformats.org/drawingml/2006/main">
+              <a:graphicData uri="http://schemas.openxmlformats.org/drawingml/2006/picture">
+                <pic:pic xmlns:pic="http://schemas.openxmlformats.org/drawingml/2006/picture">
+                  <pic:nvPicPr>
+                    <pic:cNvPr id="1" name=""/>
+                    <pic:cNvPicPr/>
+                  </pic:nvPicPr>
+                  <pic:blipFill>
+                    <a:blip r:embed="rId7"/>
+                    <a:stretch>
+                      <a:fillRect/>
+                    </a:stretch>
+                  </pic:blipFill>
+                  <pic:spPr>
+                    <a:xfrm>
+                      <a:off x="0" y="0"/>
+                      <a:ext cx="4410075" cy="1657350"/>
+                    </a:xfrm>
+                    <a:prstGeom prst="rect">
+                      <a:avLst/>
+                    </a:prstGeom>
+                  </pic:spPr>
+                </pic:pic>
+              </a:graphicData>
+            </a:graphic>
+          </wp:inline>
+        </w:drawing>
+      </w:r>
+    </w:p>
+    <w:p>
+      <w:r>
+        <w:rPr>
+          <w:noProof/>
+        </w:rPr>
+        <w:lastRenderedPageBreak/>
+        <w:drawing>
+          <wp:inline distT="0" distB="0" distL="0" distR="0" wp14:anchorId="6EA3C0D7" wp14:editId="1B29DB63">
+            <wp:extent cx="4933950" cy="5162550"/>
+            <wp:effectExtent l="0" t="0" r="0" b="0"/>
+            <wp:docPr id="4" name="Imagen 4"/>
+            <wp:cNvGraphicFramePr>
+              <a:graphicFrameLocks xmlns:a="http://schemas.openxmlformats.org/drawingml/2006/main" noChangeAspect="1"/>
+            </wp:cNvGraphicFramePr>
+            <a:graphic xmlns:a="http://schemas.openxmlformats.org/drawingml/2006/main">
+              <a:graphicData uri="http://schemas.openxmlformats.org/drawingml/2006/picture">
+                <pic:pic xmlns:pic="http://schemas.openxmlformats.org/drawingml/2006/picture">
+                  <pic:nvPicPr>
+                    <pic:cNvPr id="1" name=""/>
+                    <pic:cNvPicPr/>
+                  </pic:nvPicPr>
+                  <pic:blipFill>
+                    <a:blip r:embed="rId8"/>
+                    <a:stretch>
+                      <a:fillRect/>
+                    </a:stretch>
+                  </pic:blipFill>
+                  <pic:spPr>
+                    <a:xfrm>
+                      <a:off x="0" y="0"/>
+                      <a:ext cx="4933950" cy="5162550"/>
+                    </a:xfrm>
+                    <a:prstGeom prst="rect">
+                      <a:avLst/>
+                    </a:prstGeom>
+                  </pic:spPr>
+                </pic:pic>
+              </a:graphicData>
+            </a:graphic>
+          </wp:inline>
+        </w:drawing>
+      </w:r>
+    </w:p>
+    <w:p>
+      <w:pPr>
+        <w:rPr>
+          <w:u w:val="single"/>
+        </w:rPr>
+      </w:pPr>
+      <w:r>
+        <w:rPr>
+          <w:noProof/>
+        </w:rPr>
+        <w:lastRenderedPageBreak/>
+        <w:drawing>
+          <wp:inline distT="0" distB="0" distL="0" distR="0" wp14:anchorId="6C488A18" wp14:editId="35E6B933">
+            <wp:extent cx="4914900" cy="5162550"/>
+            <wp:effectExtent l="0" t="0" r="0" b="0"/>
+            <wp:docPr id="5" name="Imagen 5"/>
+            <wp:cNvGraphicFramePr>
+              <a:graphicFrameLocks xmlns:a="http://schemas.openxmlformats.org/drawingml/2006/main" noChangeAspect="1"/>
+            </wp:cNvGraphicFramePr>
+            <a:graphic xmlns:a="http://schemas.openxmlformats.org/drawingml/2006/main">
+              <a:graphicData uri="http://schemas.openxmlformats.org/drawingml/2006/picture">
+                <pic:pic xmlns:pic="http://schemas.openxmlformats.org/drawingml/2006/picture">
+                  <pic:nvPicPr>
+                    <pic:cNvPr id="1" name=""/>
+                    <pic:cNvPicPr/>
+                  </pic:nvPicPr>
+                  <pic:blipFill>
+                    <a:blip r:embed="rId9"/>
+                    <a:stretch>
+                      <a:fillRect/>
+                    </a:stretch>
+                  </pic:blipFill>
+                  <pic:spPr>
+                    <a:xfrm>
+                      <a:off x="0" y="0"/>
+                      <a:ext cx="4914900" cy="5162550"/>
+                    </a:xfrm>
+                    <a:prstGeom prst="rect">
+                      <a:avLst/>
+                    </a:prstGeom>
+                  </pic:spPr>
+                </pic:pic>
+              </a:graphicData>
+            </a:graphic>
+          </wp:inline>
+        </w:drawing>
+      </w:r>
+      <w:bookmarkStart w:id="0" w:name="_GoBack"/>
+      <w:bookmarkEnd w:id="0"/>
+    </w:p>
     <w:sectPr>
       <w:pgSz w:w="11906" w:h="16838"/>
       <w:pgMar w:top="1417" w:right="1701" w:bottom="1417" w:left="1701" w:header="708" w:footer="708" w:gutter="0"/>

--- a/Manual de Usuario.docx
+++ b/Manual de Usuario.docx
@@ -6,40 +6,40 @@
       <w:pPr>
         <w:jc w:val="both"/>
         <w:rPr>
-          <w:i/>
-          <w:sz w:val="24"/>
-          <w:szCs w:val="24"/>
-        </w:rPr>
-      </w:pPr>
-      <w:r>
-        <w:rPr>
-          <w:i/>
-          <w:sz w:val="24"/>
-          <w:szCs w:val="24"/>
+          <w:b/>
+          <w:bCs/>
+          <w:iCs/>
+        </w:rPr>
+      </w:pPr>
+      <w:r>
+        <w:rPr>
+          <w:b/>
+          <w:bCs/>
+          <w:iCs/>
         </w:rPr>
         <w:t xml:space="preserve">Actualmente el programa cuenta con una única ventana dividida por dos </w:t>
       </w:r>
       <w:r>
         <w:rPr>
-          <w:i/>
-          <w:sz w:val="24"/>
-          <w:szCs w:val="24"/>
+          <w:b/>
+          <w:bCs/>
+          <w:iCs/>
         </w:rPr>
         <w:t>pestañas</w:t>
       </w:r>
       <w:r>
         <w:rPr>
-          <w:i/>
-          <w:sz w:val="24"/>
-          <w:szCs w:val="24"/>
+          <w:b/>
+          <w:bCs/>
+          <w:iCs/>
         </w:rPr>
         <w:t>, para la realización de los métodos de Lagrange y Newton respectivamente</w:t>
       </w:r>
       <w:r>
         <w:rPr>
-          <w:i/>
-          <w:sz w:val="24"/>
-          <w:szCs w:val="24"/>
+          <w:b/>
+          <w:bCs/>
+          <w:iCs/>
         </w:rPr>
         <w:t>.</w:t>
       </w:r>
@@ -48,24 +48,32 @@
       <w:pPr>
         <w:jc w:val="both"/>
         <w:rPr>
-          <w:i/>
-        </w:rPr>
-      </w:pPr>
-      <w:r>
-        <w:rPr>
-          <w:i/>
+          <w:b/>
+          <w:bCs/>
+          <w:iCs/>
+        </w:rPr>
+      </w:pPr>
+      <w:r>
+        <w:rPr>
+          <w:b/>
+          <w:bCs/>
+          <w:iCs/>
         </w:rPr>
         <w:t xml:space="preserve">Cada una de estas permiten al usuario </w:t>
       </w:r>
       <w:r>
         <w:rPr>
-          <w:i/>
+          <w:b/>
+          <w:bCs/>
+          <w:iCs/>
         </w:rPr>
         <w:t>personalizar lo requerido por cada situación</w:t>
       </w:r>
       <w:r>
         <w:rPr>
-          <w:i/>
+          <w:b/>
+          <w:bCs/>
+          <w:iCs/>
         </w:rPr>
         <w:t>:</w:t>
       </w:r>
@@ -79,315 +87,29 @@
       </w:pPr>
       <w:r>
         <w:rPr>
-          <w:b/>
-        </w:rPr>
-        <w:t xml:space="preserve">La primera </w:t>
-      </w:r>
-      <w:r>
-        <w:rPr>
-          <w:b/>
-        </w:rPr>
-        <w:t>pestaña</w:t>
-      </w:r>
-      <w:r>
-        <w:rPr>
-          <w:b/>
-        </w:rPr>
-        <w:t>, "</w:t>
-      </w:r>
-      <w:r>
-        <w:rPr>
-          <w:b/>
-        </w:rPr>
-        <w:t>Lagrange</w:t>
-      </w:r>
-      <w:r>
-        <w:rPr>
-          <w:b/>
-        </w:rPr>
-        <w:t xml:space="preserve">", permite al usuario </w:t>
-      </w:r>
-      <w:r>
-        <w:rPr>
-          <w:b/>
-        </w:rPr>
-        <w:t>la vista de la interfaz realizada para utilizar el método de Lagrange:</w:t>
-      </w:r>
-    </w:p>
-    <w:p>
-      <w:pPr>
-        <w:pStyle w:val="Prrafodelista"/>
-        <w:numPr>
-          <w:ilvl w:val="0"/>
-          <w:numId w:val="9"/>
-        </w:numPr>
-        <w:jc w:val="both"/>
-        <w:rPr>
-          <w:bCs/>
-        </w:rPr>
-      </w:pPr>
-      <w:r>
-        <w:rPr>
-          <w:bCs/>
-        </w:rPr>
-        <w:t>Describir primer paso en lagrange -&gt; ingresar puntos calculo yo [Poner foto]</w:t>
-      </w:r>
-    </w:p>
-    <w:p>
-      <w:pPr>
-        <w:pStyle w:val="Prrafodelista"/>
-        <w:numPr>
-          <w:ilvl w:val="1"/>
-          <w:numId w:val="9"/>
-        </w:numPr>
-        <w:jc w:val="both"/>
-        <w:rPr>
-          <w:bCs/>
-        </w:rPr>
-      </w:pPr>
-      <w:r>
-        <w:rPr>
-          <w:bCs/>
-        </w:rPr>
-        <w:t>Hablar de verificación al escribir los puntos que no este incompleto algún campo</w:t>
-      </w:r>
-    </w:p>
-    <w:p>
-      <w:pPr>
-        <w:pStyle w:val="Prrafodelista"/>
-        <w:numPr>
-          <w:ilvl w:val="0"/>
-          <w:numId w:val="9"/>
-        </w:numPr>
-        <w:jc w:val="both"/>
-        <w:rPr>
-          <w:bCs/>
-        </w:rPr>
-      </w:pPr>
-      <w:r>
-        <w:rPr>
-          <w:bCs/>
-        </w:rPr>
-        <w:t>Describir como se ingresan los puntos</w:t>
-      </w:r>
-    </w:p>
-    <w:p>
-      <w:pPr>
-        <w:pStyle w:val="Prrafodelista"/>
-        <w:numPr>
-          <w:ilvl w:val="0"/>
-          <w:numId w:val="9"/>
-        </w:numPr>
-        <w:jc w:val="both"/>
-        <w:rPr>
-          <w:bCs/>
-        </w:rPr>
-      </w:pPr>
-      <w:r>
-        <w:rPr>
-          <w:bCs/>
-        </w:rPr>
-        <w:t>Seguir con el curso de los pasos</w:t>
-      </w:r>
-    </w:p>
-    <w:p>
-      <w:pPr>
-        <w:pStyle w:val="Prrafodelista"/>
-        <w:numPr>
-          <w:ilvl w:val="0"/>
-          <w:numId w:val="9"/>
-        </w:numPr>
-        <w:jc w:val="both"/>
-        <w:rPr>
-          <w:bCs/>
-        </w:rPr>
-      </w:pPr>
-      <w:r>
-        <w:t>Luego de ingresar el numero en el formato deseado, el usuario debe hacer 'clic' en el botón: "</w:t>
-      </w:r>
-      <w:r>
-        <w:t>Interpolar?</w:t>
-      </w:r>
-      <w:r>
-        <w:t>".</w:t>
-      </w:r>
-    </w:p>
-    <w:p>
-      <w:pPr>
-        <w:pStyle w:val="Prrafodelista"/>
-        <w:numPr>
-          <w:ilvl w:val="1"/>
-          <w:numId w:val="1"/>
-        </w:numPr>
-        <w:jc w:val="both"/>
-      </w:pPr>
-      <w:r>
-        <w:t xml:space="preserve">De haber seguido los pasos correctamente, el usuario podrá ver en la misma ventana el resultado de la </w:t>
-      </w:r>
-      <w:r>
-        <w:t>interpolación, con sus respectivos pasos en caso d haber seleccionado la opción previa.</w:t>
-      </w:r>
-    </w:p>
-    <w:p>
-      <w:pPr>
-        <w:jc w:val="both"/>
-        <w:rPr>
-          <w:b/>
-        </w:rPr>
-      </w:pPr>
-      <w:r>
-        <w:rPr>
-          <w:b/>
-        </w:rPr>
-        <w:t xml:space="preserve">La segunda </w:t>
-      </w:r>
-      <w:r>
-        <w:rPr>
-          <w:b/>
-        </w:rPr>
-        <w:t>pestaña</w:t>
-      </w:r>
-      <w:r>
-        <w:rPr>
-          <w:b/>
-        </w:rPr>
-        <w:t>, "</w:t>
-      </w:r>
-      <w:r>
-        <w:rPr>
-          <w:b/>
-        </w:rPr>
-        <w:t>Newton</w:t>
-      </w:r>
-      <w:r>
-        <w:rPr>
-          <w:b/>
-        </w:rPr>
-        <w:t>", permite al usuario realizar la</w:t>
-      </w:r>
-      <w:r>
-        <w:rPr>
-          <w:b/>
-        </w:rPr>
-        <w:t xml:space="preserve"> interpolación de los puntos mediante las opciones que seleccione.</w:t>
-      </w:r>
-    </w:p>
-    <w:p>
-      <w:pPr>
-        <w:pStyle w:val="Prrafodelista"/>
-        <w:numPr>
-          <w:ilvl w:val="0"/>
-          <w:numId w:val="10"/>
-        </w:numPr>
-        <w:jc w:val="both"/>
-        <w:rPr>
-          <w:bCs/>
-        </w:rPr>
-      </w:pPr>
-      <w:r>
-        <w:rPr>
-          <w:bCs/>
-        </w:rPr>
-        <w:t>Describir primer paso en newton -&gt; ingresar puntos calculo yo [Poner foto]</w:t>
-      </w:r>
-    </w:p>
-    <w:p>
-      <w:pPr>
-        <w:pStyle w:val="Prrafodelista"/>
-        <w:numPr>
-          <w:ilvl w:val="1"/>
-          <w:numId w:val="10"/>
-        </w:numPr>
-        <w:jc w:val="both"/>
-        <w:rPr>
-          <w:bCs/>
-        </w:rPr>
-      </w:pPr>
-      <w:r>
-        <w:rPr>
-          <w:bCs/>
-        </w:rPr>
-        <w:t>Hablar de verificación al escribir los puntos que no este incompleto algún campo</w:t>
-      </w:r>
-    </w:p>
-    <w:p>
-      <w:pPr>
-        <w:pStyle w:val="Prrafodelista"/>
-        <w:numPr>
-          <w:ilvl w:val="0"/>
-          <w:numId w:val="10"/>
-        </w:numPr>
-        <w:jc w:val="both"/>
-        <w:rPr>
-          <w:bCs/>
-        </w:rPr>
-      </w:pPr>
-      <w:r>
-        <w:rPr>
-          <w:bCs/>
-        </w:rPr>
-        <w:t>Describir como se ingresan los puntos</w:t>
-      </w:r>
-    </w:p>
-    <w:p>
-      <w:pPr>
-        <w:pStyle w:val="Prrafodelista"/>
-        <w:numPr>
-          <w:ilvl w:val="0"/>
-          <w:numId w:val="10"/>
-        </w:numPr>
-        <w:jc w:val="both"/>
-        <w:rPr>
-          <w:bCs/>
-        </w:rPr>
-      </w:pPr>
-      <w:r>
-        <w:rPr>
-          <w:bCs/>
-        </w:rPr>
-        <w:t>Seguir con el curso de los pasos</w:t>
-      </w:r>
-    </w:p>
-    <w:p>
-      <w:pPr>
-        <w:pStyle w:val="Prrafodelista"/>
-        <w:numPr>
-          <w:ilvl w:val="0"/>
-          <w:numId w:val="10"/>
-        </w:numPr>
-        <w:jc w:val="both"/>
-        <w:rPr>
-          <w:bCs/>
-        </w:rPr>
-      </w:pPr>
-      <w:r>
-        <w:t>Luego de ingresar el numero en el formato deseado, el usuario debe hacer 'clic' en el botón: "Interpolar?".</w:t>
-      </w:r>
-    </w:p>
-    <w:p>
-      <w:pPr>
-        <w:pStyle w:val="Prrafodelista"/>
-        <w:numPr>
-          <w:ilvl w:val="1"/>
-          <w:numId w:val="1"/>
-        </w:numPr>
-        <w:jc w:val="both"/>
-      </w:pPr>
-      <w:r>
-        <w:t>De haber seguido los pasos correctamente, el usuario podrá ver en la misma ventana el resultado de la interpolación, con sus respectivos pasos en caso de haber seleccionado la opción previa.</w:t>
-      </w:r>
-    </w:p>
-    <w:p>
-      <w:r>
-        <w:rPr>
           <w:noProof/>
         </w:rPr>
-        <w:lastRenderedPageBreak/>
         <w:drawing>
-          <wp:inline distT="0" distB="0" distL="0" distR="0" wp14:anchorId="61B602BC" wp14:editId="12F02DDA">
-            <wp:extent cx="3028950" cy="2305050"/>
+          <wp:anchor distT="0" distB="0" distL="114300" distR="114300" simplePos="0" relativeHeight="251663360" behindDoc="1" locked="0" layoutInCell="1" allowOverlap="1" wp14:anchorId="1CAD151D" wp14:editId="122AD5A1">
+            <wp:simplePos x="0" y="0"/>
+            <wp:positionH relativeFrom="margin">
+              <wp:posOffset>2385060</wp:posOffset>
+            </wp:positionH>
+            <wp:positionV relativeFrom="paragraph">
+              <wp:posOffset>6985</wp:posOffset>
+            </wp:positionV>
+            <wp:extent cx="3543300" cy="3352800"/>
             <wp:effectExtent l="0" t="0" r="0" b="0"/>
-            <wp:docPr id="2" name="Imagen 2"/>
+            <wp:wrapTight wrapText="bothSides">
+              <wp:wrapPolygon edited="0">
+                <wp:start x="0" y="0"/>
+                <wp:lineTo x="0" y="21477"/>
+                <wp:lineTo x="21484" y="21477"/>
+                <wp:lineTo x="21484" y="0"/>
+                <wp:lineTo x="0" y="0"/>
+              </wp:wrapPolygon>
+            </wp:wrapTight>
+            <wp:docPr id="10" name="Imagen 10"/>
             <wp:cNvGraphicFramePr>
               <a:graphicFrameLocks xmlns:a="http://schemas.openxmlformats.org/drawingml/2006/main" noChangeAspect="1"/>
             </wp:cNvGraphicFramePr>
@@ -399,7 +121,13 @@
                     <pic:cNvPicPr/>
                   </pic:nvPicPr>
                   <pic:blipFill>
-                    <a:blip r:embed="rId5"/>
+                    <a:blip r:embed="rId5">
+                      <a:extLst>
+                        <a:ext uri="{28A0092B-C50C-407E-A947-70E740481C1C}">
+                          <a14:useLocalDpi xmlns:a14="http://schemas.microsoft.com/office/drawing/2010/main" val="0"/>
+                        </a:ext>
+                      </a:extLst>
+                    </a:blip>
                     <a:stretch>
                       <a:fillRect/>
                     </a:stretch>
@@ -407,7 +135,7 @@
                   <pic:spPr>
                     <a:xfrm>
                       <a:off x="0" y="0"/>
-                      <a:ext cx="3028950" cy="2305050"/>
+                      <a:ext cx="3543300" cy="3352800"/>
                     </a:xfrm>
                     <a:prstGeom prst="rect">
                       <a:avLst/>
@@ -416,17 +144,591 @@
                 </pic:pic>
               </a:graphicData>
             </a:graphic>
-          </wp:inline>
+            <wp14:sizeRelH relativeFrom="margin">
+              <wp14:pctWidth>0</wp14:pctWidth>
+            </wp14:sizeRelH>
+            <wp14:sizeRelV relativeFrom="margin">
+              <wp14:pctHeight>0</wp14:pctHeight>
+            </wp14:sizeRelV>
+          </wp:anchor>
         </w:drawing>
       </w:r>
       <w:r>
         <w:rPr>
+          <w:b/>
+        </w:rPr>
+        <w:t xml:space="preserve">La primera </w:t>
+      </w:r>
+      <w:r>
+        <w:rPr>
+          <w:b/>
+        </w:rPr>
+        <w:t>pestaña</w:t>
+      </w:r>
+      <w:r>
+        <w:rPr>
+          <w:b/>
+        </w:rPr>
+        <w:t>, "</w:t>
+      </w:r>
+      <w:r>
+        <w:rPr>
+          <w:b/>
+        </w:rPr>
+        <w:t xml:space="preserve">Método </w:t>
+      </w:r>
+      <w:r>
+        <w:rPr>
+          <w:b/>
+        </w:rPr>
+        <w:t>Lagrange</w:t>
+      </w:r>
+      <w:r>
+        <w:rPr>
+          <w:b/>
+        </w:rPr>
+        <w:t xml:space="preserve">", permite al usuario </w:t>
+      </w:r>
+      <w:r>
+        <w:rPr>
+          <w:b/>
+        </w:rPr>
+        <w:t>la vista de la interfaz realizada para utilizar el método de Lagrange:</w:t>
+      </w:r>
+      <w:r>
+        <w:rPr>
           <w:noProof/>
         </w:rPr>
+        <w:t xml:space="preserve"> </w:t>
+      </w:r>
+    </w:p>
+    <w:p>
+      <w:pPr>
+        <w:pStyle w:val="Prrafodelista"/>
+        <w:numPr>
+          <w:ilvl w:val="0"/>
+          <w:numId w:val="9"/>
+        </w:numPr>
+        <w:jc w:val="both"/>
+        <w:rPr>
+          <w:bCs/>
+        </w:rPr>
+      </w:pPr>
+      <w:r>
+        <w:rPr>
+          <w:bCs/>
+        </w:rPr>
+        <w:t>Para comenzar se le muestra al usuario el botón de ingresar punto ya que esto permite una mayor agilidad al utilizar el programa.</w:t>
+      </w:r>
+    </w:p>
+    <w:p>
+      <w:pPr>
+        <w:pStyle w:val="Prrafodelista"/>
+        <w:numPr>
+          <w:ilvl w:val="1"/>
+          <w:numId w:val="9"/>
+        </w:numPr>
+        <w:jc w:val="both"/>
+        <w:rPr>
+          <w:bCs/>
+        </w:rPr>
+      </w:pPr>
+      <w:r>
+        <w:rPr>
+          <w:noProof/>
+        </w:rPr>
         <w:drawing>
-          <wp:inline distT="0" distB="0" distL="0" distR="0" wp14:anchorId="7D8826E5" wp14:editId="6B491547">
-            <wp:extent cx="4467225" cy="4200525"/>
-            <wp:effectExtent l="0" t="0" r="9525" b="9525"/>
+          <wp:anchor distT="0" distB="0" distL="114300" distR="114300" simplePos="0" relativeHeight="251660288" behindDoc="1" locked="0" layoutInCell="1" allowOverlap="1" wp14:anchorId="5920EA1B" wp14:editId="235A944E">
+            <wp:simplePos x="0" y="0"/>
+            <wp:positionH relativeFrom="margin">
+              <wp:align>right</wp:align>
+            </wp:positionH>
+            <wp:positionV relativeFrom="paragraph">
+              <wp:posOffset>2211705</wp:posOffset>
+            </wp:positionV>
+            <wp:extent cx="3207385" cy="1190625"/>
+            <wp:effectExtent l="0" t="0" r="0" b="9525"/>
+            <wp:wrapTight wrapText="bothSides">
+              <wp:wrapPolygon edited="0">
+                <wp:start x="0" y="0"/>
+                <wp:lineTo x="0" y="21427"/>
+                <wp:lineTo x="21425" y="21427"/>
+                <wp:lineTo x="21425" y="0"/>
+                <wp:lineTo x="0" y="0"/>
+              </wp:wrapPolygon>
+            </wp:wrapTight>
+            <wp:docPr id="8" name="Imagen 8"/>
+            <wp:cNvGraphicFramePr>
+              <a:graphicFrameLocks xmlns:a="http://schemas.openxmlformats.org/drawingml/2006/main" noChangeAspect="1"/>
+            </wp:cNvGraphicFramePr>
+            <a:graphic xmlns:a="http://schemas.openxmlformats.org/drawingml/2006/main">
+              <a:graphicData uri="http://schemas.openxmlformats.org/drawingml/2006/picture">
+                <pic:pic xmlns:pic="http://schemas.openxmlformats.org/drawingml/2006/picture">
+                  <pic:nvPicPr>
+                    <pic:cNvPr id="1" name=""/>
+                    <pic:cNvPicPr/>
+                  </pic:nvPicPr>
+                  <pic:blipFill>
+                    <a:blip r:embed="rId6">
+                      <a:extLst>
+                        <a:ext uri="{28A0092B-C50C-407E-A947-70E740481C1C}">
+                          <a14:useLocalDpi xmlns:a14="http://schemas.microsoft.com/office/drawing/2010/main" val="0"/>
+                        </a:ext>
+                      </a:extLst>
+                    </a:blip>
+                    <a:stretch>
+                      <a:fillRect/>
+                    </a:stretch>
+                  </pic:blipFill>
+                  <pic:spPr>
+                    <a:xfrm>
+                      <a:off x="0" y="0"/>
+                      <a:ext cx="3207385" cy="1190625"/>
+                    </a:xfrm>
+                    <a:prstGeom prst="rect">
+                      <a:avLst/>
+                    </a:prstGeom>
+                  </pic:spPr>
+                </pic:pic>
+              </a:graphicData>
+            </a:graphic>
+            <wp14:sizeRelH relativeFrom="page">
+              <wp14:pctWidth>0</wp14:pctWidth>
+            </wp14:sizeRelH>
+            <wp14:sizeRelV relativeFrom="page">
+              <wp14:pctHeight>0</wp14:pctHeight>
+            </wp14:sizeRelV>
+          </wp:anchor>
+        </w:drawing>
+      </w:r>
+      <w:r>
+        <w:rPr>
+          <w:noProof/>
+        </w:rPr>
+        <w:drawing>
+          <wp:anchor distT="0" distB="0" distL="114300" distR="114300" simplePos="0" relativeHeight="251659264" behindDoc="1" locked="0" layoutInCell="1" allowOverlap="1" wp14:anchorId="66D55718" wp14:editId="702AE8CA">
+            <wp:simplePos x="0" y="0"/>
+            <wp:positionH relativeFrom="margin">
+              <wp:align>left</wp:align>
+            </wp:positionH>
+            <wp:positionV relativeFrom="paragraph">
+              <wp:posOffset>2249170</wp:posOffset>
+            </wp:positionV>
+            <wp:extent cx="1937385" cy="1476375"/>
+            <wp:effectExtent l="0" t="0" r="5715" b="9525"/>
+            <wp:wrapTight wrapText="bothSides">
+              <wp:wrapPolygon edited="0">
+                <wp:start x="0" y="0"/>
+                <wp:lineTo x="0" y="21461"/>
+                <wp:lineTo x="21451" y="21461"/>
+                <wp:lineTo x="21451" y="0"/>
+                <wp:lineTo x="0" y="0"/>
+              </wp:wrapPolygon>
+            </wp:wrapTight>
+            <wp:docPr id="7" name="Imagen 7"/>
+            <wp:cNvGraphicFramePr>
+              <a:graphicFrameLocks xmlns:a="http://schemas.openxmlformats.org/drawingml/2006/main" noChangeAspect="1"/>
+            </wp:cNvGraphicFramePr>
+            <a:graphic xmlns:a="http://schemas.openxmlformats.org/drawingml/2006/main">
+              <a:graphicData uri="http://schemas.openxmlformats.org/drawingml/2006/picture">
+                <pic:pic xmlns:pic="http://schemas.openxmlformats.org/drawingml/2006/picture">
+                  <pic:nvPicPr>
+                    <pic:cNvPr id="1" name=""/>
+                    <pic:cNvPicPr/>
+                  </pic:nvPicPr>
+                  <pic:blipFill>
+                    <a:blip r:embed="rId7">
+                      <a:extLst>
+                        <a:ext uri="{28A0092B-C50C-407E-A947-70E740481C1C}">
+                          <a14:useLocalDpi xmlns:a14="http://schemas.microsoft.com/office/drawing/2010/main" val="0"/>
+                        </a:ext>
+                      </a:extLst>
+                    </a:blip>
+                    <a:stretch>
+                      <a:fillRect/>
+                    </a:stretch>
+                  </pic:blipFill>
+                  <pic:spPr>
+                    <a:xfrm>
+                      <a:off x="0" y="0"/>
+                      <a:ext cx="1937385" cy="1476375"/>
+                    </a:xfrm>
+                    <a:prstGeom prst="rect">
+                      <a:avLst/>
+                    </a:prstGeom>
+                  </pic:spPr>
+                </pic:pic>
+              </a:graphicData>
+            </a:graphic>
+            <wp14:sizeRelH relativeFrom="page">
+              <wp14:pctWidth>0</wp14:pctWidth>
+            </wp14:sizeRelH>
+            <wp14:sizeRelV relativeFrom="page">
+              <wp14:pctHeight>0</wp14:pctHeight>
+            </wp14:sizeRelV>
+          </wp:anchor>
+        </w:drawing>
+      </w:r>
+      <w:r>
+        <w:rPr>
+          <w:bCs/>
+        </w:rPr>
+        <w:t xml:space="preserve">Al ingresar en esta opción se mostrará una ventana simple que pide la coordenada en X y en Y en dos campos separados para mayor entendimiento. La misma cuenta con verificación en caso de no haberse ingresado ningún </w:t>
+      </w:r>
+      <w:proofErr w:type="gramStart"/>
+      <w:r>
+        <w:rPr>
+          <w:bCs/>
+        </w:rPr>
+        <w:t>valor</w:t>
+      </w:r>
+      <w:proofErr w:type="gramEnd"/>
+      <w:r>
+        <w:rPr>
+          <w:bCs/>
+        </w:rPr>
+        <w:t xml:space="preserve"> así como también si se le quiere ingresar valores erróneos como pueden serlo las letras.</w:t>
+      </w:r>
+      <w:r>
+        <w:rPr>
+          <w:bCs/>
+        </w:rPr>
+        <w:t xml:space="preserve"> Los puntos ingresados y </w:t>
+      </w:r>
+      <w:proofErr w:type="gramStart"/>
+      <w:r>
+        <w:rPr>
+          <w:bCs/>
+        </w:rPr>
+        <w:t>aceptados,</w:t>
+      </w:r>
+      <w:proofErr w:type="gramEnd"/>
+      <w:r>
+        <w:rPr>
+          <w:bCs/>
+        </w:rPr>
+        <w:t xml:space="preserve"> pasarán a mostrarse automáticamente en la etiqueta Puntos Ingresados.</w:t>
+      </w:r>
+    </w:p>
+    <w:p>
+      <w:pPr>
+        <w:jc w:val="both"/>
+        <w:rPr>
+          <w:bCs/>
+        </w:rPr>
+      </w:pPr>
+    </w:p>
+    <w:p>
+      <w:pPr>
+        <w:jc w:val="both"/>
+        <w:rPr>
+          <w:bCs/>
+        </w:rPr>
+      </w:pPr>
+    </w:p>
+    <w:p>
+      <w:pPr>
+        <w:jc w:val="both"/>
+        <w:rPr>
+          <w:bCs/>
+        </w:rPr>
+      </w:pPr>
+    </w:p>
+    <w:p>
+      <w:pPr>
+        <w:jc w:val="both"/>
+        <w:rPr>
+          <w:bCs/>
+        </w:rPr>
+      </w:pPr>
+    </w:p>
+    <w:p>
+      <w:pPr>
+        <w:jc w:val="both"/>
+        <w:rPr>
+          <w:bCs/>
+        </w:rPr>
+      </w:pPr>
+      <w:r>
+        <w:rPr>
+          <w:noProof/>
+        </w:rPr>
+        <w:drawing>
+          <wp:anchor distT="0" distB="0" distL="114300" distR="114300" simplePos="0" relativeHeight="251661312" behindDoc="1" locked="0" layoutInCell="1" allowOverlap="1" wp14:anchorId="37563F13" wp14:editId="7BEF3416">
+            <wp:simplePos x="0" y="0"/>
+            <wp:positionH relativeFrom="margin">
+              <wp:posOffset>3785870</wp:posOffset>
+            </wp:positionH>
+            <wp:positionV relativeFrom="paragraph">
+              <wp:posOffset>170815</wp:posOffset>
+            </wp:positionV>
+            <wp:extent cx="2112010" cy="1580515"/>
+            <wp:effectExtent l="0" t="0" r="2540" b="635"/>
+            <wp:wrapTight wrapText="bothSides">
+              <wp:wrapPolygon edited="0">
+                <wp:start x="0" y="0"/>
+                <wp:lineTo x="0" y="21348"/>
+                <wp:lineTo x="21431" y="21348"/>
+                <wp:lineTo x="21431" y="0"/>
+                <wp:lineTo x="0" y="0"/>
+              </wp:wrapPolygon>
+            </wp:wrapTight>
+            <wp:docPr id="9" name="Imagen 9"/>
+            <wp:cNvGraphicFramePr>
+              <a:graphicFrameLocks xmlns:a="http://schemas.openxmlformats.org/drawingml/2006/main" noChangeAspect="1"/>
+            </wp:cNvGraphicFramePr>
+            <a:graphic xmlns:a="http://schemas.openxmlformats.org/drawingml/2006/main">
+              <a:graphicData uri="http://schemas.openxmlformats.org/drawingml/2006/picture">
+                <pic:pic xmlns:pic="http://schemas.openxmlformats.org/drawingml/2006/picture">
+                  <pic:nvPicPr>
+                    <pic:cNvPr id="1" name=""/>
+                    <pic:cNvPicPr/>
+                  </pic:nvPicPr>
+                  <pic:blipFill rotWithShape="1">
+                    <a:blip r:embed="rId8">
+                      <a:extLst>
+                        <a:ext uri="{28A0092B-C50C-407E-A947-70E740481C1C}">
+                          <a14:useLocalDpi xmlns:a14="http://schemas.microsoft.com/office/drawing/2010/main" val="0"/>
+                        </a:ext>
+                      </a:extLst>
+                    </a:blip>
+                    <a:srcRect l="11544" t="20247" r="65527" b="49239"/>
+                    <a:stretch/>
+                  </pic:blipFill>
+                  <pic:spPr bwMode="auto">
+                    <a:xfrm>
+                      <a:off x="0" y="0"/>
+                      <a:ext cx="2112010" cy="1580515"/>
+                    </a:xfrm>
+                    <a:prstGeom prst="rect">
+                      <a:avLst/>
+                    </a:prstGeom>
+                    <a:ln>
+                      <a:noFill/>
+                    </a:ln>
+                    <a:extLst>
+                      <a:ext uri="{53640926-AAD7-44D8-BBD7-CCE9431645EC}">
+                        <a14:shadowObscured xmlns:a14="http://schemas.microsoft.com/office/drawing/2010/main"/>
+                      </a:ext>
+                    </a:extLst>
+                  </pic:spPr>
+                </pic:pic>
+              </a:graphicData>
+            </a:graphic>
+            <wp14:sizeRelH relativeFrom="margin">
+              <wp14:pctWidth>0</wp14:pctWidth>
+            </wp14:sizeRelH>
+            <wp14:sizeRelV relativeFrom="margin">
+              <wp14:pctHeight>0</wp14:pctHeight>
+            </wp14:sizeRelV>
+          </wp:anchor>
+        </w:drawing>
+      </w:r>
+    </w:p>
+    <w:p>
+      <w:pPr>
+        <w:jc w:val="both"/>
+        <w:rPr>
+          <w:bCs/>
+        </w:rPr>
+      </w:pPr>
+    </w:p>
+    <w:p>
+      <w:pPr>
+        <w:pStyle w:val="Prrafodelista"/>
+        <w:numPr>
+          <w:ilvl w:val="0"/>
+          <w:numId w:val="9"/>
+        </w:numPr>
+        <w:jc w:val="both"/>
+        <w:rPr>
+          <w:bCs/>
+        </w:rPr>
+      </w:pPr>
+      <w:r>
+        <w:rPr>
+          <w:bCs/>
+        </w:rPr>
+        <w:t>Luego se muestra el botón Remover Punto que le permite al usuario elegir de entre todos los puntos agregados cuál va a ser el que quiera borrar, confirmándolo finalmente con el botón Aceptar.</w:t>
+      </w:r>
+    </w:p>
+    <w:p>
+      <w:pPr>
+        <w:pStyle w:val="Prrafodelista"/>
+        <w:numPr>
+          <w:ilvl w:val="0"/>
+          <w:numId w:val="9"/>
+        </w:numPr>
+        <w:jc w:val="both"/>
+        <w:rPr>
+          <w:bCs/>
+        </w:rPr>
+      </w:pPr>
+      <w:proofErr w:type="gramStart"/>
+      <w:r>
+        <w:rPr>
+          <w:bCs/>
+        </w:rPr>
+        <w:t>Finalmente</w:t>
+      </w:r>
+      <w:proofErr w:type="gramEnd"/>
+      <w:r>
+        <w:rPr>
+          <w:bCs/>
+        </w:rPr>
+        <w:t xml:space="preserve"> de entre esta sección de botones, se encuentra el de Limpiar que es análogo al finalizar que borra todos los puntos que se hayan ingresado previamente permitiéndole al usuario, comenzar una nueva consulta.</w:t>
+      </w:r>
+    </w:p>
+    <w:p>
+      <w:pPr>
+        <w:pStyle w:val="Prrafodelista"/>
+        <w:numPr>
+          <w:ilvl w:val="0"/>
+          <w:numId w:val="9"/>
+        </w:numPr>
+        <w:jc w:val="both"/>
+        <w:rPr>
+          <w:bCs/>
+        </w:rPr>
+      </w:pPr>
+      <w:r>
+        <w:rPr>
+          <w:bCs/>
+        </w:rPr>
+        <w:t xml:space="preserve">También contamos con la posibilidad de seleccionar si se desea mostrar los puntos o no, siendo el seleccionar la casilla Mostrar Pasos un </w:t>
+      </w:r>
+      <w:proofErr w:type="spellStart"/>
+      <w:r>
+        <w:rPr>
+          <w:bCs/>
+        </w:rPr>
+        <w:t>si</w:t>
+      </w:r>
+      <w:proofErr w:type="spellEnd"/>
+      <w:r>
+        <w:rPr>
+          <w:bCs/>
+        </w:rPr>
+        <w:t>.</w:t>
+      </w:r>
+    </w:p>
+    <w:p>
+      <w:pPr>
+        <w:pStyle w:val="Prrafodelista"/>
+        <w:numPr>
+          <w:ilvl w:val="0"/>
+          <w:numId w:val="9"/>
+        </w:numPr>
+        <w:jc w:val="both"/>
+        <w:rPr>
+          <w:bCs/>
+        </w:rPr>
+      </w:pPr>
+      <w:r>
+        <w:t xml:space="preserve">Finalizada el ingreso de números, el usuario deberá hacer </w:t>
+      </w:r>
+      <w:proofErr w:type="gramStart"/>
+      <w:r>
+        <w:t>click</w:t>
+      </w:r>
+      <w:proofErr w:type="gramEnd"/>
+      <w:r>
+        <w:t xml:space="preserve"> en Realizar Interpolación.</w:t>
+      </w:r>
+    </w:p>
+    <w:p>
+      <w:pPr>
+        <w:jc w:val="both"/>
+        <w:rPr>
+          <w:b/>
+        </w:rPr>
+      </w:pPr>
+      <w:r>
+        <w:rPr>
+          <w:b/>
+        </w:rPr>
+        <w:lastRenderedPageBreak/>
+        <w:t xml:space="preserve">La segunda </w:t>
+      </w:r>
+      <w:r>
+        <w:rPr>
+          <w:b/>
+        </w:rPr>
+        <w:t>pestaña</w:t>
+      </w:r>
+      <w:r>
+        <w:rPr>
+          <w:b/>
+        </w:rPr>
+        <w:t>, "</w:t>
+      </w:r>
+      <w:r>
+        <w:rPr>
+          <w:b/>
+        </w:rPr>
+        <w:t xml:space="preserve">Método </w:t>
+      </w:r>
+      <w:r>
+        <w:rPr>
+          <w:b/>
+        </w:rPr>
+        <w:t>Newton</w:t>
+      </w:r>
+      <w:r>
+        <w:rPr>
+          <w:b/>
+        </w:rPr>
+        <w:t>-Gregory</w:t>
+      </w:r>
+      <w:r>
+        <w:rPr>
+          <w:b/>
+        </w:rPr>
+        <w:t>", permite al usuario realizar la</w:t>
+      </w:r>
+      <w:r>
+        <w:rPr>
+          <w:b/>
+        </w:rPr>
+        <w:t xml:space="preserve"> interpolación de los puntos mediante las opciones que seleccione.</w:t>
+      </w:r>
+    </w:p>
+    <w:p>
+      <w:pPr>
+        <w:pStyle w:val="Prrafodelista"/>
+        <w:numPr>
+          <w:ilvl w:val="0"/>
+          <w:numId w:val="10"/>
+        </w:numPr>
+        <w:jc w:val="both"/>
+        <w:rPr>
+          <w:bCs/>
+        </w:rPr>
+      </w:pPr>
+      <w:r>
+        <w:rPr>
+          <w:noProof/>
+        </w:rPr>
+        <w:drawing>
+          <wp:anchor distT="0" distB="0" distL="114300" distR="114300" simplePos="0" relativeHeight="251664384" behindDoc="1" locked="0" layoutInCell="1" allowOverlap="1" wp14:anchorId="7C61847B" wp14:editId="57D89FC6">
+            <wp:simplePos x="0" y="0"/>
+            <wp:positionH relativeFrom="margin">
+              <wp:posOffset>2406650</wp:posOffset>
+            </wp:positionH>
+            <wp:positionV relativeFrom="paragraph">
+              <wp:posOffset>11430</wp:posOffset>
+            </wp:positionV>
+            <wp:extent cx="3521710" cy="3295650"/>
+            <wp:effectExtent l="0" t="0" r="2540" b="0"/>
+            <wp:wrapTight wrapText="bothSides">
+              <wp:wrapPolygon edited="0">
+                <wp:start x="0" y="0"/>
+                <wp:lineTo x="0" y="21475"/>
+                <wp:lineTo x="21499" y="21475"/>
+                <wp:lineTo x="21499" y="0"/>
+                <wp:lineTo x="0" y="0"/>
+              </wp:wrapPolygon>
+            </wp:wrapTight>
             <wp:docPr id="1" name="Imagen 1"/>
             <wp:cNvGraphicFramePr>
               <a:graphicFrameLocks xmlns:a="http://schemas.openxmlformats.org/drawingml/2006/main" noChangeAspect="1"/>
@@ -439,7 +741,13 @@
                     <pic:cNvPicPr/>
                   </pic:nvPicPr>
                   <pic:blipFill>
-                    <a:blip r:embed="rId6"/>
+                    <a:blip r:embed="rId9">
+                      <a:extLst>
+                        <a:ext uri="{28A0092B-C50C-407E-A947-70E740481C1C}">
+                          <a14:useLocalDpi xmlns:a14="http://schemas.microsoft.com/office/drawing/2010/main" val="0"/>
+                        </a:ext>
+                      </a:extLst>
+                    </a:blip>
                     <a:stretch>
                       <a:fillRect/>
                     </a:stretch>
@@ -447,7 +755,7 @@
                   <pic:spPr>
                     <a:xfrm>
                       <a:off x="0" y="0"/>
-                      <a:ext cx="4467225" cy="4200525"/>
+                      <a:ext cx="3521710" cy="3295650"/>
                     </a:xfrm>
                     <a:prstGeom prst="rect">
                       <a:avLst/>
@@ -456,146 +764,128 @@
                 </pic:pic>
               </a:graphicData>
             </a:graphic>
-          </wp:inline>
+            <wp14:sizeRelH relativeFrom="margin">
+              <wp14:pctWidth>0</wp14:pctWidth>
+            </wp14:sizeRelH>
+            <wp14:sizeRelV relativeFrom="margin">
+              <wp14:pctHeight>0</wp14:pctHeight>
+            </wp14:sizeRelV>
+          </wp:anchor>
         </w:drawing>
       </w:r>
       <w:r>
         <w:rPr>
+          <w:bCs/>
+        </w:rPr>
+        <w:t>Los primeros tres pasos son análogos en ambos métodos, y funcionan de forma similar.</w:t>
+      </w:r>
+      <w:r>
+        <w:rPr>
           <w:noProof/>
         </w:rPr>
-        <w:drawing>
-          <wp:inline distT="0" distB="0" distL="0" distR="0" wp14:anchorId="5E4225DF" wp14:editId="2AB3C896">
-            <wp:extent cx="4410075" cy="1657350"/>
-            <wp:effectExtent l="0" t="0" r="9525" b="0"/>
-            <wp:docPr id="3" name="Imagen 3"/>
-            <wp:cNvGraphicFramePr>
-              <a:graphicFrameLocks xmlns:a="http://schemas.openxmlformats.org/drawingml/2006/main" noChangeAspect="1"/>
-            </wp:cNvGraphicFramePr>
-            <a:graphic xmlns:a="http://schemas.openxmlformats.org/drawingml/2006/main">
-              <a:graphicData uri="http://schemas.openxmlformats.org/drawingml/2006/picture">
-                <pic:pic xmlns:pic="http://schemas.openxmlformats.org/drawingml/2006/picture">
-                  <pic:nvPicPr>
-                    <pic:cNvPr id="1" name=""/>
-                    <pic:cNvPicPr/>
-                  </pic:nvPicPr>
-                  <pic:blipFill>
-                    <a:blip r:embed="rId7"/>
-                    <a:stretch>
-                      <a:fillRect/>
-                    </a:stretch>
-                  </pic:blipFill>
-                  <pic:spPr>
-                    <a:xfrm>
-                      <a:off x="0" y="0"/>
-                      <a:ext cx="4410075" cy="1657350"/>
-                    </a:xfrm>
-                    <a:prstGeom prst="rect">
-                      <a:avLst/>
-                    </a:prstGeom>
-                  </pic:spPr>
-                </pic:pic>
-              </a:graphicData>
-            </a:graphic>
-          </wp:inline>
-        </w:drawing>
+        <w:t xml:space="preserve"> </w:t>
+      </w:r>
+      <w:r>
+        <w:rPr>
+          <w:noProof/>
+        </w:rPr>
+        <w:t>Al igual que la opción de mostrar pasos y la forma de mostrar los puntos ingresados que se mantienen consistente a lo largo de ambas pestañas.</w:t>
       </w:r>
     </w:p>
     <w:p>
+      <w:pPr>
+        <w:pStyle w:val="Prrafodelista"/>
+        <w:numPr>
+          <w:ilvl w:val="0"/>
+          <w:numId w:val="10"/>
+        </w:numPr>
+        <w:jc w:val="both"/>
+        <w:rPr>
+          <w:bCs/>
+        </w:rPr>
+      </w:pPr>
       <w:r>
         <w:rPr>
           <w:noProof/>
         </w:rPr>
-        <w:lastRenderedPageBreak/>
-        <w:drawing>
-          <wp:inline distT="0" distB="0" distL="0" distR="0" wp14:anchorId="6EA3C0D7" wp14:editId="1B29DB63">
-            <wp:extent cx="4933950" cy="5162550"/>
-            <wp:effectExtent l="0" t="0" r="0" b="0"/>
-            <wp:docPr id="4" name="Imagen 4"/>
-            <wp:cNvGraphicFramePr>
-              <a:graphicFrameLocks xmlns:a="http://schemas.openxmlformats.org/drawingml/2006/main" noChangeAspect="1"/>
-            </wp:cNvGraphicFramePr>
-            <a:graphic xmlns:a="http://schemas.openxmlformats.org/drawingml/2006/main">
-              <a:graphicData uri="http://schemas.openxmlformats.org/drawingml/2006/picture">
-                <pic:pic xmlns:pic="http://schemas.openxmlformats.org/drawingml/2006/picture">
-                  <pic:nvPicPr>
-                    <pic:cNvPr id="1" name=""/>
-                    <pic:cNvPicPr/>
-                  </pic:nvPicPr>
-                  <pic:blipFill>
-                    <a:blip r:embed="rId8"/>
-                    <a:stretch>
-                      <a:fillRect/>
-                    </a:stretch>
-                  </pic:blipFill>
-                  <pic:spPr>
-                    <a:xfrm>
-                      <a:off x="0" y="0"/>
-                      <a:ext cx="4933950" cy="5162550"/>
-                    </a:xfrm>
-                    <a:prstGeom prst="rect">
-                      <a:avLst/>
-                    </a:prstGeom>
-                  </pic:spPr>
-                </pic:pic>
-              </a:graphicData>
-            </a:graphic>
-          </wp:inline>
-        </w:drawing>
+        <w:t>El cambio que se ve en esta sección es la posibilidad de elegir el metodo a utilizar siendo estos Regresivo o Progresivo</w:t>
+      </w:r>
+      <w:r>
+        <w:t xml:space="preserve">. Los mismos se despliegan al </w:t>
+      </w:r>
+      <w:proofErr w:type="spellStart"/>
+      <w:r>
+        <w:t>clickear</w:t>
+      </w:r>
+      <w:proofErr w:type="spellEnd"/>
+      <w:r>
+        <w:t xml:space="preserve"> debajo de “Elija un método a utilizar”. El mismo por</w:t>
+      </w:r>
+      <w:r>
+        <w:t xml:space="preserve"> defecto será el Regresivo.</w:t>
       </w:r>
     </w:p>
     <w:p>
       <w:pPr>
-        <w:rPr>
-          <w:u w:val="single"/>
-        </w:rPr>
-      </w:pPr>
-      <w:r>
-        <w:rPr>
-          <w:noProof/>
-        </w:rPr>
-        <w:lastRenderedPageBreak/>
-        <w:drawing>
-          <wp:inline distT="0" distB="0" distL="0" distR="0" wp14:anchorId="6C488A18" wp14:editId="35E6B933">
-            <wp:extent cx="4914900" cy="5162550"/>
-            <wp:effectExtent l="0" t="0" r="0" b="0"/>
-            <wp:docPr id="5" name="Imagen 5"/>
-            <wp:cNvGraphicFramePr>
-              <a:graphicFrameLocks xmlns:a="http://schemas.openxmlformats.org/drawingml/2006/main" noChangeAspect="1"/>
-            </wp:cNvGraphicFramePr>
-            <a:graphic xmlns:a="http://schemas.openxmlformats.org/drawingml/2006/main">
-              <a:graphicData uri="http://schemas.openxmlformats.org/drawingml/2006/picture">
-                <pic:pic xmlns:pic="http://schemas.openxmlformats.org/drawingml/2006/picture">
-                  <pic:nvPicPr>
-                    <pic:cNvPr id="1" name=""/>
-                    <pic:cNvPicPr/>
-                  </pic:nvPicPr>
-                  <pic:blipFill>
-                    <a:blip r:embed="rId9"/>
-                    <a:stretch>
-                      <a:fillRect/>
-                    </a:stretch>
-                  </pic:blipFill>
-                  <pic:spPr>
-                    <a:xfrm>
-                      <a:off x="0" y="0"/>
-                      <a:ext cx="4914900" cy="5162550"/>
-                    </a:xfrm>
-                    <a:prstGeom prst="rect">
-                      <a:avLst/>
-                    </a:prstGeom>
-                  </pic:spPr>
-                </pic:pic>
-              </a:graphicData>
-            </a:graphic>
-          </wp:inline>
-        </w:drawing>
-      </w:r>
+        <w:pStyle w:val="Prrafodelista"/>
+        <w:numPr>
+          <w:ilvl w:val="0"/>
+          <w:numId w:val="10"/>
+        </w:numPr>
+        <w:jc w:val="both"/>
+        <w:rPr>
+          <w:bCs/>
+        </w:rPr>
+      </w:pPr>
+      <w:r>
+        <w:t>L</w:t>
+      </w:r>
+      <w:r>
+        <w:t>uego de finalizado el ingreso de puntos, se procede a Realizar Interpolación.</w:t>
+      </w:r>
+    </w:p>
+    <w:p>
+      <w:pPr>
+        <w:ind w:left="360"/>
+        <w:jc w:val="both"/>
+        <w:rPr>
+          <w:bCs/>
+        </w:rPr>
+      </w:pPr>
+    </w:p>
+    <w:p>
+      <w:pPr>
+        <w:ind w:left="360"/>
+        <w:jc w:val="both"/>
+        <w:rPr>
+          <w:b/>
+        </w:rPr>
+      </w:pPr>
+      <w:r>
+        <w:rPr>
+          <w:b/>
+        </w:rPr>
+        <w:t>Luego de presionado el botón Realizar Interpolación, se procede a realizar los cálculos pertinentes y se dirige al usuario a una nueva ventana, común para ambos métodos. Exceptuando los pasos mostrados.</w:t>
+      </w:r>
+    </w:p>
+    <w:p>
+      <w:pPr>
+        <w:pStyle w:val="Prrafodelista"/>
+        <w:numPr>
+          <w:ilvl w:val="0"/>
+          <w:numId w:val="12"/>
+        </w:numPr>
+        <w:jc w:val="both"/>
+        <w:rPr>
+          <w:bCs/>
+        </w:rPr>
+      </w:pPr>
       <w:bookmarkStart w:id="0" w:name="_GoBack"/>
       <w:bookmarkEnd w:id="0"/>
     </w:p>
     <w:sectPr>
       <w:pgSz w:w="11906" w:h="16838"/>
-      <w:pgMar w:top="1417" w:right="1701" w:bottom="1417" w:left="1701" w:header="708" w:footer="708" w:gutter="0"/>
+      <w:pgMar w:top="1417" w:right="1133" w:bottom="1417" w:left="1418" w:header="708" w:footer="708" w:gutter="0"/>
       <w:cols w:space="708"/>
       <w:docGrid w:linePitch="360"/>
     </w:sectPr>
@@ -778,6 +1068,178 @@
     </w:lvl>
   </w:abstractNum>
   <w:abstractNum w:abstractNumId="2" w15:restartNumberingAfterBreak="0">
+    <w:nsid w:val="088C16F0"/>
+    <w:multiLevelType w:val="hybridMultilevel"/>
+    <w:tmpl w:val="682E299C"/>
+    <w:lvl w:ilvl="0" w:tplc="2C0A000F">
+      <w:start w:val="1"/>
+      <w:numFmt w:val="decimal"/>
+      <w:lvlText w:val="%1."/>
+      <w:lvlJc w:val="left"/>
+      <w:pPr>
+        <w:ind w:left="1080" w:hanging="360"/>
+      </w:pPr>
+    </w:lvl>
+    <w:lvl w:ilvl="1" w:tplc="2C0A0019" w:tentative="1">
+      <w:start w:val="1"/>
+      <w:numFmt w:val="lowerLetter"/>
+      <w:lvlText w:val="%2."/>
+      <w:lvlJc w:val="left"/>
+      <w:pPr>
+        <w:ind w:left="1800" w:hanging="360"/>
+      </w:pPr>
+    </w:lvl>
+    <w:lvl w:ilvl="2" w:tplc="2C0A001B" w:tentative="1">
+      <w:start w:val="1"/>
+      <w:numFmt w:val="lowerRoman"/>
+      <w:lvlText w:val="%3."/>
+      <w:lvlJc w:val="right"/>
+      <w:pPr>
+        <w:ind w:left="2520" w:hanging="180"/>
+      </w:pPr>
+    </w:lvl>
+    <w:lvl w:ilvl="3" w:tplc="2C0A000F" w:tentative="1">
+      <w:start w:val="1"/>
+      <w:numFmt w:val="decimal"/>
+      <w:lvlText w:val="%4."/>
+      <w:lvlJc w:val="left"/>
+      <w:pPr>
+        <w:ind w:left="3240" w:hanging="360"/>
+      </w:pPr>
+    </w:lvl>
+    <w:lvl w:ilvl="4" w:tplc="2C0A0019" w:tentative="1">
+      <w:start w:val="1"/>
+      <w:numFmt w:val="lowerLetter"/>
+      <w:lvlText w:val="%5."/>
+      <w:lvlJc w:val="left"/>
+      <w:pPr>
+        <w:ind w:left="3960" w:hanging="360"/>
+      </w:pPr>
+    </w:lvl>
+    <w:lvl w:ilvl="5" w:tplc="2C0A001B" w:tentative="1">
+      <w:start w:val="1"/>
+      <w:numFmt w:val="lowerRoman"/>
+      <w:lvlText w:val="%6."/>
+      <w:lvlJc w:val="right"/>
+      <w:pPr>
+        <w:ind w:left="4680" w:hanging="180"/>
+      </w:pPr>
+    </w:lvl>
+    <w:lvl w:ilvl="6" w:tplc="2C0A000F" w:tentative="1">
+      <w:start w:val="1"/>
+      <w:numFmt w:val="decimal"/>
+      <w:lvlText w:val="%7."/>
+      <w:lvlJc w:val="left"/>
+      <w:pPr>
+        <w:ind w:left="5400" w:hanging="360"/>
+      </w:pPr>
+    </w:lvl>
+    <w:lvl w:ilvl="7" w:tplc="2C0A0019" w:tentative="1">
+      <w:start w:val="1"/>
+      <w:numFmt w:val="lowerLetter"/>
+      <w:lvlText w:val="%8."/>
+      <w:lvlJc w:val="left"/>
+      <w:pPr>
+        <w:ind w:left="6120" w:hanging="360"/>
+      </w:pPr>
+    </w:lvl>
+    <w:lvl w:ilvl="8" w:tplc="2C0A001B" w:tentative="1">
+      <w:start w:val="1"/>
+      <w:numFmt w:val="lowerRoman"/>
+      <w:lvlText w:val="%9."/>
+      <w:lvlJc w:val="right"/>
+      <w:pPr>
+        <w:ind w:left="6840" w:hanging="180"/>
+      </w:pPr>
+    </w:lvl>
+  </w:abstractNum>
+  <w:abstractNum w:abstractNumId="3" w15:restartNumberingAfterBreak="0">
+    <w:nsid w:val="08C3634F"/>
+    <w:multiLevelType w:val="hybridMultilevel"/>
+    <w:tmpl w:val="2244D612"/>
+    <w:lvl w:ilvl="0" w:tplc="2C0A000F">
+      <w:start w:val="1"/>
+      <w:numFmt w:val="decimal"/>
+      <w:lvlText w:val="%1."/>
+      <w:lvlJc w:val="left"/>
+      <w:pPr>
+        <w:ind w:left="720" w:hanging="360"/>
+      </w:pPr>
+    </w:lvl>
+    <w:lvl w:ilvl="1" w:tplc="2C0A0019" w:tentative="1">
+      <w:start w:val="1"/>
+      <w:numFmt w:val="lowerLetter"/>
+      <w:lvlText w:val="%2."/>
+      <w:lvlJc w:val="left"/>
+      <w:pPr>
+        <w:ind w:left="1440" w:hanging="360"/>
+      </w:pPr>
+    </w:lvl>
+    <w:lvl w:ilvl="2" w:tplc="2C0A001B" w:tentative="1">
+      <w:start w:val="1"/>
+      <w:numFmt w:val="lowerRoman"/>
+      <w:lvlText w:val="%3."/>
+      <w:lvlJc w:val="right"/>
+      <w:pPr>
+        <w:ind w:left="2160" w:hanging="180"/>
+      </w:pPr>
+    </w:lvl>
+    <w:lvl w:ilvl="3" w:tplc="2C0A000F" w:tentative="1">
+      <w:start w:val="1"/>
+      <w:numFmt w:val="decimal"/>
+      <w:lvlText w:val="%4."/>
+      <w:lvlJc w:val="left"/>
+      <w:pPr>
+        <w:ind w:left="2880" w:hanging="360"/>
+      </w:pPr>
+    </w:lvl>
+    <w:lvl w:ilvl="4" w:tplc="2C0A0019" w:tentative="1">
+      <w:start w:val="1"/>
+      <w:numFmt w:val="lowerLetter"/>
+      <w:lvlText w:val="%5."/>
+      <w:lvlJc w:val="left"/>
+      <w:pPr>
+        <w:ind w:left="3600" w:hanging="360"/>
+      </w:pPr>
+    </w:lvl>
+    <w:lvl w:ilvl="5" w:tplc="2C0A001B" w:tentative="1">
+      <w:start w:val="1"/>
+      <w:numFmt w:val="lowerRoman"/>
+      <w:lvlText w:val="%6."/>
+      <w:lvlJc w:val="right"/>
+      <w:pPr>
+        <w:ind w:left="4320" w:hanging="180"/>
+      </w:pPr>
+    </w:lvl>
+    <w:lvl w:ilvl="6" w:tplc="2C0A000F" w:tentative="1">
+      <w:start w:val="1"/>
+      <w:numFmt w:val="decimal"/>
+      <w:lvlText w:val="%7."/>
+      <w:lvlJc w:val="left"/>
+      <w:pPr>
+        <w:ind w:left="5040" w:hanging="360"/>
+      </w:pPr>
+    </w:lvl>
+    <w:lvl w:ilvl="7" w:tplc="2C0A0019" w:tentative="1">
+      <w:start w:val="1"/>
+      <w:numFmt w:val="lowerLetter"/>
+      <w:lvlText w:val="%8."/>
+      <w:lvlJc w:val="left"/>
+      <w:pPr>
+        <w:ind w:left="5760" w:hanging="360"/>
+      </w:pPr>
+    </w:lvl>
+    <w:lvl w:ilvl="8" w:tplc="2C0A001B" w:tentative="1">
+      <w:start w:val="1"/>
+      <w:numFmt w:val="lowerRoman"/>
+      <w:lvlText w:val="%9."/>
+      <w:lvlJc w:val="right"/>
+      <w:pPr>
+        <w:ind w:left="6480" w:hanging="180"/>
+      </w:pPr>
+    </w:lvl>
+  </w:abstractNum>
+  <w:abstractNum w:abstractNumId="4" w15:restartNumberingAfterBreak="0">
     <w:nsid w:val="0DE11500"/>
     <w:multiLevelType w:val="hybridMultilevel"/>
     <w:tmpl w:val="CBECCC10"/>
@@ -863,7 +1325,7 @@
       </w:pPr>
     </w:lvl>
   </w:abstractNum>
-  <w:abstractNum w:abstractNumId="3" w15:restartNumberingAfterBreak="0">
+  <w:abstractNum w:abstractNumId="5" w15:restartNumberingAfterBreak="0">
     <w:nsid w:val="0EB578DA"/>
     <w:multiLevelType w:val="hybridMultilevel"/>
     <w:tmpl w:val="0E123814"/>
@@ -949,7 +1411,7 @@
       </w:pPr>
     </w:lvl>
   </w:abstractNum>
-  <w:abstractNum w:abstractNumId="4" w15:restartNumberingAfterBreak="0">
+  <w:abstractNum w:abstractNumId="6" w15:restartNumberingAfterBreak="0">
     <w:nsid w:val="38E02519"/>
     <w:multiLevelType w:val="hybridMultilevel"/>
     <w:tmpl w:val="B32AFA7E"/>
@@ -1035,7 +1497,7 @@
       </w:pPr>
     </w:lvl>
   </w:abstractNum>
-  <w:abstractNum w:abstractNumId="5" w15:restartNumberingAfterBreak="0">
+  <w:abstractNum w:abstractNumId="7" w15:restartNumberingAfterBreak="0">
     <w:nsid w:val="3D047E3F"/>
     <w:multiLevelType w:val="hybridMultilevel"/>
     <w:tmpl w:val="D1DA57A0"/>
@@ -1121,7 +1583,7 @@
       </w:pPr>
     </w:lvl>
   </w:abstractNum>
-  <w:abstractNum w:abstractNumId="6" w15:restartNumberingAfterBreak="0">
+  <w:abstractNum w:abstractNumId="8" w15:restartNumberingAfterBreak="0">
     <w:nsid w:val="498F3C58"/>
     <w:multiLevelType w:val="hybridMultilevel"/>
     <w:tmpl w:val="7408E96E"/>
@@ -1207,7 +1669,7 @@
       </w:pPr>
     </w:lvl>
   </w:abstractNum>
-  <w:abstractNum w:abstractNumId="7" w15:restartNumberingAfterBreak="0">
+  <w:abstractNum w:abstractNumId="9" w15:restartNumberingAfterBreak="0">
     <w:nsid w:val="53CC0596"/>
     <w:multiLevelType w:val="hybridMultilevel"/>
     <w:tmpl w:val="E8E4F33A"/>
@@ -1293,7 +1755,7 @@
       </w:pPr>
     </w:lvl>
   </w:abstractNum>
-  <w:abstractNum w:abstractNumId="8" w15:restartNumberingAfterBreak="0">
+  <w:abstractNum w:abstractNumId="10" w15:restartNumberingAfterBreak="0">
     <w:nsid w:val="76073A43"/>
     <w:multiLevelType w:val="hybridMultilevel"/>
     <w:tmpl w:val="D1FE82E2"/>
@@ -1379,7 +1841,7 @@
       </w:pPr>
     </w:lvl>
   </w:abstractNum>
-  <w:abstractNum w:abstractNumId="9" w15:restartNumberingAfterBreak="0">
+  <w:abstractNum w:abstractNumId="11" w15:restartNumberingAfterBreak="0">
     <w:nsid w:val="7E8B7CE1"/>
     <w:multiLevelType w:val="hybridMultilevel"/>
     <w:tmpl w:val="5246D344"/>
@@ -1469,31 +1931,37 @@
     <w:abstractNumId w:val="1"/>
   </w:num>
   <w:num w:numId="2">
+    <w:abstractNumId w:val="11"/>
+  </w:num>
+  <w:num w:numId="3">
+    <w:abstractNumId w:val="4"/>
+  </w:num>
+  <w:num w:numId="4">
+    <w:abstractNumId w:val="8"/>
+  </w:num>
+  <w:num w:numId="5">
+    <w:abstractNumId w:val="6"/>
+  </w:num>
+  <w:num w:numId="6">
     <w:abstractNumId w:val="9"/>
   </w:num>
-  <w:num w:numId="3">
-    <w:abstractNumId w:val="2"/>
-  </w:num>
-  <w:num w:numId="4">
-    <w:abstractNumId w:val="6"/>
-  </w:num>
-  <w:num w:numId="5">
-    <w:abstractNumId w:val="4"/>
-  </w:num>
-  <w:num w:numId="6">
-    <w:abstractNumId w:val="7"/>
-  </w:num>
   <w:num w:numId="7">
-    <w:abstractNumId w:val="8"/>
+    <w:abstractNumId w:val="10"/>
   </w:num>
   <w:num w:numId="8">
-    <w:abstractNumId w:val="3"/>
+    <w:abstractNumId w:val="5"/>
   </w:num>
   <w:num w:numId="9">
     <w:abstractNumId w:val="0"/>
   </w:num>
   <w:num w:numId="10">
-    <w:abstractNumId w:val="5"/>
+    <w:abstractNumId w:val="7"/>
+  </w:num>
+  <w:num w:numId="11">
+    <w:abstractNumId w:val="2"/>
+  </w:num>
+  <w:num w:numId="12">
+    <w:abstractNumId w:val="3"/>
   </w:num>
 </w:numbering>
 </file>

--- a/Manual de Usuario.docx
+++ b/Manual de Usuario.docx
@@ -407,7 +407,21 @@
         <w:rPr>
           <w:bCs/>
         </w:rPr>
-        <w:t xml:space="preserve"> pasarán a mostrarse automáticamente en la etiqueta Puntos Ingresados.</w:t>
+        <w:t xml:space="preserve"> pasarán a mostrarse automáticamente en la etiqueta </w:t>
+      </w:r>
+      <w:r>
+        <w:rPr>
+          <w:bCs/>
+          <w:i/>
+          <w:iCs/>
+        </w:rPr>
+        <w:t>Puntos Ingresados</w:t>
+      </w:r>
+      <w:r>
+        <w:rPr>
+          <w:bCs/>
+        </w:rPr>
+        <w:t>.</w:t>
       </w:r>
     </w:p>
     <w:p>
@@ -549,7 +563,77 @@
         <w:rPr>
           <w:bCs/>
         </w:rPr>
-        <w:t>Luego se muestra el botón Remover Punto que le permite al usuario elegir de entre todos los puntos agregados cuál va a ser el que quiera borrar, confirmándolo finalmente con el botón Aceptar.</w:t>
+        <w:t xml:space="preserve">Luego se muestra el botón </w:t>
+      </w:r>
+      <w:r>
+        <w:rPr>
+          <w:bCs/>
+          <w:i/>
+          <w:iCs/>
+        </w:rPr>
+        <w:t>Remover Punto</w:t>
+      </w:r>
+      <w:r>
+        <w:rPr>
+          <w:bCs/>
+        </w:rPr>
+        <w:t xml:space="preserve"> que le permite al usuario elegir de entre todos los puntos agregados cuál va a ser el que quiera borrar, confirmándolo finalmente con el botón </w:t>
+      </w:r>
+      <w:r>
+        <w:rPr>
+          <w:bCs/>
+          <w:i/>
+          <w:iCs/>
+        </w:rPr>
+        <w:t>Aceptar</w:t>
+      </w:r>
+      <w:r>
+        <w:rPr>
+          <w:bCs/>
+        </w:rPr>
+        <w:t>.</w:t>
+      </w:r>
+      <w:r>
+        <w:rPr>
+          <w:bCs/>
+        </w:rPr>
+        <w:t xml:space="preserve"> </w:t>
+      </w:r>
+      <w:proofErr w:type="gramStart"/>
+      <w:r>
+        <w:rPr>
+          <w:bCs/>
+        </w:rPr>
+        <w:t>Ésta</w:t>
+      </w:r>
+      <w:proofErr w:type="gramEnd"/>
+      <w:r>
+        <w:rPr>
+          <w:bCs/>
+        </w:rPr>
+        <w:t xml:space="preserve"> opción cuenta con un </w:t>
+      </w:r>
+      <w:proofErr w:type="spellStart"/>
+      <w:r>
+        <w:rPr>
+          <w:bCs/>
+        </w:rPr>
+        <w:t>checkeo</w:t>
+      </w:r>
+      <w:proofErr w:type="spellEnd"/>
+      <w:r>
+        <w:rPr>
+          <w:bCs/>
+        </w:rPr>
+        <w:t xml:space="preserve"> en caso de no haber puntos para </w:t>
+      </w:r>
+      <w:r>
+        <w:rPr>
+          <w:bCs/>
+          <w:i/>
+          <w:iCs/>
+        </w:rPr>
+        <w:t>Remover.</w:t>
       </w:r>
     </w:p>
     <w:p>
@@ -576,7 +660,21 @@
         <w:rPr>
           <w:bCs/>
         </w:rPr>
-        <w:t xml:space="preserve"> de entre esta sección de botones, se encuentra el de Limpiar que es análogo al finalizar que borra todos los puntos que se hayan ingresado previamente permitiéndole al usuario, comenzar una nueva consulta.</w:t>
+        <w:t xml:space="preserve"> de entre esta sección de botones, se encuentra el de </w:t>
+      </w:r>
+      <w:r>
+        <w:rPr>
+          <w:bCs/>
+          <w:i/>
+          <w:iCs/>
+        </w:rPr>
+        <w:t>Limpiar</w:t>
+      </w:r>
+      <w:r>
+        <w:rPr>
+          <w:bCs/>
+        </w:rPr>
+        <w:t xml:space="preserve"> que es análogo al finalizar que borra todos los puntos que se hayan ingresado previamente permitiéndole al usuario, comenzar una nueva consulta.</w:t>
       </w:r>
     </w:p>
     <w:p>
@@ -595,7 +693,21 @@
         <w:rPr>
           <w:bCs/>
         </w:rPr>
-        <w:t xml:space="preserve">También contamos con la posibilidad de seleccionar si se desea mostrar los puntos o no, siendo el seleccionar la casilla Mostrar Pasos un </w:t>
+        <w:t xml:space="preserve">También contamos con la posibilidad de seleccionar si se desea mostrar los puntos o no, siendo el seleccionar la casilla </w:t>
+      </w:r>
+      <w:r>
+        <w:rPr>
+          <w:bCs/>
+          <w:i/>
+          <w:iCs/>
+        </w:rPr>
+        <w:t>Mostrar Pasos</w:t>
+      </w:r>
+      <w:r>
+        <w:rPr>
+          <w:bCs/>
+        </w:rPr>
+        <w:t xml:space="preserve"> un </w:t>
       </w:r>
       <w:proofErr w:type="spellStart"/>
       <w:r>
@@ -633,7 +745,17 @@
       </w:r>
       <w:proofErr w:type="gramEnd"/>
       <w:r>
-        <w:t xml:space="preserve"> en Realizar Interpolación.</w:t>
+        <w:t xml:space="preserve"> en </w:t>
+      </w:r>
+      <w:r>
+        <w:rPr>
+          <w:i/>
+          <w:iCs/>
+        </w:rPr>
+        <w:t>Realizar Interpolación</w:t>
+      </w:r>
+      <w:r>
+        <w:t>.</w:t>
       </w:r>
     </w:p>
     <w:p>
@@ -710,7 +832,7 @@
           <w:noProof/>
         </w:rPr>
         <w:drawing>
-          <wp:anchor distT="0" distB="0" distL="114300" distR="114300" simplePos="0" relativeHeight="251664384" behindDoc="1" locked="0" layoutInCell="1" allowOverlap="1" wp14:anchorId="7C61847B" wp14:editId="57D89FC6">
+          <wp:anchor distT="0" distB="0" distL="114300" distR="114300" simplePos="0" relativeHeight="251664384" behindDoc="1" locked="0" layoutInCell="1" allowOverlap="1" wp14:anchorId="7C61847B" wp14:editId="00AE172A">
             <wp:simplePos x="0" y="0"/>
             <wp:positionH relativeFrom="margin">
               <wp:posOffset>2406650</wp:posOffset>
@@ -808,7 +930,15 @@
         <w:rPr>
           <w:noProof/>
         </w:rPr>
-        <w:t>El cambio que se ve en esta sección es la posibilidad de elegir el metodo a utilizar siendo estos Regresivo o Progresivo</w:t>
+        <w:t xml:space="preserve">El cambio que se ve en esta sección es la posibilidad de elegir el metodo a utilizar siendo estos </w:t>
+      </w:r>
+      <w:r>
+        <w:rPr>
+          <w:i/>
+          <w:iCs/>
+          <w:noProof/>
+        </w:rPr>
+        <w:t>Regresivo o Progresivo</w:t>
       </w:r>
       <w:r>
         <w:t xml:space="preserve">. Los mismos se despliegan al </w:t>
@@ -819,10 +949,30 @@
       </w:r>
       <w:proofErr w:type="spellEnd"/>
       <w:r>
-        <w:t xml:space="preserve"> debajo de “Elija un método a utilizar”. El mismo por</w:t>
-      </w:r>
-      <w:r>
-        <w:t xml:space="preserve"> defecto será el Regresivo.</w:t>
+        <w:t xml:space="preserve"> debajo de </w:t>
+      </w:r>
+      <w:r>
+        <w:rPr>
+          <w:i/>
+          <w:iCs/>
+        </w:rPr>
+        <w:t>“Elija un método a utilizar”</w:t>
+      </w:r>
+      <w:r>
+        <w:t>. El mismo por</w:t>
+      </w:r>
+      <w:r>
+        <w:t xml:space="preserve"> defecto será el </w:t>
+      </w:r>
+      <w:r>
+        <w:rPr>
+          <w:i/>
+          <w:iCs/>
+        </w:rPr>
+        <w:t>Regresivo</w:t>
+      </w:r>
+      <w:r>
+        <w:t>.</w:t>
       </w:r>
     </w:p>
     <w:p>
@@ -841,7 +991,14 @@
         <w:t>L</w:t>
       </w:r>
       <w:r>
-        <w:t>uego de finalizado el ingreso de puntos, se procede a Realizar Interpolación.</w:t>
+        <w:t xml:space="preserve">uego de finalizado el ingreso de puntos, se procede a </w:t>
+      </w:r>
+      <w:r>
+        <w:rPr>
+          <w:i/>
+          <w:iCs/>
+        </w:rPr>
+        <w:t>Realizar Interpolación.</w:t>
       </w:r>
     </w:p>
     <w:p>
@@ -863,9 +1020,103 @@
       </w:pPr>
       <w:r>
         <w:rPr>
-          <w:b/>
-        </w:rPr>
-        <w:t>Luego de presionado el botón Realizar Interpolación, se procede a realizar los cálculos pertinentes y se dirige al usuario a una nueva ventana, común para ambos métodos. Exceptuando los pasos mostrados.</w:t>
+          <w:noProof/>
+        </w:rPr>
+        <w:drawing>
+          <wp:anchor distT="0" distB="0" distL="114300" distR="114300" simplePos="0" relativeHeight="251665408" behindDoc="1" locked="0" layoutInCell="1" allowOverlap="1" wp14:anchorId="68C657CC" wp14:editId="39E82901">
+            <wp:simplePos x="0" y="0"/>
+            <wp:positionH relativeFrom="margin">
+              <wp:posOffset>2768600</wp:posOffset>
+            </wp:positionH>
+            <wp:positionV relativeFrom="paragraph">
+              <wp:posOffset>410845</wp:posOffset>
+            </wp:positionV>
+            <wp:extent cx="3199765" cy="3336290"/>
+            <wp:effectExtent l="0" t="0" r="635" b="0"/>
+            <wp:wrapTight wrapText="bothSides">
+              <wp:wrapPolygon edited="0">
+                <wp:start x="0" y="0"/>
+                <wp:lineTo x="0" y="21460"/>
+                <wp:lineTo x="21476" y="21460"/>
+                <wp:lineTo x="21476" y="0"/>
+                <wp:lineTo x="0" y="0"/>
+              </wp:wrapPolygon>
+            </wp:wrapTight>
+            <wp:docPr id="11" name="Imagen 11"/>
+            <wp:cNvGraphicFramePr>
+              <a:graphicFrameLocks xmlns:a="http://schemas.openxmlformats.org/drawingml/2006/main" noChangeAspect="1"/>
+            </wp:cNvGraphicFramePr>
+            <a:graphic xmlns:a="http://schemas.openxmlformats.org/drawingml/2006/main">
+              <a:graphicData uri="http://schemas.openxmlformats.org/drawingml/2006/picture">
+                <pic:pic xmlns:pic="http://schemas.openxmlformats.org/drawingml/2006/picture">
+                  <pic:nvPicPr>
+                    <pic:cNvPr id="1" name=""/>
+                    <pic:cNvPicPr/>
+                  </pic:nvPicPr>
+                  <pic:blipFill>
+                    <a:blip r:embed="rId10">
+                      <a:extLst>
+                        <a:ext uri="{28A0092B-C50C-407E-A947-70E740481C1C}">
+                          <a14:useLocalDpi xmlns:a14="http://schemas.microsoft.com/office/drawing/2010/main" val="0"/>
+                        </a:ext>
+                      </a:extLst>
+                    </a:blip>
+                    <a:stretch>
+                      <a:fillRect/>
+                    </a:stretch>
+                  </pic:blipFill>
+                  <pic:spPr>
+                    <a:xfrm>
+                      <a:off x="0" y="0"/>
+                      <a:ext cx="3199765" cy="3336290"/>
+                    </a:xfrm>
+                    <a:prstGeom prst="rect">
+                      <a:avLst/>
+                    </a:prstGeom>
+                  </pic:spPr>
+                </pic:pic>
+              </a:graphicData>
+            </a:graphic>
+            <wp14:sizeRelH relativeFrom="margin">
+              <wp14:pctWidth>0</wp14:pctWidth>
+            </wp14:sizeRelH>
+            <wp14:sizeRelV relativeFrom="margin">
+              <wp14:pctHeight>0</wp14:pctHeight>
+            </wp14:sizeRelV>
+          </wp:anchor>
+        </w:drawing>
+      </w:r>
+      <w:r>
+        <w:rPr>
+          <w:b/>
+        </w:rPr>
+        <w:t>Luego de presionado el botón Realizar Interpolación, se procede a realizar los cálculos pertinentes y se dirige al usuario a una nueva ventana, común para ambos métodos. Exceptuando los pasos mostrados</w:t>
+      </w:r>
+      <w:r>
+        <w:rPr>
+          <w:b/>
+        </w:rPr>
+        <w:t xml:space="preserve"> que difieren </w:t>
+      </w:r>
+      <w:proofErr w:type="gramStart"/>
+      <w:r>
+        <w:rPr>
+          <w:b/>
+        </w:rPr>
+        <w:t>de acuerdo al</w:t>
+      </w:r>
+      <w:proofErr w:type="gramEnd"/>
+      <w:r>
+        <w:rPr>
+          <w:b/>
+        </w:rPr>
+        <w:t xml:space="preserve"> método elegido</w:t>
+      </w:r>
+      <w:r>
+        <w:rPr>
+          <w:b/>
+        </w:rPr>
+        <w:t>.</w:t>
       </w:r>
     </w:p>
     <w:p>
@@ -878,6 +1129,294 @@
         <w:jc w:val="both"/>
         <w:rPr>
           <w:bCs/>
+        </w:rPr>
+      </w:pPr>
+      <w:r>
+        <w:rPr>
+          <w:bCs/>
+        </w:rPr>
+        <w:t xml:space="preserve">La ventana que se </w:t>
+      </w:r>
+      <w:proofErr w:type="gramStart"/>
+      <w:r>
+        <w:rPr>
+          <w:bCs/>
+        </w:rPr>
+        <w:t>muestra,</w:t>
+      </w:r>
+      <w:proofErr w:type="gramEnd"/>
+      <w:r>
+        <w:rPr>
+          <w:bCs/>
+        </w:rPr>
+        <w:t xml:space="preserve"> posee en la parte superior:</w:t>
+      </w:r>
+    </w:p>
+    <w:p>
+      <w:pPr>
+        <w:pStyle w:val="Prrafodelista"/>
+        <w:numPr>
+          <w:ilvl w:val="1"/>
+          <w:numId w:val="12"/>
+        </w:numPr>
+        <w:jc w:val="both"/>
+        <w:rPr>
+          <w:bCs/>
+        </w:rPr>
+      </w:pPr>
+      <w:r>
+        <w:rPr>
+          <w:bCs/>
+        </w:rPr>
+        <w:t xml:space="preserve"> los puntos mediante los cuales se comenzó la interpolación.</w:t>
+      </w:r>
+      <w:r>
+        <w:rPr>
+          <w:noProof/>
+        </w:rPr>
+        <w:t xml:space="preserve"> </w:t>
+      </w:r>
+    </w:p>
+    <w:p>
+      <w:pPr>
+        <w:pStyle w:val="Prrafodelista"/>
+        <w:numPr>
+          <w:ilvl w:val="1"/>
+          <w:numId w:val="12"/>
+        </w:numPr>
+        <w:jc w:val="both"/>
+        <w:rPr>
+          <w:bCs/>
+        </w:rPr>
+      </w:pPr>
+      <w:r>
+        <w:rPr>
+          <w:noProof/>
+        </w:rPr>
+        <w:t>La aclaración de si los puntos ingresados son o no equiespaciados.</w:t>
+      </w:r>
+    </w:p>
+    <w:p>
+      <w:pPr>
+        <w:pStyle w:val="Prrafodelista"/>
+        <w:numPr>
+          <w:ilvl w:val="1"/>
+          <w:numId w:val="12"/>
+        </w:numPr>
+        <w:jc w:val="both"/>
+        <w:rPr>
+          <w:bCs/>
+        </w:rPr>
+      </w:pPr>
+      <w:r>
+        <w:rPr>
+          <w:noProof/>
+        </w:rPr>
+        <w:t>El grado del polinomio interpolante.</w:t>
+      </w:r>
+    </w:p>
+    <w:p>
+      <w:pPr>
+        <w:pStyle w:val="Prrafodelista"/>
+        <w:numPr>
+          <w:ilvl w:val="1"/>
+          <w:numId w:val="12"/>
+        </w:numPr>
+        <w:jc w:val="both"/>
+        <w:rPr>
+          <w:bCs/>
+        </w:rPr>
+      </w:pPr>
+      <w:r>
+        <w:rPr>
+          <w:noProof/>
+        </w:rPr>
+        <w:t xml:space="preserve">Los pasos mediante los cuales se llego al polinomio (Se describe con mas detalle en el </w:t>
+      </w:r>
+      <w:r>
+        <w:rPr>
+          <w:noProof/>
+        </w:rPr>
+        <w:t>el próximo apartado).</w:t>
+      </w:r>
+    </w:p>
+    <w:p>
+      <w:pPr>
+        <w:pStyle w:val="Prrafodelista"/>
+        <w:numPr>
+          <w:ilvl w:val="1"/>
+          <w:numId w:val="12"/>
+        </w:numPr>
+        <w:jc w:val="both"/>
+        <w:rPr>
+          <w:bCs/>
+        </w:rPr>
+      </w:pPr>
+      <w:r>
+        <w:rPr>
+          <w:noProof/>
+        </w:rPr>
+        <w:t>Y el resultado final, es decir, el polinomio de menor grado que interpola los puntos dados.</w:t>
+      </w:r>
+    </w:p>
+    <w:p>
+      <w:pPr>
+        <w:pStyle w:val="Prrafodelista"/>
+        <w:numPr>
+          <w:ilvl w:val="0"/>
+          <w:numId w:val="12"/>
+        </w:numPr>
+        <w:jc w:val="both"/>
+        <w:rPr>
+          <w:bCs/>
+        </w:rPr>
+      </w:pPr>
+      <w:r>
+        <w:rPr>
+          <w:bCs/>
+        </w:rPr>
+        <w:t xml:space="preserve">El polinomio obtenido, puede especializarse en un punto X, mediante el ingreso del valor en el campo debajo de </w:t>
+      </w:r>
+      <w:r>
+        <w:rPr>
+          <w:bCs/>
+          <w:i/>
+          <w:iCs/>
+        </w:rPr>
+        <w:t>“Especializar Polinomio en”</w:t>
+      </w:r>
+      <w:r>
+        <w:rPr>
+          <w:bCs/>
+        </w:rPr>
+        <w:t xml:space="preserve">, y luego </w:t>
+      </w:r>
+      <w:proofErr w:type="spellStart"/>
+      <w:r>
+        <w:rPr>
+          <w:bCs/>
+        </w:rPr>
+        <w:t>clickeando</w:t>
+      </w:r>
+      <w:proofErr w:type="spellEnd"/>
+      <w:r>
+        <w:rPr>
+          <w:bCs/>
+        </w:rPr>
+        <w:t xml:space="preserve"> </w:t>
+      </w:r>
+      <w:r>
+        <w:rPr>
+          <w:bCs/>
+          <w:i/>
+          <w:iCs/>
+        </w:rPr>
+        <w:t>Especializar</w:t>
+      </w:r>
+      <w:r>
+        <w:rPr>
+          <w:bCs/>
+        </w:rPr>
+        <w:t xml:space="preserve">. El resultado </w:t>
+      </w:r>
+      <w:proofErr w:type="gramStart"/>
+      <w:r>
+        <w:rPr>
+          <w:bCs/>
+        </w:rPr>
+        <w:t>del mismo</w:t>
+      </w:r>
+      <w:proofErr w:type="gramEnd"/>
+      <w:r>
+        <w:rPr>
+          <w:bCs/>
+        </w:rPr>
+        <w:t xml:space="preserve"> se mostrará luego de la etiqueta </w:t>
+      </w:r>
+      <w:r>
+        <w:rPr>
+          <w:bCs/>
+          <w:i/>
+          <w:iCs/>
+        </w:rPr>
+        <w:t>Resultado.</w:t>
+      </w:r>
+    </w:p>
+    <w:p>
+      <w:pPr>
+        <w:pStyle w:val="Prrafodelista"/>
+        <w:numPr>
+          <w:ilvl w:val="0"/>
+          <w:numId w:val="12"/>
+        </w:numPr>
+        <w:jc w:val="both"/>
+        <w:rPr>
+          <w:bCs/>
+        </w:rPr>
+      </w:pPr>
+      <w:r>
+        <w:rPr>
+          <w:bCs/>
+        </w:rPr>
+        <w:lastRenderedPageBreak/>
+        <w:t>Por debajo, poseemos el botón Salir que simplemente cierra la ventana actual en caso de así quererlo.</w:t>
+      </w:r>
+    </w:p>
+    <w:p>
+      <w:pPr>
+        <w:pStyle w:val="Prrafodelista"/>
+        <w:numPr>
+          <w:ilvl w:val="0"/>
+          <w:numId w:val="12"/>
+        </w:numPr>
+        <w:jc w:val="both"/>
+        <w:rPr>
+          <w:bCs/>
+        </w:rPr>
+      </w:pPr>
+      <w:r>
+        <w:rPr>
+          <w:bCs/>
+        </w:rPr>
+        <w:t xml:space="preserve">En el centro de la ventana, poseemos también la opción de </w:t>
+      </w:r>
+      <w:r>
+        <w:rPr>
+          <w:bCs/>
+          <w:i/>
+          <w:iCs/>
+        </w:rPr>
+        <w:t>Ingresar Punto y Remover Punto</w:t>
+      </w:r>
+      <w:r>
+        <w:rPr>
+          <w:bCs/>
+        </w:rPr>
+        <w:t>, las cuales redirigen a las mismas ventanas utilizadas en el paso anterior. Al aceptar el cambio de los puntos originales, si el polinomio interpolante se viese afectado, el cambio se verá reflejado en la parte superior de la misma ventana.</w:t>
+      </w:r>
+    </w:p>
+    <w:p>
+      <w:pPr>
+        <w:ind w:left="360"/>
+        <w:jc w:val="both"/>
+        <w:rPr>
+          <w:b/>
+        </w:rPr>
+      </w:pPr>
+      <w:r>
+        <w:rPr>
+          <w:b/>
+        </w:rPr>
+        <w:t>En esta sección detallaremos, los pasos mostrados en el caso de los distintos métodos.</w:t>
+      </w:r>
+    </w:p>
+    <w:p>
+      <w:pPr>
+        <w:ind w:left="360"/>
+        <w:jc w:val="both"/>
+        <w:rPr>
+          <w:bCs/>
+          <w:u w:val="single"/>
         </w:rPr>
       </w:pPr>
       <w:bookmarkStart w:id="0" w:name="_GoBack"/>
@@ -1166,7 +1705,7 @@
         <w:ind w:left="720" w:hanging="360"/>
       </w:pPr>
     </w:lvl>
-    <w:lvl w:ilvl="1" w:tplc="2C0A0019" w:tentative="1">
+    <w:lvl w:ilvl="1" w:tplc="2C0A0019">
       <w:start w:val="1"/>
       <w:numFmt w:val="lowerLetter"/>
       <w:lvlText w:val="%2."/>

--- a/Manual de Usuario.docx
+++ b/Manual de Usuario.docx
@@ -2,6 +2,892 @@
 <file path=word/document.xml><?xml version="1.0" encoding="utf-8"?>
 <w:document xmlns:wpc="http://schemas.microsoft.com/office/word/2010/wordprocessingCanvas" xmlns:cx="http://schemas.microsoft.com/office/drawing/2014/chartex" xmlns:cx1="http://schemas.microsoft.com/office/drawing/2015/9/8/chartex" xmlns:cx2="http://schemas.microsoft.com/office/drawing/2015/10/21/chartex" xmlns:cx3="http://schemas.microsoft.com/office/drawing/2016/5/9/chartex" xmlns:cx4="http://schemas.microsoft.com/office/drawing/2016/5/10/chartex" xmlns:cx5="http://schemas.microsoft.com/office/drawing/2016/5/11/chartex" xmlns:cx6="http://schemas.microsoft.com/office/drawing/2016/5/12/chartex" xmlns:cx7="http://schemas.microsoft.com/office/drawing/2016/5/13/chartex" xmlns:cx8="http://schemas.microsoft.com/office/drawing/2016/5/14/chartex" xmlns:mc="http://schemas.openxmlformats.org/markup-compatibility/2006" xmlns:aink="http://schemas.microsoft.com/office/drawing/2016/ink" xmlns:am3d="http://schemas.microsoft.com/office/drawing/2017/model3d" xmlns:o="urn:schemas-microsoft-com:office:office" xmlns:r="http://schemas.openxmlformats.org/officeDocument/2006/relationships" xmlns:m="http://schemas.openxmlformats.org/officeDocument/2006/math" xmlns:v="urn:schemas-microsoft-com:vml" xmlns:wp14="http://schemas.microsoft.com/office/word/2010/wordprocessingDrawing" xmlns:wp="http://schemas.openxmlformats.org/drawingml/2006/wordprocessingDrawing" xmlns:w10="urn:schemas-microsoft-com:office:word" xmlns:w="http://schemas.openxmlformats.org/wordprocessingml/2006/main" xmlns:w14="http://schemas.microsoft.com/office/word/2010/wordml" xmlns:w15="http://schemas.microsoft.com/office/word/2012/wordml" xmlns:w16cid="http://schemas.microsoft.com/office/word/2016/wordml/cid" xmlns:w16se="http://schemas.microsoft.com/office/word/2015/wordml/symex" xmlns:wpg="http://schemas.microsoft.com/office/word/2010/wordprocessingGroup" xmlns:wpi="http://schemas.microsoft.com/office/word/2010/wordprocessingInk" xmlns:wne="http://schemas.microsoft.com/office/word/2006/wordml" xmlns:wps="http://schemas.microsoft.com/office/word/2010/wordprocessingShape" mc:Ignorable="w14 w15 w16se w16cid wp14">
   <w:body>
+    <w:sdt>
+      <w:sdtPr>
+        <w:id w:val="-837308131"/>
+        <w:docPartObj>
+          <w:docPartGallery w:val="Cover Pages"/>
+          <w:docPartUnique/>
+        </w:docPartObj>
+      </w:sdtPr>
+      <w:sdtEndPr>
+        <w:rPr>
+          <w:b/>
+          <w:bCs/>
+          <w:iCs/>
+        </w:rPr>
+      </w:sdtEndPr>
+      <w:sdtContent>
+        <w:p>
+          <w:r>
+            <w:rPr>
+              <w:noProof/>
+            </w:rPr>
+            <mc:AlternateContent>
+              <mc:Choice Requires="wps">
+                <w:drawing>
+                  <wp:anchor distT="0" distB="0" distL="114300" distR="114300" simplePos="0" relativeHeight="251675648" behindDoc="0" locked="0" layoutInCell="1" allowOverlap="1" wp14:anchorId="6A1871B8" wp14:editId="46CF9794">
+                    <wp:simplePos x="0" y="0"/>
+                    <mc:AlternateContent>
+                      <mc:Choice Requires="wp14">
+                        <wp:positionH relativeFrom="page">
+                          <wp14:pctPosHOffset>45500</wp14:pctPosHOffset>
+                        </wp:positionH>
+                      </mc:Choice>
+                      <mc:Fallback>
+                        <wp:positionH relativeFrom="page">
+                          <wp:posOffset>3439795</wp:posOffset>
+                        </wp:positionH>
+                      </mc:Fallback>
+                    </mc:AlternateContent>
+                    <mc:AlternateContent>
+                      <mc:Choice Requires="wp14">
+                        <wp:positionV relativeFrom="page">
+                          <wp14:pctPosVOffset>66000</wp14:pctPosVOffset>
+                        </wp:positionV>
+                      </mc:Choice>
+                      <mc:Fallback>
+                        <wp:positionV relativeFrom="page">
+                          <wp:posOffset>7056755</wp:posOffset>
+                        </wp:positionV>
+                      </mc:Fallback>
+                    </mc:AlternateContent>
+                    <wp:extent cx="2797810" cy="268605"/>
+                    <wp:effectExtent l="0" t="0" r="0" b="0"/>
+                    <wp:wrapSquare wrapText="bothSides"/>
+                    <wp:docPr id="465" name="Cuadro de texto 465"/>
+                    <wp:cNvGraphicFramePr/>
+                    <a:graphic xmlns:a="http://schemas.openxmlformats.org/drawingml/2006/main">
+                      <a:graphicData uri="http://schemas.microsoft.com/office/word/2010/wordprocessingShape">
+                        <wps:wsp>
+                          <wps:cNvSpPr txBox="1"/>
+                          <wps:spPr>
+                            <a:xfrm>
+                              <a:off x="0" y="0"/>
+                              <a:ext cx="2797810" cy="268605"/>
+                            </a:xfrm>
+                            <a:prstGeom prst="rect">
+                              <a:avLst/>
+                            </a:prstGeom>
+                            <a:noFill/>
+                            <a:ln w="6350">
+                              <a:noFill/>
+                            </a:ln>
+                            <a:effectLst/>
+                          </wps:spPr>
+                          <wps:txbx>
+                            <w:txbxContent>
+                              <w:p>
+                                <w:pPr>
+                                  <w:pStyle w:val="Sinespaciado"/>
+                                </w:pPr>
+                                <w:r>
+                                  <w:rPr>
+                                    <w:rFonts w:ascii="docs-Calibri" w:hAnsi="docs-Calibri"/>
+                                    <w:b/>
+                                    <w:bCs/>
+                                    <w:sz w:val="29"/>
+                                    <w:szCs w:val="29"/>
+                                  </w:rPr>
+                                  <w:t xml:space="preserve">Grupo </w:t>
+                                </w:r>
+                                <w:r>
+                                  <w:rPr>
+                                    <w:rFonts w:ascii="docs-Calibri" w:hAnsi="docs-Calibri"/>
+                                    <w:b/>
+                                    <w:bCs/>
+                                    <w:sz w:val="29"/>
+                                    <w:szCs w:val="29"/>
+                                  </w:rPr>
+                                  <w:t>K3522_1</w:t>
+                                </w:r>
+                              </w:p>
+                            </w:txbxContent>
+                          </wps:txbx>
+                          <wps:bodyPr rot="0" spcFirstLastPara="0" vertOverflow="overflow" horzOverflow="overflow" vert="horz" wrap="square" lIns="91440" tIns="45720" rIns="91440" bIns="45720" numCol="1" spcCol="0" rtlCol="0" fromWordArt="0" anchor="b" anchorCtr="0" forceAA="0" compatLnSpc="1">
+                            <a:prstTxWarp prst="textNoShape">
+                              <a:avLst/>
+                            </a:prstTxWarp>
+                            <a:spAutoFit/>
+                          </wps:bodyPr>
+                        </wps:wsp>
+                      </a:graphicData>
+                    </a:graphic>
+                    <wp14:sizeRelH relativeFrom="page">
+                      <wp14:pctWidth>36000</wp14:pctWidth>
+                    </wp14:sizeRelH>
+                    <wp14:sizeRelV relativeFrom="margin">
+                      <wp14:pctHeight>0</wp14:pctHeight>
+                    </wp14:sizeRelV>
+                  </wp:anchor>
+                </w:drawing>
+              </mc:Choice>
+              <mc:Fallback>
+                <w:pict>
+                  <v:shapetype w14:anchorId="6A1871B8" id="_x0000_t202" coordsize="21600,21600" o:spt="202" path="m,l,21600r21600,l21600,xe">
+                    <v:stroke joinstyle="miter"/>
+                    <v:path gradientshapeok="t" o:connecttype="rect"/>
+                  </v:shapetype>
+                  <v:shape id="Cuadro de texto 465" o:spid="_x0000_s1026" type="#_x0000_t202" style="position:absolute;margin-left:0;margin-top:0;width:220.3pt;height:21.15pt;z-index:251675648;visibility:visible;mso-wrap-style:square;mso-width-percent:360;mso-height-percent:0;mso-left-percent:455;mso-top-percent:660;mso-wrap-distance-left:9pt;mso-wrap-distance-top:0;mso-wrap-distance-right:9pt;mso-wrap-distance-bottom:0;mso-position-horizontal-relative:page;mso-position-vertical-relative:page;mso-width-percent:360;mso-height-percent:0;mso-left-percent:455;mso-top-percent:660;mso-width-relative:page;mso-height-relative:margin;v-text-anchor:bottom" o:gfxdata="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" filled="f" stroked="f" strokeweight=".5pt">
+                    <v:textbox style="mso-fit-shape-to-text:t">
+                      <w:txbxContent>
+                        <w:p>
+                          <w:pPr>
+                            <w:pStyle w:val="Sinespaciado"/>
+                          </w:pPr>
+                          <w:r>
+                            <w:rPr>
+                              <w:rFonts w:ascii="docs-Calibri" w:hAnsi="docs-Calibri"/>
+                              <w:b/>
+                              <w:bCs/>
+                              <w:sz w:val="29"/>
+                              <w:szCs w:val="29"/>
+                            </w:rPr>
+                            <w:t xml:space="preserve">Grupo </w:t>
+                          </w:r>
+                          <w:r>
+                            <w:rPr>
+                              <w:rFonts w:ascii="docs-Calibri" w:hAnsi="docs-Calibri"/>
+                              <w:b/>
+                              <w:bCs/>
+                              <w:sz w:val="29"/>
+                              <w:szCs w:val="29"/>
+                            </w:rPr>
+                            <w:t>K3522_1</w:t>
+                          </w:r>
+                        </w:p>
+                      </w:txbxContent>
+                    </v:textbox>
+                    <w10:wrap type="square" anchorx="page" anchory="page"/>
+                  </v:shape>
+                </w:pict>
+              </mc:Fallback>
+            </mc:AlternateContent>
+          </w:r>
+          <w:r>
+            <w:rPr>
+              <w:noProof/>
+            </w:rPr>
+            <mc:AlternateContent>
+              <mc:Choice Requires="wps">
+                <w:drawing>
+                  <wp:anchor distT="0" distB="0" distL="114300" distR="114300" simplePos="0" relativeHeight="251674624" behindDoc="1" locked="0" layoutInCell="1" allowOverlap="1" wp14:anchorId="24F6ECA6" wp14:editId="6D83601C">
+                    <wp:simplePos x="0" y="0"/>
+                    <wp:positionH relativeFrom="page">
+                      <wp:align>center</wp:align>
+                    </wp:positionH>
+                    <wp:positionV relativeFrom="page">
+                      <wp:align>center</wp:align>
+                    </wp:positionV>
+                    <wp:extent cx="7383780" cy="9555480"/>
+                    <wp:effectExtent l="0" t="0" r="0" b="0"/>
+                    <wp:wrapNone/>
+                    <wp:docPr id="466" name="Rectángulo 466"/>
+                    <wp:cNvGraphicFramePr>
+                      <a:graphicFrameLocks xmlns:a="http://schemas.openxmlformats.org/drawingml/2006/main"/>
+                    </wp:cNvGraphicFramePr>
+                    <a:graphic xmlns:a="http://schemas.openxmlformats.org/drawingml/2006/main">
+                      <a:graphicData uri="http://schemas.microsoft.com/office/word/2010/wordprocessingShape">
+                        <wps:wsp>
+                          <wps:cNvSpPr>
+                            <a:spLocks/>
+                          </wps:cNvSpPr>
+                          <wps:spPr>
+                            <a:xfrm>
+                              <a:off x="0" y="0"/>
+                              <a:ext cx="7383780" cy="9555480"/>
+                            </a:xfrm>
+                            <a:prstGeom prst="rect">
+                              <a:avLst/>
+                            </a:prstGeom>
+                            <a:solidFill>
+                              <a:schemeClr val="accent2">
+                                <a:lumMod val="60000"/>
+                                <a:lumOff val="40000"/>
+                              </a:schemeClr>
+                            </a:solidFill>
+                            <a:ln>
+                              <a:noFill/>
+                            </a:ln>
+                          </wps:spPr>
+                          <wps:style>
+                            <a:lnRef idx="2">
+                              <a:schemeClr val="accent1">
+                                <a:shade val="50000"/>
+                              </a:schemeClr>
+                            </a:lnRef>
+                            <a:fillRef idx="1003">
+                              <a:schemeClr val="lt2"/>
+                            </a:fillRef>
+                            <a:effectRef idx="0">
+                              <a:schemeClr val="accent1"/>
+                            </a:effectRef>
+                            <a:fontRef idx="minor">
+                              <a:schemeClr val="lt1"/>
+                            </a:fontRef>
+                          </wps:style>
+                          <wps:txbx>
+                            <w:txbxContent>
+                              <w:p/>
+                            </w:txbxContent>
+                          </wps:txbx>
+                          <wps:bodyPr rot="0" spcFirstLastPara="0" vertOverflow="overflow" horzOverflow="overflow" vert="horz" wrap="square" lIns="274320" tIns="45720" rIns="274320" bIns="45720" numCol="1" spcCol="0" rtlCol="0" fromWordArt="0" anchor="ctr" anchorCtr="0" forceAA="0" compatLnSpc="1">
+                            <a:prstTxWarp prst="textNoShape">
+                              <a:avLst/>
+                            </a:prstTxWarp>
+                            <a:noAutofit/>
+                          </wps:bodyPr>
+                        </wps:wsp>
+                      </a:graphicData>
+                    </a:graphic>
+                    <wp14:sizeRelH relativeFrom="page">
+                      <wp14:pctWidth>95000</wp14:pctWidth>
+                    </wp14:sizeRelH>
+                    <wp14:sizeRelV relativeFrom="page">
+                      <wp14:pctHeight>95000</wp14:pctHeight>
+                    </wp14:sizeRelV>
+                  </wp:anchor>
+                </w:drawing>
+              </mc:Choice>
+              <mc:Fallback>
+                <w:pict>
+                  <v:rect w14:anchorId="24F6ECA6" id="Rectángulo 466" o:spid="_x0000_s1027" style="position:absolute;margin-left:0;margin-top:0;width:581.4pt;height:752.4pt;z-index:-251641856;visibility:visible;mso-wrap-style:square;mso-width-percent:950;mso-height-percent:950;mso-wrap-distance-left:9pt;mso-wrap-distance-top:0;mso-wrap-distance-right:9pt;mso-wrap-distance-bottom:0;mso-position-horizontal:center;mso-position-horizontal-relative:page;mso-position-vertical:center;mso-position-vertical-relative:page;mso-width-percent:950;mso-height-percent:950;mso-width-relative:page;mso-height-relative:page;v-text-anchor:middle" o:gfxdata="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" fillcolor="#f4b083 [1941]" stroked="f" strokeweight="1pt">
+                    <v:textbox inset="21.6pt,,21.6pt">
+                      <w:txbxContent>
+                        <w:p/>
+                      </w:txbxContent>
+                    </v:textbox>
+                    <w10:wrap anchorx="page" anchory="page"/>
+                  </v:rect>
+                </w:pict>
+              </mc:Fallback>
+            </mc:AlternateContent>
+          </w:r>
+          <w:r>
+            <w:rPr>
+              <w:noProof/>
+            </w:rPr>
+            <mc:AlternateContent>
+              <mc:Choice Requires="wps">
+                <w:drawing>
+                  <wp:anchor distT="0" distB="0" distL="114300" distR="114300" simplePos="0" relativeHeight="251671552" behindDoc="0" locked="0" layoutInCell="1" allowOverlap="1" wp14:anchorId="727954EB" wp14:editId="1D618589">
+                    <wp:simplePos x="0" y="0"/>
+                    <mc:AlternateContent>
+                      <mc:Choice Requires="wp14">
+                        <wp:positionH relativeFrom="page">
+                          <wp14:pctPosHOffset>45500</wp14:pctPosHOffset>
+                        </wp:positionH>
+                      </mc:Choice>
+                      <mc:Fallback>
+                        <wp:positionH relativeFrom="page">
+                          <wp:posOffset>3439795</wp:posOffset>
+                        </wp:positionH>
+                      </mc:Fallback>
+                    </mc:AlternateContent>
+                    <mc:AlternateContent>
+                      <mc:Choice Requires="wp14">
+                        <wp:positionV relativeFrom="page">
+                          <wp14:pctPosVOffset>2500</wp14:pctPosVOffset>
+                        </wp:positionV>
+                      </mc:Choice>
+                      <mc:Fallback>
+                        <wp:positionV relativeFrom="page">
+                          <wp:posOffset>266700</wp:posOffset>
+                        </wp:positionV>
+                      </mc:Fallback>
+                    </mc:AlternateContent>
+                    <wp:extent cx="2875915" cy="3017520"/>
+                    <wp:effectExtent l="0" t="0" r="3175" b="0"/>
+                    <wp:wrapNone/>
+                    <wp:docPr id="467" name="Rectángulo 467"/>
+                    <wp:cNvGraphicFramePr/>
+                    <a:graphic xmlns:a="http://schemas.openxmlformats.org/drawingml/2006/main">
+                      <a:graphicData uri="http://schemas.microsoft.com/office/word/2010/wordprocessingShape">
+                        <wps:wsp>
+                          <wps:cNvSpPr/>
+                          <wps:spPr>
+                            <a:xfrm>
+                              <a:off x="0" y="0"/>
+                              <a:ext cx="2875915" cy="3017520"/>
+                            </a:xfrm>
+                            <a:prstGeom prst="rect">
+                              <a:avLst/>
+                            </a:prstGeom>
+                            <a:solidFill>
+                              <a:schemeClr val="accent2">
+                                <a:lumMod val="75000"/>
+                              </a:schemeClr>
+                            </a:solidFill>
+                            <a:ln>
+                              <a:noFill/>
+                            </a:ln>
+                          </wps:spPr>
+                          <wps:style>
+                            <a:lnRef idx="2">
+                              <a:schemeClr val="accent1">
+                                <a:shade val="50000"/>
+                              </a:schemeClr>
+                            </a:lnRef>
+                            <a:fillRef idx="1">
+                              <a:schemeClr val="accent1"/>
+                            </a:fillRef>
+                            <a:effectRef idx="0">
+                              <a:schemeClr val="accent1"/>
+                            </a:effectRef>
+                            <a:fontRef idx="minor">
+                              <a:schemeClr val="lt1"/>
+                            </a:fontRef>
+                          </wps:style>
+                          <wps:txbx>
+                            <w:txbxContent>
+                              <w:p>
+                                <w:pPr>
+                                  <w:spacing w:before="240"/>
+                                  <w:jc w:val="center"/>
+                                  <w:rPr>
+                                    <w:color w:val="FFFFFF" w:themeColor="background1"/>
+                                  </w:rPr>
+                                </w:pPr>
+                                <w:sdt>
+                                  <w:sdtPr>
+                                    <w:rPr>
+                                      <w:color w:val="FFFFFF" w:themeColor="background1"/>
+                                    </w:rPr>
+                                    <w:alias w:val="Descripción breve"/>
+                                    <w:id w:val="8276291"/>
+                                    <w:dataBinding w:prefixMappings="xmlns:ns0='http://schemas.microsoft.com/office/2006/coverPageProps'" w:xpath="/ns0:CoverPageProperties[1]/ns0:Abstract[1]" w:storeItemID="{55AF091B-3C7A-41E3-B477-F2FDAA23CFDA}"/>
+                                    <w:text/>
+                                  </w:sdtPr>
+                                  <w:sdtContent>
+                                    <w:r>
+                                      <w:rPr>
+                                        <w:color w:val="FFFFFF" w:themeColor="background1"/>
+                                      </w:rPr>
+                                      <w:t>Manual de Usuario</w:t>
+                                    </w:r>
+                                  </w:sdtContent>
+                                </w:sdt>
+                              </w:p>
+                            </w:txbxContent>
+                          </wps:txbx>
+                          <wps:bodyPr rot="0" spcFirstLastPara="0" vertOverflow="overflow" horzOverflow="overflow" vert="horz" wrap="square" lIns="182880" tIns="182880" rIns="182880" bIns="365760" numCol="1" spcCol="0" rtlCol="0" fromWordArt="0" anchor="b" anchorCtr="0" forceAA="0" compatLnSpc="1">
+                            <a:prstTxWarp prst="textNoShape">
+                              <a:avLst/>
+                            </a:prstTxWarp>
+                            <a:noAutofit/>
+                          </wps:bodyPr>
+                        </wps:wsp>
+                      </a:graphicData>
+                    </a:graphic>
+                    <wp14:sizeRelH relativeFrom="page">
+                      <wp14:pctWidth>37000</wp14:pctWidth>
+                    </wp14:sizeRelH>
+                    <wp14:sizeRelV relativeFrom="page">
+                      <wp14:pctHeight>30000</wp14:pctHeight>
+                    </wp14:sizeRelV>
+                  </wp:anchor>
+                </w:drawing>
+              </mc:Choice>
+              <mc:Fallback>
+                <w:pict>
+                  <v:rect w14:anchorId="727954EB" id="Rectángulo 467" o:spid="_x0000_s1028" style="position:absolute;margin-left:0;margin-top:0;width:226.45pt;height:237.6pt;z-index:251671552;visibility:visible;mso-wrap-style:square;mso-width-percent:370;mso-height-percent:300;mso-left-percent:455;mso-top-percent:25;mso-wrap-distance-left:9pt;mso-wrap-distance-top:0;mso-wrap-distance-right:9pt;mso-wrap-distance-bottom:0;mso-position-horizontal-relative:page;mso-position-vertical-relative:page;mso-width-percent:370;mso-height-percent:300;mso-left-percent:455;mso-top-percent:25;mso-width-relative:page;mso-height-relative:page;v-text-anchor:bottom" o:gfxdata="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" fillcolor="#c45911 [2405]" stroked="f" strokeweight="1pt">
+                    <v:textbox inset="14.4pt,14.4pt,14.4pt,28.8pt">
+                      <w:txbxContent>
+                        <w:p>
+                          <w:pPr>
+                            <w:spacing w:before="240"/>
+                            <w:jc w:val="center"/>
+                            <w:rPr>
+                              <w:color w:val="FFFFFF" w:themeColor="background1"/>
+                            </w:rPr>
+                          </w:pPr>
+                          <w:sdt>
+                            <w:sdtPr>
+                              <w:rPr>
+                                <w:color w:val="FFFFFF" w:themeColor="background1"/>
+                              </w:rPr>
+                              <w:alias w:val="Descripción breve"/>
+                              <w:id w:val="8276291"/>
+                              <w:dataBinding w:prefixMappings="xmlns:ns0='http://schemas.microsoft.com/office/2006/coverPageProps'" w:xpath="/ns0:CoverPageProperties[1]/ns0:Abstract[1]" w:storeItemID="{55AF091B-3C7A-41E3-B477-F2FDAA23CFDA}"/>
+                              <w:text/>
+                            </w:sdtPr>
+                            <w:sdtContent>
+                              <w:r>
+                                <w:rPr>
+                                  <w:color w:val="FFFFFF" w:themeColor="background1"/>
+                                </w:rPr>
+                                <w:t>Manual de Usuario</w:t>
+                              </w:r>
+                            </w:sdtContent>
+                          </w:sdt>
+                        </w:p>
+                      </w:txbxContent>
+                    </v:textbox>
+                    <w10:wrap anchorx="page" anchory="page"/>
+                  </v:rect>
+                </w:pict>
+              </mc:Fallback>
+            </mc:AlternateContent>
+          </w:r>
+          <w:r>
+            <w:rPr>
+              <w:noProof/>
+            </w:rPr>
+            <mc:AlternateContent>
+              <mc:Choice Requires="wps">
+                <w:drawing>
+                  <wp:anchor distT="0" distB="0" distL="114300" distR="114300" simplePos="0" relativeHeight="251670528" behindDoc="0" locked="0" layoutInCell="1" allowOverlap="1" wp14:anchorId="442067D6" wp14:editId="55E3932F">
+                    <wp:simplePos x="0" y="0"/>
+                    <mc:AlternateContent>
+                      <mc:Choice Requires="wp14">
+                        <wp:positionH relativeFrom="page">
+                          <wp14:pctPosHOffset>44000</wp14:pctPosHOffset>
+                        </wp:positionH>
+                      </mc:Choice>
+                      <mc:Fallback>
+                        <wp:positionH relativeFrom="page">
+                          <wp:posOffset>3326130</wp:posOffset>
+                        </wp:positionH>
+                      </mc:Fallback>
+                    </mc:AlternateContent>
+                    <mc:AlternateContent>
+                      <mc:Choice Requires="wp14">
+                        <wp:positionV relativeFrom="page">
+                          <wp14:pctPosVOffset>2500</wp14:pctPosVOffset>
+                        </wp:positionV>
+                      </mc:Choice>
+                      <mc:Fallback>
+                        <wp:positionV relativeFrom="page">
+                          <wp:posOffset>266700</wp:posOffset>
+                        </wp:positionV>
+                      </mc:Fallback>
+                    </mc:AlternateContent>
+                    <wp:extent cx="3108960" cy="7040880"/>
+                    <wp:effectExtent l="0" t="0" r="24130" b="20955"/>
+                    <wp:wrapNone/>
+                    <wp:docPr id="468" name="Rectángulo 468"/>
+                    <wp:cNvGraphicFramePr/>
+                    <a:graphic xmlns:a="http://schemas.openxmlformats.org/drawingml/2006/main">
+                      <a:graphicData uri="http://schemas.microsoft.com/office/word/2010/wordprocessingShape">
+                        <wps:wsp>
+                          <wps:cNvSpPr/>
+                          <wps:spPr>
+                            <a:xfrm>
+                              <a:off x="0" y="0"/>
+                              <a:ext cx="3108960" cy="7040880"/>
+                            </a:xfrm>
+                            <a:prstGeom prst="rect">
+                              <a:avLst/>
+                            </a:prstGeom>
+                            <a:solidFill>
+                              <a:schemeClr val="bg1"/>
+                            </a:solidFill>
+                            <a:ln w="15875">
+                              <a:solidFill>
+                                <a:schemeClr val="accent2">
+                                  <a:lumMod val="50000"/>
+                                </a:schemeClr>
+                              </a:solidFill>
+                            </a:ln>
+                          </wps:spPr>
+                          <wps:style>
+                            <a:lnRef idx="2">
+                              <a:schemeClr val="accent1">
+                                <a:shade val="50000"/>
+                              </a:schemeClr>
+                            </a:lnRef>
+                            <a:fillRef idx="1">
+                              <a:schemeClr val="accent1"/>
+                            </a:fillRef>
+                            <a:effectRef idx="0">
+                              <a:schemeClr val="accent1"/>
+                            </a:effectRef>
+                            <a:fontRef idx="minor">
+                              <a:schemeClr val="lt1"/>
+                            </a:fontRef>
+                          </wps:style>
+                          <wps:bodyPr rot="0" spcFirstLastPara="0" vertOverflow="overflow" horzOverflow="overflow" vert="horz" wrap="square" lIns="91440" tIns="45720" rIns="91440" bIns="45720" numCol="1" spcCol="0" rtlCol="0" fromWordArt="0" anchor="ctr" anchorCtr="0" forceAA="0" compatLnSpc="1">
+                            <a:prstTxWarp prst="textNoShape">
+                              <a:avLst/>
+                            </a:prstTxWarp>
+                            <a:noAutofit/>
+                          </wps:bodyPr>
+                        </wps:wsp>
+                      </a:graphicData>
+                    </a:graphic>
+                    <wp14:sizeRelH relativeFrom="page">
+                      <wp14:pctWidth>40000</wp14:pctWidth>
+                    </wp14:sizeRelH>
+                    <wp14:sizeRelV relativeFrom="page">
+                      <wp14:pctHeight>70000</wp14:pctHeight>
+                    </wp14:sizeRelV>
+                  </wp:anchor>
+                </w:drawing>
+              </mc:Choice>
+              <mc:Fallback>
+                <w:pict>
+                  <v:rect w14:anchorId="2BC4BC69" id="Rectángulo 468" o:spid="_x0000_s1026" style="position:absolute;margin-left:0;margin-top:0;width:244.8pt;height:554.4pt;z-index:251670528;visibility:visible;mso-wrap-style:square;mso-width-percent:400;mso-height-percent:700;mso-left-percent:440;mso-top-percent:25;mso-wrap-distance-left:9pt;mso-wrap-distance-top:0;mso-wrap-distance-right:9pt;mso-wrap-distance-bottom:0;mso-position-horizontal-relative:page;mso-position-vertical-relative:page;mso-width-percent:400;mso-height-percent:700;mso-left-percent:440;mso-top-percent:25;mso-width-relative:page;mso-height-relative:page;v-text-anchor:middle" o:gfxdata="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" fillcolor="white [3212]" strokecolor="#823b0b [1605]" strokeweight="1.25pt">
+                    <w10:wrap anchorx="page" anchory="page"/>
+                  </v:rect>
+                </w:pict>
+              </mc:Fallback>
+            </mc:AlternateContent>
+          </w:r>
+          <w:r>
+            <w:rPr>
+              <w:noProof/>
+            </w:rPr>
+            <mc:AlternateContent>
+              <mc:Choice Requires="wps">
+                <w:drawing>
+                  <wp:anchor distT="0" distB="0" distL="114300" distR="114300" simplePos="0" relativeHeight="251673600" behindDoc="0" locked="0" layoutInCell="1" allowOverlap="1" wp14:anchorId="67FD81DC" wp14:editId="29887C14">
+                    <wp:simplePos x="0" y="0"/>
+                    <mc:AlternateContent>
+                      <mc:Choice Requires="wp14">
+                        <wp:positionH relativeFrom="page">
+                          <wp14:pctPosHOffset>45500</wp14:pctPosHOffset>
+                        </wp:positionH>
+                      </mc:Choice>
+                      <mc:Fallback>
+                        <wp:positionH relativeFrom="page">
+                          <wp:posOffset>3439795</wp:posOffset>
+                        </wp:positionH>
+                      </mc:Fallback>
+                    </mc:AlternateContent>
+                    <mc:AlternateContent>
+                      <mc:Choice Requires="wp14">
+                        <wp:positionV relativeFrom="page">
+                          <wp14:pctPosVOffset>69000</wp14:pctPosVOffset>
+                        </wp:positionV>
+                      </mc:Choice>
+                      <mc:Fallback>
+                        <wp:positionV relativeFrom="page">
+                          <wp:posOffset>7377430</wp:posOffset>
+                        </wp:positionV>
+                      </mc:Fallback>
+                    </mc:AlternateContent>
+                    <wp:extent cx="2875915" cy="118745"/>
+                    <wp:effectExtent l="0" t="0" r="3175" b="0"/>
+                    <wp:wrapNone/>
+                    <wp:docPr id="469" name="Rectángulo 469"/>
+                    <wp:cNvGraphicFramePr/>
+                    <a:graphic xmlns:a="http://schemas.openxmlformats.org/drawingml/2006/main">
+                      <a:graphicData uri="http://schemas.microsoft.com/office/word/2010/wordprocessingShape">
+                        <wps:wsp>
+                          <wps:cNvSpPr/>
+                          <wps:spPr>
+                            <a:xfrm>
+                              <a:off x="0" y="0"/>
+                              <a:ext cx="2875915" cy="118745"/>
+                            </a:xfrm>
+                            <a:prstGeom prst="rect">
+                              <a:avLst/>
+                            </a:prstGeom>
+                            <a:solidFill>
+                              <a:schemeClr val="accent2">
+                                <a:lumMod val="75000"/>
+                              </a:schemeClr>
+                            </a:solidFill>
+                            <a:ln>
+                              <a:noFill/>
+                            </a:ln>
+                          </wps:spPr>
+                          <wps:style>
+                            <a:lnRef idx="2">
+                              <a:schemeClr val="accent1">
+                                <a:shade val="50000"/>
+                              </a:schemeClr>
+                            </a:lnRef>
+                            <a:fillRef idx="1">
+                              <a:schemeClr val="accent1"/>
+                            </a:fillRef>
+                            <a:effectRef idx="0">
+                              <a:schemeClr val="accent1"/>
+                            </a:effectRef>
+                            <a:fontRef idx="minor">
+                              <a:schemeClr val="lt1"/>
+                            </a:fontRef>
+                          </wps:style>
+                          <wps:bodyPr rot="0" spcFirstLastPara="0" vertOverflow="overflow" horzOverflow="overflow" vert="horz" wrap="square" lIns="91440" tIns="45720" rIns="91440" bIns="45720" numCol="1" spcCol="0" rtlCol="0" fromWordArt="0" anchor="ctr" anchorCtr="0" forceAA="0" compatLnSpc="1">
+                            <a:prstTxWarp prst="textNoShape">
+                              <a:avLst/>
+                            </a:prstTxWarp>
+                            <a:noAutofit/>
+                          </wps:bodyPr>
+                        </wps:wsp>
+                      </a:graphicData>
+                    </a:graphic>
+                    <wp14:sizeRelH relativeFrom="page">
+                      <wp14:pctWidth>37000</wp14:pctWidth>
+                    </wp14:sizeRelH>
+                    <wp14:sizeRelV relativeFrom="margin">
+                      <wp14:pctHeight>0</wp14:pctHeight>
+                    </wp14:sizeRelV>
+                  </wp:anchor>
+                </w:drawing>
+              </mc:Choice>
+              <mc:Fallback>
+                <w:pict>
+                  <v:rect w14:anchorId="036001B1" id="Rectángulo 469" o:spid="_x0000_s1026" style="position:absolute;margin-left:0;margin-top:0;width:226.45pt;height:9.35pt;z-index:251673600;visibility:visible;mso-wrap-style:square;mso-width-percent:370;mso-height-percent:0;mso-left-percent:455;mso-top-percent:690;mso-wrap-distance-left:9pt;mso-wrap-distance-top:0;mso-wrap-distance-right:9pt;mso-wrap-distance-bottom:0;mso-position-horizontal-relative:page;mso-position-vertical-relative:page;mso-width-percent:370;mso-height-percent:0;mso-left-percent:455;mso-top-percent:690;mso-width-relative:page;mso-height-relative:margin;v-text-anchor:middle" o:gfxdata="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" fillcolor="#c45911 [2405]" stroked="f" strokeweight="1pt">
+                    <w10:wrap anchorx="page" anchory="page"/>
+                  </v:rect>
+                </w:pict>
+              </mc:Fallback>
+            </mc:AlternateContent>
+          </w:r>
+          <w:r>
+            <w:rPr>
+              <w:noProof/>
+            </w:rPr>
+            <mc:AlternateContent>
+              <mc:Choice Requires="wps">
+                <w:drawing>
+                  <wp:anchor distT="0" distB="0" distL="114300" distR="114300" simplePos="0" relativeHeight="251672576" behindDoc="0" locked="0" layoutInCell="1" allowOverlap="1" wp14:anchorId="5747078D" wp14:editId="5AF98FE0">
+                    <wp:simplePos x="0" y="0"/>
+                    <mc:AlternateContent>
+                      <mc:Choice Requires="wp14">
+                        <wp:positionH relativeFrom="page">
+                          <wp14:pctPosHOffset>45500</wp14:pctPosHOffset>
+                        </wp:positionH>
+                      </mc:Choice>
+                      <mc:Fallback>
+                        <wp:positionH relativeFrom="page">
+                          <wp:posOffset>3439795</wp:posOffset>
+                        </wp:positionH>
+                      </mc:Fallback>
+                    </mc:AlternateContent>
+                    <mc:AlternateContent>
+                      <mc:Choice Requires="wp14">
+                        <wp:positionV relativeFrom="page">
+                          <wp14:pctPosVOffset>35000</wp14:pctPosVOffset>
+                        </wp:positionV>
+                      </mc:Choice>
+                      <mc:Fallback>
+                        <wp:positionV relativeFrom="page">
+                          <wp:posOffset>3742055</wp:posOffset>
+                        </wp:positionV>
+                      </mc:Fallback>
+                    </mc:AlternateContent>
+                    <wp:extent cx="2797810" cy="2475230"/>
+                    <wp:effectExtent l="0" t="0" r="0" b="0"/>
+                    <wp:wrapSquare wrapText="bothSides"/>
+                    <wp:docPr id="470" name="Cuadro de texto 470"/>
+                    <wp:cNvGraphicFramePr/>
+                    <a:graphic xmlns:a="http://schemas.openxmlformats.org/drawingml/2006/main">
+                      <a:graphicData uri="http://schemas.microsoft.com/office/word/2010/wordprocessingShape">
+                        <wps:wsp>
+                          <wps:cNvSpPr txBox="1"/>
+                          <wps:spPr>
+                            <a:xfrm>
+                              <a:off x="0" y="0"/>
+                              <a:ext cx="2797810" cy="2475230"/>
+                            </a:xfrm>
+                            <a:prstGeom prst="rect">
+                              <a:avLst/>
+                            </a:prstGeom>
+                            <a:noFill/>
+                            <a:ln w="6350">
+                              <a:noFill/>
+                            </a:ln>
+                            <a:effectLst/>
+                          </wps:spPr>
+                          <wps:txbx>
+                            <w:txbxContent>
+                              <w:sdt>
+                                <w:sdtPr>
+                                  <w:rPr>
+                                    <w:rFonts w:asciiTheme="majorHAnsi" w:eastAsiaTheme="majorEastAsia" w:hAnsiTheme="majorHAnsi" w:cstheme="majorBidi"/>
+                                    <w:color w:val="833C0B" w:themeColor="accent2" w:themeShade="80"/>
+                                    <w:sz w:val="72"/>
+                                    <w:szCs w:val="72"/>
+                                  </w:rPr>
+                                  <w:alias w:val="Título"/>
+                                  <w:id w:val="-958338334"/>
+                                  <w:dataBinding w:prefixMappings="xmlns:ns0='http://schemas.openxmlformats.org/package/2006/metadata/core-properties' xmlns:ns1='http://purl.org/dc/elements/1.1/'" w:xpath="/ns0:coreProperties[1]/ns1:title[1]" w:storeItemID="{6C3C8BC8-F283-45AE-878A-BAB7291924A1}"/>
+                                  <w:text/>
+                                </w:sdtPr>
+                                <w:sdtContent>
+                                  <w:p>
+                                    <w:pPr>
+                                      <w:spacing w:line="240" w:lineRule="auto"/>
+                                      <w:rPr>
+                                        <w:rFonts w:asciiTheme="majorHAnsi" w:eastAsiaTheme="majorEastAsia" w:hAnsiTheme="majorHAnsi" w:cstheme="majorBidi"/>
+                                        <w:color w:val="833C0B" w:themeColor="accent2" w:themeShade="80"/>
+                                        <w:sz w:val="72"/>
+                                        <w:szCs w:val="72"/>
+                                      </w:rPr>
+                                    </w:pPr>
+                                    <w:r>
+                                      <w:rPr>
+                                        <w:rFonts w:asciiTheme="majorHAnsi" w:eastAsiaTheme="majorEastAsia" w:hAnsiTheme="majorHAnsi" w:cstheme="majorBidi"/>
+                                        <w:color w:val="833C0B" w:themeColor="accent2" w:themeShade="80"/>
+                                        <w:sz w:val="72"/>
+                                        <w:szCs w:val="72"/>
+                                      </w:rPr>
+                                      <w:t>Finter</w:t>
+                                    </w:r>
+                                  </w:p>
+                                </w:sdtContent>
+                              </w:sdt>
+                              <w:sdt>
+                                <w:sdtPr>
+                                  <w:rPr>
+                                    <w:rFonts w:asciiTheme="majorHAnsi" w:eastAsiaTheme="majorEastAsia" w:hAnsiTheme="majorHAnsi" w:cstheme="majorBidi"/>
+                                    <w:color w:val="3B3838" w:themeColor="background2" w:themeShade="40"/>
+                                    <w:sz w:val="32"/>
+                                    <w:szCs w:val="32"/>
+                                  </w:rPr>
+                                  <w:alias w:val="Subtítulo"/>
+                                  <w:id w:val="15524255"/>
+                                  <w:dataBinding w:prefixMappings="xmlns:ns0='http://schemas.openxmlformats.org/package/2006/metadata/core-properties' xmlns:ns1='http://purl.org/dc/elements/1.1/'" w:xpath="/ns0:coreProperties[1]/ns1:subject[1]" w:storeItemID="{6C3C8BC8-F283-45AE-878A-BAB7291924A1}"/>
+                                  <w:text/>
+                                </w:sdtPr>
+                                <w:sdtContent>
+                                  <w:p>
+                                    <w:pPr>
+                                      <w:rPr>
+                                        <w:rFonts w:asciiTheme="majorHAnsi" w:eastAsiaTheme="majorEastAsia" w:hAnsiTheme="majorHAnsi" w:cstheme="majorBidi"/>
+                                        <w:color w:val="3B3838" w:themeColor="background2" w:themeShade="40"/>
+                                        <w:sz w:val="32"/>
+                                        <w:szCs w:val="32"/>
+                                      </w:rPr>
+                                    </w:pPr>
+                                    <w:r>
+                                      <w:rPr>
+                                        <w:rFonts w:asciiTheme="majorHAnsi" w:eastAsiaTheme="majorEastAsia" w:hAnsiTheme="majorHAnsi" w:cstheme="majorBidi"/>
+                                        <w:color w:val="3B3838" w:themeColor="background2" w:themeShade="40"/>
+                                        <w:sz w:val="32"/>
+                                        <w:szCs w:val="32"/>
+                                      </w:rPr>
+                                      <w:t>Trabajo Práctico Matemática Superior – UTN FRBA</w:t>
+                                    </w:r>
+                                  </w:p>
+                                </w:sdtContent>
+                              </w:sdt>
+                            </w:txbxContent>
+                          </wps:txbx>
+                          <wps:bodyPr rot="0" spcFirstLastPara="0" vertOverflow="overflow" horzOverflow="overflow" vert="horz" wrap="square" lIns="91440" tIns="45720" rIns="91440" bIns="45720" numCol="1" spcCol="0" rtlCol="0" fromWordArt="0" anchor="t" anchorCtr="0" forceAA="0" compatLnSpc="1">
+                            <a:prstTxWarp prst="textNoShape">
+                              <a:avLst/>
+                            </a:prstTxWarp>
+                            <a:spAutoFit/>
+                          </wps:bodyPr>
+                        </wps:wsp>
+                      </a:graphicData>
+                    </a:graphic>
+                    <wp14:sizeRelH relativeFrom="page">
+                      <wp14:pctWidth>36000</wp14:pctWidth>
+                    </wp14:sizeRelH>
+                    <wp14:sizeRelV relativeFrom="page">
+                      <wp14:pctHeight>28000</wp14:pctHeight>
+                    </wp14:sizeRelV>
+                  </wp:anchor>
+                </w:drawing>
+              </mc:Choice>
+              <mc:Fallback>
+                <w:pict>
+                  <v:shape w14:anchorId="5747078D" id="Cuadro de texto 470" o:spid="_x0000_s1029" type="#_x0000_t202" style="position:absolute;margin-left:0;margin-top:0;width:220.3pt;height:194.9pt;z-index:251672576;visibility:visible;mso-wrap-style:square;mso-width-percent:360;mso-height-percent:280;mso-left-percent:455;mso-top-percent:350;mso-wrap-distance-left:9pt;mso-wrap-distance-top:0;mso-wrap-distance-right:9pt;mso-wrap-distance-bottom:0;mso-position-horizontal-relative:page;mso-position-vertical-relative:page;mso-width-percent:360;mso-height-percent:280;mso-left-percent:455;mso-top-percent:350;mso-width-relative:page;mso-height-relative:page;v-text-anchor:top" o:gfxdata="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" filled="f" stroked="f" strokeweight=".5pt">
+                    <v:textbox style="mso-fit-shape-to-text:t">
+                      <w:txbxContent>
+                        <w:sdt>
+                          <w:sdtPr>
+                            <w:rPr>
+                              <w:rFonts w:asciiTheme="majorHAnsi" w:eastAsiaTheme="majorEastAsia" w:hAnsiTheme="majorHAnsi" w:cstheme="majorBidi"/>
+                              <w:color w:val="833C0B" w:themeColor="accent2" w:themeShade="80"/>
+                              <w:sz w:val="72"/>
+                              <w:szCs w:val="72"/>
+                            </w:rPr>
+                            <w:alias w:val="Título"/>
+                            <w:id w:val="-958338334"/>
+                            <w:dataBinding w:prefixMappings="xmlns:ns0='http://schemas.openxmlformats.org/package/2006/metadata/core-properties' xmlns:ns1='http://purl.org/dc/elements/1.1/'" w:xpath="/ns0:coreProperties[1]/ns1:title[1]" w:storeItemID="{6C3C8BC8-F283-45AE-878A-BAB7291924A1}"/>
+                            <w:text/>
+                          </w:sdtPr>
+                          <w:sdtContent>
+                            <w:p>
+                              <w:pPr>
+                                <w:spacing w:line="240" w:lineRule="auto"/>
+                                <w:rPr>
+                                  <w:rFonts w:asciiTheme="majorHAnsi" w:eastAsiaTheme="majorEastAsia" w:hAnsiTheme="majorHAnsi" w:cstheme="majorBidi"/>
+                                  <w:color w:val="833C0B" w:themeColor="accent2" w:themeShade="80"/>
+                                  <w:sz w:val="72"/>
+                                  <w:szCs w:val="72"/>
+                                </w:rPr>
+                              </w:pPr>
+                              <w:r>
+                                <w:rPr>
+                                  <w:rFonts w:asciiTheme="majorHAnsi" w:eastAsiaTheme="majorEastAsia" w:hAnsiTheme="majorHAnsi" w:cstheme="majorBidi"/>
+                                  <w:color w:val="833C0B" w:themeColor="accent2" w:themeShade="80"/>
+                                  <w:sz w:val="72"/>
+                                  <w:szCs w:val="72"/>
+                                </w:rPr>
+                                <w:t>Finter</w:t>
+                              </w:r>
+                            </w:p>
+                          </w:sdtContent>
+                        </w:sdt>
+                        <w:sdt>
+                          <w:sdtPr>
+                            <w:rPr>
+                              <w:rFonts w:asciiTheme="majorHAnsi" w:eastAsiaTheme="majorEastAsia" w:hAnsiTheme="majorHAnsi" w:cstheme="majorBidi"/>
+                              <w:color w:val="3B3838" w:themeColor="background2" w:themeShade="40"/>
+                              <w:sz w:val="32"/>
+                              <w:szCs w:val="32"/>
+                            </w:rPr>
+                            <w:alias w:val="Subtítulo"/>
+                            <w:id w:val="15524255"/>
+                            <w:dataBinding w:prefixMappings="xmlns:ns0='http://schemas.openxmlformats.org/package/2006/metadata/core-properties' xmlns:ns1='http://purl.org/dc/elements/1.1/'" w:xpath="/ns0:coreProperties[1]/ns1:subject[1]" w:storeItemID="{6C3C8BC8-F283-45AE-878A-BAB7291924A1}"/>
+                            <w:text/>
+                          </w:sdtPr>
+                          <w:sdtContent>
+                            <w:p>
+                              <w:pPr>
+                                <w:rPr>
+                                  <w:rFonts w:asciiTheme="majorHAnsi" w:eastAsiaTheme="majorEastAsia" w:hAnsiTheme="majorHAnsi" w:cstheme="majorBidi"/>
+                                  <w:color w:val="3B3838" w:themeColor="background2" w:themeShade="40"/>
+                                  <w:sz w:val="32"/>
+                                  <w:szCs w:val="32"/>
+                                </w:rPr>
+                              </w:pPr>
+                              <w:r>
+                                <w:rPr>
+                                  <w:rFonts w:asciiTheme="majorHAnsi" w:eastAsiaTheme="majorEastAsia" w:hAnsiTheme="majorHAnsi" w:cstheme="majorBidi"/>
+                                  <w:color w:val="3B3838" w:themeColor="background2" w:themeShade="40"/>
+                                  <w:sz w:val="32"/>
+                                  <w:szCs w:val="32"/>
+                                </w:rPr>
+                                <w:t>Trabajo Práctico Matemática Superior – UTN FRBA</w:t>
+                              </w:r>
+                            </w:p>
+                          </w:sdtContent>
+                        </w:sdt>
+                      </w:txbxContent>
+                    </v:textbox>
+                    <w10:wrap type="square" anchorx="page" anchory="page"/>
+                  </v:shape>
+                </w:pict>
+              </mc:Fallback>
+            </mc:AlternateContent>
+          </w:r>
+        </w:p>
+        <w:p>
+          <w:pPr>
+            <w:rPr>
+              <w:b/>
+              <w:bCs/>
+              <w:iCs/>
+            </w:rPr>
+          </w:pPr>
+          <w:r>
+            <w:rPr>
+              <w:b/>
+              <w:bCs/>
+              <w:iCs/>
+            </w:rPr>
+            <w:br w:type="page"/>
+          </w:r>
+        </w:p>
+      </w:sdtContent>
+    </w:sdt>
     <w:p>
       <w:pPr>
         <w:jc w:val="both"/>
@@ -17,7 +903,8 @@
           <w:bCs/>
           <w:iCs/>
         </w:rPr>
-        <w:t xml:space="preserve">Actualmente el programa cuenta con una única ventana dividida por dos </w:t>
+        <w:lastRenderedPageBreak/>
+        <w:t>El</w:t>
       </w:r>
       <w:r>
         <w:rPr>
@@ -25,6 +912,14 @@
           <w:bCs/>
           <w:iCs/>
         </w:rPr>
+        <w:t xml:space="preserve"> programa cuenta con una única ventana dividida por dos </w:t>
+      </w:r>
+      <w:r>
+        <w:rPr>
+          <w:b/>
+          <w:bCs/>
+          <w:iCs/>
+        </w:rPr>
         <w:t>pestañas</w:t>
       </w:r>
       <w:r>
@@ -43,16 +938,16 @@
         </w:rPr>
         <w:t>.</w:t>
       </w:r>
-    </w:p>
-    <w:p>
-      <w:pPr>
-        <w:jc w:val="both"/>
+      <w:r>
         <w:rPr>
           <w:b/>
           <w:bCs/>
           <w:iCs/>
         </w:rPr>
-      </w:pPr>
+        <w:t xml:space="preserve"> </w:t>
+      </w:r>
+      <w:bookmarkStart w:id="0" w:name="_GoBack"/>
+      <w:bookmarkEnd w:id="0"/>
       <w:r>
         <w:rPr>
           <w:b/>
@@ -121,7 +1016,7 @@
                     <pic:cNvPicPr/>
                   </pic:nvPicPr>
                   <pic:blipFill>
-                    <a:blip r:embed="rId5">
+                    <a:blip r:embed="rId8">
                       <a:extLst>
                         <a:ext uri="{28A0092B-C50C-407E-A947-70E740481C1C}">
                           <a14:useLocalDpi xmlns:a14="http://schemas.microsoft.com/office/drawing/2010/main" val="0"/>
@@ -269,7 +1164,7 @@
                     <pic:cNvPicPr/>
                   </pic:nvPicPr>
                   <pic:blipFill>
-                    <a:blip r:embed="rId6">
+                    <a:blip r:embed="rId9">
                       <a:extLst>
                         <a:ext uri="{28A0092B-C50C-407E-A947-70E740481C1C}">
                           <a14:useLocalDpi xmlns:a14="http://schemas.microsoft.com/office/drawing/2010/main" val="0"/>
@@ -337,7 +1232,7 @@
                     <pic:cNvPicPr/>
                   </pic:nvPicPr>
                   <pic:blipFill>
-                    <a:blip r:embed="rId7">
+                    <a:blip r:embed="rId10">
                       <a:extLst>
                         <a:ext uri="{28A0092B-C50C-407E-A947-70E740481C1C}">
                           <a14:useLocalDpi xmlns:a14="http://schemas.microsoft.com/office/drawing/2010/main" val="0"/>
@@ -373,41 +1268,13 @@
         <w:rPr>
           <w:bCs/>
         </w:rPr>
-        <w:t xml:space="preserve">Al ingresar en esta opción se mostrará una ventana simple que pide la coordenada en X y en Y en dos campos separados para mayor entendimiento. La misma cuenta con verificación en caso de no haberse ingresado ningún </w:t>
-      </w:r>
-      <w:proofErr w:type="gramStart"/>
-      <w:r>
-        <w:rPr>
-          <w:bCs/>
-        </w:rPr>
-        <w:t>valor</w:t>
-      </w:r>
-      <w:proofErr w:type="gramEnd"/>
-      <w:r>
-        <w:rPr>
-          <w:bCs/>
-        </w:rPr>
-        <w:t xml:space="preserve"> así como también si se le quiere ingresar valores erróneos como pueden serlo las letras.</w:t>
-      </w:r>
-      <w:r>
-        <w:rPr>
-          <w:bCs/>
-        </w:rPr>
-        <w:t xml:space="preserve"> Los puntos ingresados y </w:t>
-      </w:r>
-      <w:proofErr w:type="gramStart"/>
-      <w:r>
-        <w:rPr>
-          <w:bCs/>
-        </w:rPr>
-        <w:t>aceptados,</w:t>
-      </w:r>
-      <w:proofErr w:type="gramEnd"/>
-      <w:r>
-        <w:rPr>
-          <w:bCs/>
-        </w:rPr>
-        <w:t xml:space="preserve"> pasarán a mostrarse automáticamente en la etiqueta </w:t>
+        <w:t>Al ingresar en esta opción se mostrará una ventana simple que pide la coordenada en X y en Y en dos campos separados para mayor entendimiento. La misma cuenta con verificación en caso de no haberse ingresado ningún valor así como también si se le quiere ingresar valores erróneos como pueden serlo las letras.</w:t>
+      </w:r>
+      <w:r>
+        <w:rPr>
+          <w:bCs/>
+        </w:rPr>
+        <w:t xml:space="preserve"> Los puntos ingresados y aceptados, pasarán a mostrarse automáticamente en la etiqueta </w:t>
       </w:r>
       <w:r>
         <w:rPr>
@@ -499,7 +1366,7 @@
                     <pic:cNvPicPr/>
                   </pic:nvPicPr>
                   <pic:blipFill rotWithShape="1">
-                    <a:blip r:embed="rId8">
+                    <a:blip r:embed="rId11">
                       <a:extLst>
                         <a:ext uri="{28A0092B-C50C-407E-A947-70E740481C1C}">
                           <a14:useLocalDpi xmlns:a14="http://schemas.microsoft.com/office/drawing/2010/main" val="0"/>
@@ -597,35 +1464,7 @@
         <w:rPr>
           <w:bCs/>
         </w:rPr>
-        <w:t xml:space="preserve"> </w:t>
-      </w:r>
-      <w:proofErr w:type="gramStart"/>
-      <w:r>
-        <w:rPr>
-          <w:bCs/>
-        </w:rPr>
-        <w:t>Ésta</w:t>
-      </w:r>
-      <w:proofErr w:type="gramEnd"/>
-      <w:r>
-        <w:rPr>
-          <w:bCs/>
-        </w:rPr>
-        <w:t xml:space="preserve"> opción cuenta con un </w:t>
-      </w:r>
-      <w:proofErr w:type="spellStart"/>
-      <w:r>
-        <w:rPr>
-          <w:bCs/>
-        </w:rPr>
-        <w:t>checkeo</w:t>
-      </w:r>
-      <w:proofErr w:type="spellEnd"/>
-      <w:r>
-        <w:rPr>
-          <w:bCs/>
-        </w:rPr>
-        <w:t xml:space="preserve"> en caso de no haber puntos para </w:t>
+        <w:t xml:space="preserve"> Ésta opción cuenta con un checkeo en caso de no haber puntos para </w:t>
       </w:r>
       <w:r>
         <w:rPr>
@@ -648,19 +1487,11 @@
           <w:bCs/>
         </w:rPr>
       </w:pPr>
-      <w:proofErr w:type="gramStart"/>
-      <w:r>
-        <w:rPr>
-          <w:bCs/>
-        </w:rPr>
-        <w:t>Finalmente</w:t>
-      </w:r>
-      <w:proofErr w:type="gramEnd"/>
-      <w:r>
-        <w:rPr>
-          <w:bCs/>
-        </w:rPr>
-        <w:t xml:space="preserve"> de entre esta sección de botones, se encuentra el de </w:t>
+      <w:r>
+        <w:rPr>
+          <w:bCs/>
+        </w:rPr>
+        <w:t xml:space="preserve">Finalmente de entre esta sección de botones, se encuentra el de </w:t>
       </w:r>
       <w:r>
         <w:rPr>
@@ -707,21 +1538,7 @@
         <w:rPr>
           <w:bCs/>
         </w:rPr>
-        <w:t xml:space="preserve"> un </w:t>
-      </w:r>
-      <w:proofErr w:type="spellStart"/>
-      <w:r>
-        <w:rPr>
-          <w:bCs/>
-        </w:rPr>
-        <w:t>si</w:t>
-      </w:r>
-      <w:proofErr w:type="spellEnd"/>
-      <w:r>
-        <w:rPr>
-          <w:bCs/>
-        </w:rPr>
-        <w:t>.</w:t>
+        <w:t xml:space="preserve"> un si.</w:t>
       </w:r>
     </w:p>
     <w:p>
@@ -737,15 +1554,7 @@
         </w:rPr>
       </w:pPr>
       <w:r>
-        <w:t xml:space="preserve">Finalizada el ingreso de números, el usuario deberá hacer </w:t>
-      </w:r>
-      <w:proofErr w:type="gramStart"/>
-      <w:r>
-        <w:t>click</w:t>
-      </w:r>
-      <w:proofErr w:type="gramEnd"/>
-      <w:r>
-        <w:t xml:space="preserve"> en </w:t>
+        <w:t xml:space="preserve">Finalizada el ingreso de números, el usuario deberá hacer click en </w:t>
       </w:r>
       <w:r>
         <w:rPr>
@@ -863,7 +1672,7 @@
                     <pic:cNvPicPr/>
                   </pic:nvPicPr>
                   <pic:blipFill>
-                    <a:blip r:embed="rId9">
+                    <a:blip r:embed="rId12">
                       <a:extLst>
                         <a:ext uri="{28A0092B-C50C-407E-A947-70E740481C1C}">
                           <a14:useLocalDpi xmlns:a14="http://schemas.microsoft.com/office/drawing/2010/main" val="0"/>
@@ -941,15 +1750,7 @@
         <w:t>Regresivo o Progresivo</w:t>
       </w:r>
       <w:r>
-        <w:t xml:space="preserve">. Los mismos se despliegan al </w:t>
-      </w:r>
-      <w:proofErr w:type="spellStart"/>
-      <w:r>
-        <w:t>clickear</w:t>
-      </w:r>
-      <w:proofErr w:type="spellEnd"/>
-      <w:r>
-        <w:t xml:space="preserve"> debajo de </w:t>
+        <w:t xml:space="preserve">. Los mismos se despliegan al clickear debajo de </w:t>
       </w:r>
       <w:r>
         <w:rPr>
@@ -1054,7 +1855,7 @@
                     <pic:cNvPicPr/>
                   </pic:nvPicPr>
                   <pic:blipFill>
-                    <a:blip r:embed="rId10">
+                    <a:blip r:embed="rId13">
                       <a:extLst>
                         <a:ext uri="{28A0092B-C50C-407E-A947-70E740481C1C}">
                           <a14:useLocalDpi xmlns:a14="http://schemas.microsoft.com/office/drawing/2010/main" val="0"/>
@@ -1096,21 +1897,7 @@
         <w:rPr>
           <w:b/>
         </w:rPr>
-        <w:t xml:space="preserve"> que difieren </w:t>
-      </w:r>
-      <w:proofErr w:type="gramStart"/>
-      <w:r>
-        <w:rPr>
-          <w:b/>
-        </w:rPr>
-        <w:t>de acuerdo al</w:t>
-      </w:r>
-      <w:proofErr w:type="gramEnd"/>
-      <w:r>
-        <w:rPr>
-          <w:b/>
-        </w:rPr>
-        <w:t xml:space="preserve"> método elegido</w:t>
+        <w:t xml:space="preserve"> que difieren de acuerdo al método elegido</w:t>
       </w:r>
       <w:r>
         <w:rPr>
@@ -1135,21 +1922,7 @@
         <w:rPr>
           <w:bCs/>
         </w:rPr>
-        <w:t xml:space="preserve">La ventana que se </w:t>
-      </w:r>
-      <w:proofErr w:type="gramStart"/>
-      <w:r>
-        <w:rPr>
-          <w:bCs/>
-        </w:rPr>
-        <w:t>muestra,</w:t>
-      </w:r>
-      <w:proofErr w:type="gramEnd"/>
-      <w:r>
-        <w:rPr>
-          <w:bCs/>
-        </w:rPr>
-        <w:t xml:space="preserve"> posee en la parte superior:</w:t>
+        <w:t>La ventana que se muestra, posee en la parte superior:</w:t>
       </w:r>
     </w:p>
     <w:p>
@@ -1289,21 +2062,7 @@
         <w:rPr>
           <w:bCs/>
         </w:rPr>
-        <w:t xml:space="preserve">, y luego </w:t>
-      </w:r>
-      <w:proofErr w:type="spellStart"/>
-      <w:r>
-        <w:rPr>
-          <w:bCs/>
-        </w:rPr>
-        <w:t>clickeando</w:t>
-      </w:r>
-      <w:proofErr w:type="spellEnd"/>
-      <w:r>
-        <w:rPr>
-          <w:bCs/>
-        </w:rPr>
-        <w:t xml:space="preserve"> </w:t>
+        <w:t xml:space="preserve">, y luego clickeando </w:t>
       </w:r>
       <w:r>
         <w:rPr>
@@ -1317,21 +2076,7 @@
         <w:rPr>
           <w:bCs/>
         </w:rPr>
-        <w:t xml:space="preserve">. El resultado </w:t>
-      </w:r>
-      <w:proofErr w:type="gramStart"/>
-      <w:r>
-        <w:rPr>
-          <w:bCs/>
-        </w:rPr>
-        <w:t>del mismo</w:t>
-      </w:r>
-      <w:proofErr w:type="gramEnd"/>
-      <w:r>
-        <w:rPr>
-          <w:bCs/>
-        </w:rPr>
-        <w:t xml:space="preserve"> se mostrará luego de la etiqueta </w:t>
+        <w:t xml:space="preserve">. El resultado del mismo se mostrará luego de la etiqueta </w:t>
       </w:r>
       <w:r>
         <w:rPr>
@@ -1405,6 +2150,74 @@
       </w:pPr>
       <w:r>
         <w:rPr>
+          <w:noProof/>
+        </w:rPr>
+        <w:drawing>
+          <wp:anchor distT="0" distB="0" distL="114300" distR="114300" simplePos="0" relativeHeight="251668480" behindDoc="1" locked="0" layoutInCell="1" allowOverlap="1" wp14:anchorId="6B6F79D9" wp14:editId="68DCC072">
+            <wp:simplePos x="0" y="0"/>
+            <wp:positionH relativeFrom="margin">
+              <wp:posOffset>2592070</wp:posOffset>
+            </wp:positionH>
+            <wp:positionV relativeFrom="paragraph">
+              <wp:posOffset>46355</wp:posOffset>
+            </wp:positionV>
+            <wp:extent cx="3453130" cy="4219575"/>
+            <wp:effectExtent l="0" t="0" r="0" b="9525"/>
+            <wp:wrapTight wrapText="bothSides">
+              <wp:wrapPolygon edited="0">
+                <wp:start x="0" y="0"/>
+                <wp:lineTo x="0" y="21551"/>
+                <wp:lineTo x="21449" y="21551"/>
+                <wp:lineTo x="21449" y="0"/>
+                <wp:lineTo x="0" y="0"/>
+              </wp:wrapPolygon>
+            </wp:wrapTight>
+            <wp:docPr id="14" name="Imagen 14"/>
+            <wp:cNvGraphicFramePr>
+              <a:graphicFrameLocks xmlns:a="http://schemas.openxmlformats.org/drawingml/2006/main" noChangeAspect="1"/>
+            </wp:cNvGraphicFramePr>
+            <a:graphic xmlns:a="http://schemas.openxmlformats.org/drawingml/2006/main">
+              <a:graphicData uri="http://schemas.openxmlformats.org/drawingml/2006/picture">
+                <pic:pic xmlns:pic="http://schemas.openxmlformats.org/drawingml/2006/picture">
+                  <pic:nvPicPr>
+                    <pic:cNvPr id="1" name=""/>
+                    <pic:cNvPicPr/>
+                  </pic:nvPicPr>
+                  <pic:blipFill>
+                    <a:blip r:embed="rId14">
+                      <a:extLst>
+                        <a:ext uri="{28A0092B-C50C-407E-A947-70E740481C1C}">
+                          <a14:useLocalDpi xmlns:a14="http://schemas.microsoft.com/office/drawing/2010/main" val="0"/>
+                        </a:ext>
+                      </a:extLst>
+                    </a:blip>
+                    <a:stretch>
+                      <a:fillRect/>
+                    </a:stretch>
+                  </pic:blipFill>
+                  <pic:spPr>
+                    <a:xfrm>
+                      <a:off x="0" y="0"/>
+                      <a:ext cx="3453130" cy="4219575"/>
+                    </a:xfrm>
+                    <a:prstGeom prst="rect">
+                      <a:avLst/>
+                    </a:prstGeom>
+                  </pic:spPr>
+                </pic:pic>
+              </a:graphicData>
+            </a:graphic>
+            <wp14:sizeRelH relativeFrom="margin">
+              <wp14:pctWidth>0</wp14:pctWidth>
+            </wp14:sizeRelH>
+            <wp14:sizeRelV relativeFrom="margin">
+              <wp14:pctHeight>0</wp14:pctHeight>
+            </wp14:sizeRelV>
+          </wp:anchor>
+        </w:drawing>
+      </w:r>
+      <w:r>
+        <w:rPr>
           <w:b/>
         </w:rPr>
         <w:t>En esta sección detallaremos, los pasos mostrados en el caso de los distintos métodos.</w:t>
@@ -1412,24 +2225,591 @@
     </w:p>
     <w:p>
       <w:pPr>
-        <w:ind w:left="360"/>
+        <w:pStyle w:val="Prrafodelista"/>
+        <w:numPr>
+          <w:ilvl w:val="0"/>
+          <w:numId w:val="14"/>
+        </w:numPr>
         <w:jc w:val="both"/>
         <w:rPr>
           <w:bCs/>
-          <w:u w:val="single"/>
-        </w:rPr>
-      </w:pPr>
-      <w:bookmarkStart w:id="0" w:name="_GoBack"/>
-      <w:bookmarkEnd w:id="0"/>
+        </w:rPr>
+      </w:pPr>
+      <w:r>
+        <w:rPr>
+          <w:bCs/>
+        </w:rPr>
+        <w:t>En el caso del método de Lagrange, la ventana con los pasos se mostrará de la siguiente manera:</w:t>
+      </w:r>
+    </w:p>
+    <w:p>
+      <w:pPr>
+        <w:pStyle w:val="Prrafodelista"/>
+        <w:numPr>
+          <w:ilvl w:val="1"/>
+          <w:numId w:val="14"/>
+        </w:numPr>
+        <w:jc w:val="both"/>
+        <w:rPr>
+          <w:bCs/>
+        </w:rPr>
+      </w:pPr>
+      <w:r>
+        <w:rPr>
+          <w:bCs/>
+        </w:rPr>
+        <w:t>Los pasos se muestran de forma enumerada siendo los mismos cada Li obtenido</w:t>
+      </w:r>
+    </w:p>
+    <w:p>
+      <w:pPr>
+        <w:pStyle w:val="Prrafodelista"/>
+        <w:numPr>
+          <w:ilvl w:val="1"/>
+          <w:numId w:val="14"/>
+        </w:numPr>
+        <w:jc w:val="both"/>
+        <w:rPr>
+          <w:bCs/>
+        </w:rPr>
+      </w:pPr>
+      <w:r>
+        <w:rPr>
+          <w:bCs/>
+        </w:rPr>
+        <w:t>Al finalizar, se muestra el resultado final, es decir el polinomio interpolante de menor gado de los puntos ingresados.</w:t>
+      </w:r>
+      <w:r>
+        <w:rPr>
+          <w:bCs/>
+        </w:rPr>
+        <w:t xml:space="preserve"> </w:t>
+      </w:r>
+    </w:p>
+    <w:p>
+      <w:pPr>
+        <w:pStyle w:val="Prrafodelista"/>
+        <w:jc w:val="both"/>
+        <w:rPr>
+          <w:bCs/>
+        </w:rPr>
+      </w:pPr>
+    </w:p>
+    <w:p>
+      <w:pPr>
+        <w:pStyle w:val="Prrafodelista"/>
+        <w:jc w:val="both"/>
+        <w:rPr>
+          <w:bCs/>
+        </w:rPr>
+      </w:pPr>
+    </w:p>
+    <w:p>
+      <w:pPr>
+        <w:pStyle w:val="Prrafodelista"/>
+        <w:jc w:val="both"/>
+        <w:rPr>
+          <w:bCs/>
+        </w:rPr>
+      </w:pPr>
+    </w:p>
+    <w:p>
+      <w:pPr>
+        <w:pStyle w:val="Prrafodelista"/>
+        <w:jc w:val="both"/>
+        <w:rPr>
+          <w:bCs/>
+        </w:rPr>
+      </w:pPr>
+    </w:p>
+    <w:p>
+      <w:pPr>
+        <w:pStyle w:val="Prrafodelista"/>
+        <w:jc w:val="both"/>
+        <w:rPr>
+          <w:bCs/>
+        </w:rPr>
+      </w:pPr>
+    </w:p>
+    <w:p>
+      <w:pPr>
+        <w:pStyle w:val="Prrafodelista"/>
+        <w:jc w:val="both"/>
+        <w:rPr>
+          <w:bCs/>
+        </w:rPr>
+      </w:pPr>
+      <w:r>
+        <w:rPr>
+          <w:noProof/>
+        </w:rPr>
+        <w:drawing>
+          <wp:anchor distT="0" distB="0" distL="114300" distR="114300" simplePos="0" relativeHeight="251667456" behindDoc="1" locked="0" layoutInCell="1" allowOverlap="1" wp14:anchorId="6DF59904" wp14:editId="64116F0F">
+            <wp:simplePos x="0" y="0"/>
+            <wp:positionH relativeFrom="margin">
+              <wp:posOffset>-9525</wp:posOffset>
+            </wp:positionH>
+            <wp:positionV relativeFrom="paragraph">
+              <wp:posOffset>129540</wp:posOffset>
+            </wp:positionV>
+            <wp:extent cx="3594735" cy="3762375"/>
+            <wp:effectExtent l="0" t="0" r="5715" b="9525"/>
+            <wp:wrapTight wrapText="bothSides">
+              <wp:wrapPolygon edited="0">
+                <wp:start x="0" y="0"/>
+                <wp:lineTo x="0" y="21545"/>
+                <wp:lineTo x="21520" y="21545"/>
+                <wp:lineTo x="21520" y="0"/>
+                <wp:lineTo x="0" y="0"/>
+              </wp:wrapPolygon>
+            </wp:wrapTight>
+            <wp:docPr id="13" name="Imagen 13"/>
+            <wp:cNvGraphicFramePr>
+              <a:graphicFrameLocks xmlns:a="http://schemas.openxmlformats.org/drawingml/2006/main" noChangeAspect="1"/>
+            </wp:cNvGraphicFramePr>
+            <a:graphic xmlns:a="http://schemas.openxmlformats.org/drawingml/2006/main">
+              <a:graphicData uri="http://schemas.openxmlformats.org/drawingml/2006/picture">
+                <pic:pic xmlns:pic="http://schemas.openxmlformats.org/drawingml/2006/picture">
+                  <pic:nvPicPr>
+                    <pic:cNvPr id="1" name=""/>
+                    <pic:cNvPicPr/>
+                  </pic:nvPicPr>
+                  <pic:blipFill>
+                    <a:blip r:embed="rId15">
+                      <a:extLst>
+                        <a:ext uri="{28A0092B-C50C-407E-A947-70E740481C1C}">
+                          <a14:useLocalDpi xmlns:a14="http://schemas.microsoft.com/office/drawing/2010/main" val="0"/>
+                        </a:ext>
+                      </a:extLst>
+                    </a:blip>
+                    <a:stretch>
+                      <a:fillRect/>
+                    </a:stretch>
+                  </pic:blipFill>
+                  <pic:spPr>
+                    <a:xfrm>
+                      <a:off x="0" y="0"/>
+                      <a:ext cx="3594735" cy="3762375"/>
+                    </a:xfrm>
+                    <a:prstGeom prst="rect">
+                      <a:avLst/>
+                    </a:prstGeom>
+                  </pic:spPr>
+                </pic:pic>
+              </a:graphicData>
+            </a:graphic>
+            <wp14:sizeRelH relativeFrom="margin">
+              <wp14:pctWidth>0</wp14:pctWidth>
+            </wp14:sizeRelH>
+            <wp14:sizeRelV relativeFrom="margin">
+              <wp14:pctHeight>0</wp14:pctHeight>
+            </wp14:sizeRelV>
+          </wp:anchor>
+        </w:drawing>
+      </w:r>
+    </w:p>
+    <w:p>
+      <w:pPr>
+        <w:pStyle w:val="Prrafodelista"/>
+        <w:numPr>
+          <w:ilvl w:val="0"/>
+          <w:numId w:val="14"/>
+        </w:numPr>
+        <w:jc w:val="both"/>
+        <w:rPr>
+          <w:bCs/>
+        </w:rPr>
+      </w:pPr>
+      <w:r>
+        <w:rPr>
+          <w:bCs/>
+        </w:rPr>
+        <w:t>E</w:t>
+      </w:r>
+      <w:r>
+        <w:rPr>
+          <w:bCs/>
+        </w:rPr>
+        <w:t>n el caso del método de Newton-Gregory, la ventana mostrará</w:t>
+      </w:r>
+      <w:r>
+        <w:rPr>
+          <w:bCs/>
+        </w:rPr>
+        <w:t xml:space="preserve"> de la siguiente manera:</w:t>
+      </w:r>
+    </w:p>
+    <w:p>
+      <w:pPr>
+        <w:pStyle w:val="Prrafodelista"/>
+        <w:numPr>
+          <w:ilvl w:val="4"/>
+          <w:numId w:val="14"/>
+        </w:numPr>
+        <w:jc w:val="both"/>
+        <w:rPr>
+          <w:bCs/>
+        </w:rPr>
+      </w:pPr>
+      <w:r>
+        <w:rPr>
+          <w:bCs/>
+        </w:rPr>
+        <w:t>Los pasos figuran mostrando la matriz de coeficientes tal cual la calculamos en la unidad lógica. Y finalmente mostrará el resultado final obtenido.</w:t>
+      </w:r>
     </w:p>
     <w:sectPr>
+      <w:footerReference w:type="default" r:id="rId16"/>
       <w:pgSz w:w="11906" w:h="16838"/>
       <w:pgMar w:top="1417" w:right="1133" w:bottom="1417" w:left="1418" w:header="708" w:footer="708" w:gutter="0"/>
+      <w:pgNumType w:start="0"/>
       <w:cols w:space="708"/>
+      <w:titlePg/>
       <w:docGrid w:linePitch="360"/>
     </w:sectPr>
   </w:body>
 </w:document>
+</file>
+
+<file path=word/endnotes.xml><?xml version="1.0" encoding="utf-8"?>
+<w:endnotes xmlns:wpc="http://schemas.microsoft.com/office/word/2010/wordprocessingCanvas" xmlns:cx="http://schemas.microsoft.com/office/drawing/2014/chartex" xmlns:cx1="http://schemas.microsoft.com/office/drawing/2015/9/8/chartex" xmlns:cx2="http://schemas.microsoft.com/office/drawing/2015/10/21/chartex" xmlns:cx3="http://schemas.microsoft.com/office/drawing/2016/5/9/chartex" xmlns:cx4="http://schemas.microsoft.com/office/drawing/2016/5/10/chartex" xmlns:cx5="http://schemas.microsoft.com/office/drawing/2016/5/11/chartex" xmlns:cx6="http://schemas.microsoft.com/office/drawing/2016/5/12/chartex" xmlns:cx7="http://schemas.microsoft.com/office/drawing/2016/5/13/chartex" xmlns:cx8="http://schemas.microsoft.com/office/drawing/2016/5/14/chartex" xmlns:mc="http://schemas.openxmlformats.org/markup-compatibility/2006" xmlns:aink="http://schemas.microsoft.com/office/drawing/2016/ink" xmlns:am3d="http://schemas.microsoft.com/office/drawing/2017/model3d" xmlns:o="urn:schemas-microsoft-com:office:office" xmlns:r="http://schemas.openxmlformats.org/officeDocument/2006/relationships" xmlns:m="http://schemas.openxmlformats.org/officeDocument/2006/math" xmlns:v="urn:schemas-microsoft-com:vml" xmlns:wp14="http://schemas.microsoft.com/office/word/2010/wordprocessingDrawing" xmlns:wp="http://schemas.openxmlformats.org/drawingml/2006/wordprocessingDrawing" xmlns:w10="urn:schemas-microsoft-com:office:word" xmlns:w="http://schemas.openxmlformats.org/wordprocessingml/2006/main" xmlns:w14="http://schemas.microsoft.com/office/word/2010/wordml" xmlns:w15="http://schemas.microsoft.com/office/word/2012/wordml" xmlns:w16cid="http://schemas.microsoft.com/office/word/2016/wordml/cid" xmlns:w16se="http://schemas.microsoft.com/office/word/2015/wordml/symex" xmlns:wpg="http://schemas.microsoft.com/office/word/2010/wordprocessingGroup" xmlns:wpi="http://schemas.microsoft.com/office/word/2010/wordprocessingInk" xmlns:wne="http://schemas.microsoft.com/office/word/2006/wordml" xmlns:wps="http://schemas.microsoft.com/office/word/2010/wordprocessingShape" mc:Ignorable="w14 w15 w16se w16cid wp14">
+  <w:endnote w:type="separator" w:id="-1">
+    <w:p>
+      <w:pPr>
+        <w:spacing w:after="0" w:line="240" w:lineRule="auto"/>
+      </w:pPr>
+      <w:r>
+        <w:separator/>
+      </w:r>
+    </w:p>
+  </w:endnote>
+  <w:endnote w:type="continuationSeparator" w:id="0">
+    <w:p>
+      <w:pPr>
+        <w:spacing w:after="0" w:line="240" w:lineRule="auto"/>
+      </w:pPr>
+      <w:r>
+        <w:continuationSeparator/>
+      </w:r>
+    </w:p>
+  </w:endnote>
+</w:endnotes>
+</file>
+
+<file path=word/footer1.xml><?xml version="1.0" encoding="utf-8"?>
+<w:ftr xmlns:wpc="http://schemas.microsoft.com/office/word/2010/wordprocessingCanvas" xmlns:cx="http://schemas.microsoft.com/office/drawing/2014/chartex" xmlns:cx1="http://schemas.microsoft.com/office/drawing/2015/9/8/chartex" xmlns:cx2="http://schemas.microsoft.com/office/drawing/2015/10/21/chartex" xmlns:cx3="http://schemas.microsoft.com/office/drawing/2016/5/9/chartex" xmlns:cx4="http://schemas.microsoft.com/office/drawing/2016/5/10/chartex" xmlns:cx5="http://schemas.microsoft.com/office/drawing/2016/5/11/chartex" xmlns:cx6="http://schemas.microsoft.com/office/drawing/2016/5/12/chartex" xmlns:cx7="http://schemas.microsoft.com/office/drawing/2016/5/13/chartex" xmlns:cx8="http://schemas.microsoft.com/office/drawing/2016/5/14/chartex" xmlns:mc="http://schemas.openxmlformats.org/markup-compatibility/2006" xmlns:aink="http://schemas.microsoft.com/office/drawing/2016/ink" xmlns:am3d="http://schemas.microsoft.com/office/drawing/2017/model3d" xmlns:o="urn:schemas-microsoft-com:office:office" xmlns:r="http://schemas.openxmlformats.org/officeDocument/2006/relationships" xmlns:m="http://schemas.openxmlformats.org/officeDocument/2006/math" xmlns:v="urn:schemas-microsoft-com:vml" xmlns:wp14="http://schemas.microsoft.com/office/word/2010/wordprocessingDrawing" xmlns:wp="http://schemas.openxmlformats.org/drawingml/2006/wordprocessingDrawing" xmlns:w10="urn:schemas-microsoft-com:office:word" xmlns:w="http://schemas.openxmlformats.org/wordprocessingml/2006/main" xmlns:w14="http://schemas.microsoft.com/office/word/2010/wordml" xmlns:w15="http://schemas.microsoft.com/office/word/2012/wordml" xmlns:w16cid="http://schemas.microsoft.com/office/word/2016/wordml/cid" xmlns:w16se="http://schemas.microsoft.com/office/word/2015/wordml/symex" xmlns:wpg="http://schemas.microsoft.com/office/word/2010/wordprocessingGroup" xmlns:wpi="http://schemas.microsoft.com/office/word/2010/wordprocessingInk" xmlns:wne="http://schemas.microsoft.com/office/word/2006/wordml" xmlns:wps="http://schemas.microsoft.com/office/word/2010/wordprocessingShape" mc:Ignorable="w14 w15 w16se w16cid wp14">
+  <w:sdt>
+    <w:sdtPr>
+      <w:id w:val="385067535"/>
+      <w:docPartObj>
+        <w:docPartGallery w:val="Page Numbers (Bottom of Page)"/>
+        <w:docPartUnique/>
+      </w:docPartObj>
+    </w:sdtPr>
+    <w:sdtContent>
+      <w:p>
+        <w:pPr>
+          <w:pStyle w:val="Piedepgina"/>
+        </w:pPr>
+        <w:r>
+          <w:rPr>
+            <w:noProof/>
+          </w:rPr>
+          <mc:AlternateContent>
+            <mc:Choice Requires="wpg">
+              <w:drawing>
+                <wp:anchor distT="0" distB="0" distL="114300" distR="114300" simplePos="0" relativeHeight="251659264" behindDoc="0" locked="0" layoutInCell="1" allowOverlap="1" wp14:anchorId="1B1CE547" wp14:editId="3545EF53">
+                  <wp:simplePos x="0" y="0"/>
+                  <wp:positionH relativeFrom="rightMargin">
+                    <wp:align>center</wp:align>
+                  </wp:positionH>
+                  <wp:positionV relativeFrom="bottomMargin">
+                    <wp:align>center</wp:align>
+                  </wp:positionV>
+                  <wp:extent cx="418465" cy="438150"/>
+                  <wp:effectExtent l="0" t="0" r="635" b="0"/>
+                  <wp:wrapNone/>
+                  <wp:docPr id="15" name="Grupo 15"/>
+                  <wp:cNvGraphicFramePr>
+                    <a:graphicFrameLocks xmlns:a="http://schemas.openxmlformats.org/drawingml/2006/main"/>
+                  </wp:cNvGraphicFramePr>
+                  <a:graphic xmlns:a="http://schemas.openxmlformats.org/drawingml/2006/main">
+                    <a:graphicData uri="http://schemas.microsoft.com/office/word/2010/wordprocessingGroup">
+                      <wpg:wgp>
+                        <wpg:cNvGrpSpPr>
+                          <a:grpSpLocks/>
+                        </wpg:cNvGrpSpPr>
+                        <wpg:grpSpPr bwMode="auto">
+                          <a:xfrm>
+                            <a:off x="0" y="0"/>
+                            <a:ext cx="418465" cy="438150"/>
+                            <a:chOff x="726" y="14496"/>
+                            <a:chExt cx="659" cy="690"/>
+                          </a:xfrm>
+                        </wpg:grpSpPr>
+                        <wps:wsp>
+                          <wps:cNvPr id="16" name="Rectangle 53"/>
+                          <wps:cNvSpPr>
+                            <a:spLocks noChangeArrowheads="1"/>
+                          </wps:cNvSpPr>
+                          <wps:spPr bwMode="auto">
+                            <a:xfrm>
+                              <a:off x="831" y="14552"/>
+                              <a:ext cx="512" cy="526"/>
+                            </a:xfrm>
+                            <a:prstGeom prst="rect">
+                              <a:avLst/>
+                            </a:prstGeom>
+                            <a:solidFill>
+                              <a:srgbClr val="943634"/>
+                            </a:solidFill>
+                            <a:ln w="9525">
+                              <a:solidFill>
+                                <a:srgbClr val="943634"/>
+                              </a:solidFill>
+                              <a:miter lim="800000"/>
+                              <a:headEnd/>
+                              <a:tailEnd/>
+                            </a:ln>
+                          </wps:spPr>
+                          <wps:bodyPr rot="0" vert="horz" wrap="square" lIns="91440" tIns="45720" rIns="91440" bIns="45720" anchor="t" anchorCtr="0" upright="1">
+                            <a:noAutofit/>
+                          </wps:bodyPr>
+                        </wps:wsp>
+                        <wps:wsp>
+                          <wps:cNvPr id="17" name="Rectangle 54"/>
+                          <wps:cNvSpPr>
+                            <a:spLocks noChangeArrowheads="1"/>
+                          </wps:cNvSpPr>
+                          <wps:spPr bwMode="auto">
+                            <a:xfrm>
+                              <a:off x="831" y="15117"/>
+                              <a:ext cx="512" cy="43"/>
+                            </a:xfrm>
+                            <a:prstGeom prst="rect">
+                              <a:avLst/>
+                            </a:prstGeom>
+                            <a:solidFill>
+                              <a:srgbClr val="943634"/>
+                            </a:solidFill>
+                            <a:ln w="9525">
+                              <a:solidFill>
+                                <a:srgbClr val="943634"/>
+                              </a:solidFill>
+                              <a:miter lim="800000"/>
+                              <a:headEnd/>
+                              <a:tailEnd/>
+                            </a:ln>
+                          </wps:spPr>
+                          <wps:bodyPr rot="0" vert="horz" wrap="square" lIns="91440" tIns="45720" rIns="91440" bIns="45720" anchor="t" anchorCtr="0" upright="1">
+                            <a:noAutofit/>
+                          </wps:bodyPr>
+                        </wps:wsp>
+                        <wps:wsp>
+                          <wps:cNvPr id="18" name="Text Box 55"/>
+                          <wps:cNvSpPr txBox="1">
+                            <a:spLocks noChangeArrowheads="1"/>
+                          </wps:cNvSpPr>
+                          <wps:spPr bwMode="auto">
+                            <a:xfrm>
+                              <a:off x="726" y="14496"/>
+                              <a:ext cx="659" cy="690"/>
+                            </a:xfrm>
+                            <a:prstGeom prst="rect">
+                              <a:avLst/>
+                            </a:prstGeom>
+                            <a:noFill/>
+                            <a:ln>
+                              <a:noFill/>
+                            </a:ln>
+                            <a:extLst>
+                              <a:ext uri="{909E8E84-426E-40DD-AFC4-6F175D3DCCD1}">
+                                <a14:hiddenFill xmlns:a14="http://schemas.microsoft.com/office/drawing/2010/main">
+                                  <a:solidFill>
+                                    <a:srgbClr val="FFFFFF"/>
+                                  </a:solidFill>
+                                </a14:hiddenFill>
+                              </a:ext>
+                              <a:ext uri="{91240B29-F687-4F45-9708-019B960494DF}">
+                                <a14:hiddenLine xmlns:a14="http://schemas.microsoft.com/office/drawing/2010/main" w="9525">
+                                  <a:solidFill>
+                                    <a:srgbClr val="000000"/>
+                                  </a:solidFill>
+                                  <a:miter lim="800000"/>
+                                  <a:headEnd/>
+                                  <a:tailEnd/>
+                                </a14:hiddenLine>
+                              </a:ext>
+                            </a:extLst>
+                          </wps:spPr>
+                          <wps:txbx>
+                            <w:txbxContent>
+                              <w:p>
+                                <w:pPr>
+                                  <w:pStyle w:val="Piedepgina"/>
+                                  <w:jc w:val="right"/>
+                                  <w:rPr>
+                                    <w:b/>
+                                    <w:bCs/>
+                                    <w:i/>
+                                    <w:iCs/>
+                                    <w:color w:val="FFFFFF" w:themeColor="background1"/>
+                                    <w:sz w:val="36"/>
+                                    <w:szCs w:val="36"/>
+                                  </w:rPr>
+                                </w:pPr>
+                                <w:r>
+                                  <w:fldChar w:fldCharType="begin"/>
+                                </w:r>
+                                <w:r>
+                                  <w:instrText>PAGE    \* MERGEFORMAT</w:instrText>
+                                </w:r>
+                                <w:r>
+                                  <w:fldChar w:fldCharType="separate"/>
+                                </w:r>
+                                <w:r>
+                                  <w:rPr>
+                                    <w:b/>
+                                    <w:bCs/>
+                                    <w:i/>
+                                    <w:iCs/>
+                                    <w:color w:val="FFFFFF" w:themeColor="background1"/>
+                                    <w:sz w:val="36"/>
+                                    <w:szCs w:val="36"/>
+                                    <w:lang w:val="es-ES"/>
+                                  </w:rPr>
+                                  <w:t>2</w:t>
+                                </w:r>
+                                <w:r>
+                                  <w:rPr>
+                                    <w:b/>
+                                    <w:bCs/>
+                                    <w:i/>
+                                    <w:iCs/>
+                                    <w:color w:val="FFFFFF" w:themeColor="background1"/>
+                                    <w:sz w:val="36"/>
+                                    <w:szCs w:val="36"/>
+                                  </w:rPr>
+                                  <w:fldChar w:fldCharType="end"/>
+                                </w:r>
+                              </w:p>
+                            </w:txbxContent>
+                          </wps:txbx>
+                          <wps:bodyPr rot="0" vert="horz" wrap="square" lIns="54864" tIns="0" rIns="54864" bIns="0" anchor="b" anchorCtr="0" upright="1">
+                            <a:noAutofit/>
+                          </wps:bodyPr>
+                        </wps:wsp>
+                      </wpg:wgp>
+                    </a:graphicData>
+                  </a:graphic>
+                  <wp14:sizeRelH relativeFrom="page">
+                    <wp14:pctWidth>0</wp14:pctWidth>
+                  </wp14:sizeRelH>
+                  <wp14:sizeRelV relativeFrom="page">
+                    <wp14:pctHeight>0</wp14:pctHeight>
+                  </wp14:sizeRelV>
+                </wp:anchor>
+              </w:drawing>
+            </mc:Choice>
+            <mc:Fallback>
+              <w:pict>
+                <v:group w14:anchorId="1B1CE547" id="Grupo 15" o:spid="_x0000_s1030" style="position:absolute;margin-left:0;margin-top:0;width:32.95pt;height:34.5pt;z-index:251659264;mso-position-horizontal:center;mso-position-horizontal-relative:right-margin-area;mso-position-vertical:center;mso-position-vertical-relative:bottom-margin-area" coordorigin="726,14496" coordsize="659,690" o:gfxdata="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">
+                  <v:rect id="Rectangle 53" o:spid="_x0000_s1031" style="position:absolute;left:831;top:14552;width:512;height:526;visibility:visible;mso-wrap-style:square;v-text-anchor:top" o:gfxdata="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" fillcolor="#943634" strokecolor="#943634"/>
+                  <v:rect id="Rectangle 54" o:spid="_x0000_s1032" style="position:absolute;left:831;top:15117;width:512;height:43;visibility:visible;mso-wrap-style:square;v-text-anchor:top" o:gfxdata="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" fillcolor="#943634" strokecolor="#943634"/>
+                  <v:shapetype id="_x0000_t202" coordsize="21600,21600" o:spt="202" path="m,l,21600r21600,l21600,xe">
+                    <v:stroke joinstyle="miter"/>
+                    <v:path gradientshapeok="t" o:connecttype="rect"/>
+                  </v:shapetype>
+                  <v:shape id="Text Box 55" o:spid="_x0000_s1033" type="#_x0000_t202" style="position:absolute;left:726;top:14496;width:659;height:690;visibility:visible;mso-wrap-style:square;v-text-anchor:bottom" o:gfxdata="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" filled="f" stroked="f">
+                    <v:textbox inset="4.32pt,0,4.32pt,0">
+                      <w:txbxContent>
+                        <w:p>
+                          <w:pPr>
+                            <w:pStyle w:val="Piedepgina"/>
+                            <w:jc w:val="right"/>
+                            <w:rPr>
+                              <w:b/>
+                              <w:bCs/>
+                              <w:i/>
+                              <w:iCs/>
+                              <w:color w:val="FFFFFF" w:themeColor="background1"/>
+                              <w:sz w:val="36"/>
+                              <w:szCs w:val="36"/>
+                            </w:rPr>
+                          </w:pPr>
+                          <w:r>
+                            <w:fldChar w:fldCharType="begin"/>
+                          </w:r>
+                          <w:r>
+                            <w:instrText>PAGE    \* MERGEFORMAT</w:instrText>
+                          </w:r>
+                          <w:r>
+                            <w:fldChar w:fldCharType="separate"/>
+                          </w:r>
+                          <w:r>
+                            <w:rPr>
+                              <w:b/>
+                              <w:bCs/>
+                              <w:i/>
+                              <w:iCs/>
+                              <w:color w:val="FFFFFF" w:themeColor="background1"/>
+                              <w:sz w:val="36"/>
+                              <w:szCs w:val="36"/>
+                              <w:lang w:val="es-ES"/>
+                            </w:rPr>
+                            <w:t>2</w:t>
+                          </w:r>
+                          <w:r>
+                            <w:rPr>
+                              <w:b/>
+                              <w:bCs/>
+                              <w:i/>
+                              <w:iCs/>
+                              <w:color w:val="FFFFFF" w:themeColor="background1"/>
+                              <w:sz w:val="36"/>
+                              <w:szCs w:val="36"/>
+                            </w:rPr>
+                            <w:fldChar w:fldCharType="end"/>
+                          </w:r>
+                        </w:p>
+                      </w:txbxContent>
+                    </v:textbox>
+                  </v:shape>
+                  <w10:wrap anchorx="margin" anchory="margin"/>
+                </v:group>
+              </w:pict>
+            </mc:Fallback>
+          </mc:AlternateContent>
+        </w:r>
+      </w:p>
+    </w:sdtContent>
+  </w:sdt>
+</w:ftr>
+</file>
+
+<file path=word/footnotes.xml><?xml version="1.0" encoding="utf-8"?>
+<w:footnotes xmlns:wpc="http://schemas.microsoft.com/office/word/2010/wordprocessingCanvas" xmlns:cx="http://schemas.microsoft.com/office/drawing/2014/chartex" xmlns:cx1="http://schemas.microsoft.com/office/drawing/2015/9/8/chartex" xmlns:cx2="http://schemas.microsoft.com/office/drawing/2015/10/21/chartex" xmlns:cx3="http://schemas.microsoft.com/office/drawing/2016/5/9/chartex" xmlns:cx4="http://schemas.microsoft.com/office/drawing/2016/5/10/chartex" xmlns:cx5="http://schemas.microsoft.com/office/drawing/2016/5/11/chartex" xmlns:cx6="http://schemas.microsoft.com/office/drawing/2016/5/12/chartex" xmlns:cx7="http://schemas.microsoft.com/office/drawing/2016/5/13/chartex" xmlns:cx8="http://schemas.microsoft.com/office/drawing/2016/5/14/chartex" xmlns:mc="http://schemas.openxmlformats.org/markup-compatibility/2006" xmlns:aink="http://schemas.microsoft.com/office/drawing/2016/ink" xmlns:am3d="http://schemas.microsoft.com/office/drawing/2017/model3d" xmlns:o="urn:schemas-microsoft-com:office:office" xmlns:r="http://schemas.openxmlformats.org/officeDocument/2006/relationships" xmlns:m="http://schemas.openxmlformats.org/officeDocument/2006/math" xmlns:v="urn:schemas-microsoft-com:vml" xmlns:wp14="http://schemas.microsoft.com/office/word/2010/wordprocessingDrawing" xmlns:wp="http://schemas.openxmlformats.org/drawingml/2006/wordprocessingDrawing" xmlns:w10="urn:schemas-microsoft-com:office:word" xmlns:w="http://schemas.openxmlformats.org/wordprocessingml/2006/main" xmlns:w14="http://schemas.microsoft.com/office/word/2010/wordml" xmlns:w15="http://schemas.microsoft.com/office/word/2012/wordml" xmlns:w16cid="http://schemas.microsoft.com/office/word/2016/wordml/cid" xmlns:w16se="http://schemas.microsoft.com/office/word/2015/wordml/symex" xmlns:wpg="http://schemas.microsoft.com/office/word/2010/wordprocessingGroup" xmlns:wpi="http://schemas.microsoft.com/office/word/2010/wordprocessingInk" xmlns:wne="http://schemas.microsoft.com/office/word/2006/wordml" xmlns:wps="http://schemas.microsoft.com/office/word/2010/wordprocessingShape" mc:Ignorable="w14 w15 w16se w16cid wp14">
+  <w:footnote w:type="separator" w:id="-1">
+    <w:p>
+      <w:pPr>
+        <w:spacing w:after="0" w:line="240" w:lineRule="auto"/>
+      </w:pPr>
+      <w:r>
+        <w:separator/>
+      </w:r>
+    </w:p>
+  </w:footnote>
+  <w:footnote w:type="continuationSeparator" w:id="0">
+    <w:p>
+      <w:pPr>
+        <w:spacing w:after="0" w:line="240" w:lineRule="auto"/>
+      </w:pPr>
+      <w:r>
+        <w:continuationSeparator/>
+      </w:r>
+    </w:p>
+  </w:footnote>
+</w:footnotes>
 </file>
 
 <file path=word/numbering.xml><?xml version="1.0" encoding="utf-8"?>
@@ -2295,6 +3675,205 @@
     </w:lvl>
   </w:abstractNum>
   <w:abstractNum w:abstractNumId="10" w15:restartNumberingAfterBreak="0">
+    <w:nsid w:val="60F84E37"/>
+    <w:multiLevelType w:val="hybridMultilevel"/>
+    <w:tmpl w:val="AE601732"/>
+    <w:lvl w:ilvl="0" w:tplc="2C0A000B">
+      <w:start w:val="1"/>
+      <w:numFmt w:val="bullet"/>
+      <w:lvlText w:val=""/>
+      <w:lvlJc w:val="left"/>
+      <w:pPr>
+        <w:ind w:left="720" w:hanging="360"/>
+      </w:pPr>
+      <w:rPr>
+        <w:rFonts w:ascii="Wingdings" w:hAnsi="Wingdings" w:hint="default"/>
+      </w:rPr>
+    </w:lvl>
+    <w:lvl w:ilvl="1" w:tplc="2C0A0003">
+      <w:start w:val="1"/>
+      <w:numFmt w:val="bullet"/>
+      <w:lvlText w:val="o"/>
+      <w:lvlJc w:val="left"/>
+      <w:pPr>
+        <w:ind w:left="1440" w:hanging="360"/>
+      </w:pPr>
+      <w:rPr>
+        <w:rFonts w:ascii="Courier New" w:hAnsi="Courier New" w:cs="Courier New" w:hint="default"/>
+      </w:rPr>
+    </w:lvl>
+    <w:lvl w:ilvl="2" w:tplc="2C0A0005">
+      <w:start w:val="1"/>
+      <w:numFmt w:val="bullet"/>
+      <w:lvlText w:val=""/>
+      <w:lvlJc w:val="left"/>
+      <w:pPr>
+        <w:ind w:left="2160" w:hanging="360"/>
+      </w:pPr>
+      <w:rPr>
+        <w:rFonts w:ascii="Wingdings" w:hAnsi="Wingdings" w:hint="default"/>
+      </w:rPr>
+    </w:lvl>
+    <w:lvl w:ilvl="3" w:tplc="2C0A0001">
+      <w:start w:val="1"/>
+      <w:numFmt w:val="bullet"/>
+      <w:lvlText w:val=""/>
+      <w:lvlJc w:val="left"/>
+      <w:pPr>
+        <w:ind w:left="2880" w:hanging="360"/>
+      </w:pPr>
+      <w:rPr>
+        <w:rFonts w:ascii="Symbol" w:hAnsi="Symbol" w:hint="default"/>
+      </w:rPr>
+    </w:lvl>
+    <w:lvl w:ilvl="4" w:tplc="2C0A0003">
+      <w:start w:val="1"/>
+      <w:numFmt w:val="bullet"/>
+      <w:lvlText w:val="o"/>
+      <w:lvlJc w:val="left"/>
+      <w:pPr>
+        <w:ind w:left="3600" w:hanging="360"/>
+      </w:pPr>
+      <w:rPr>
+        <w:rFonts w:ascii="Courier New" w:hAnsi="Courier New" w:cs="Courier New" w:hint="default"/>
+      </w:rPr>
+    </w:lvl>
+    <w:lvl w:ilvl="5" w:tplc="2C0A0005" w:tentative="1">
+      <w:start w:val="1"/>
+      <w:numFmt w:val="bullet"/>
+      <w:lvlText w:val=""/>
+      <w:lvlJc w:val="left"/>
+      <w:pPr>
+        <w:ind w:left="4320" w:hanging="360"/>
+      </w:pPr>
+      <w:rPr>
+        <w:rFonts w:ascii="Wingdings" w:hAnsi="Wingdings" w:hint="default"/>
+      </w:rPr>
+    </w:lvl>
+    <w:lvl w:ilvl="6" w:tplc="2C0A0001" w:tentative="1">
+      <w:start w:val="1"/>
+      <w:numFmt w:val="bullet"/>
+      <w:lvlText w:val=""/>
+      <w:lvlJc w:val="left"/>
+      <w:pPr>
+        <w:ind w:left="5040" w:hanging="360"/>
+      </w:pPr>
+      <w:rPr>
+        <w:rFonts w:ascii="Symbol" w:hAnsi="Symbol" w:hint="default"/>
+      </w:rPr>
+    </w:lvl>
+    <w:lvl w:ilvl="7" w:tplc="2C0A0003" w:tentative="1">
+      <w:start w:val="1"/>
+      <w:numFmt w:val="bullet"/>
+      <w:lvlText w:val="o"/>
+      <w:lvlJc w:val="left"/>
+      <w:pPr>
+        <w:ind w:left="5760" w:hanging="360"/>
+      </w:pPr>
+      <w:rPr>
+        <w:rFonts w:ascii="Courier New" w:hAnsi="Courier New" w:cs="Courier New" w:hint="default"/>
+      </w:rPr>
+    </w:lvl>
+    <w:lvl w:ilvl="8" w:tplc="2C0A0005" w:tentative="1">
+      <w:start w:val="1"/>
+      <w:numFmt w:val="bullet"/>
+      <w:lvlText w:val=""/>
+      <w:lvlJc w:val="left"/>
+      <w:pPr>
+        <w:ind w:left="6480" w:hanging="360"/>
+      </w:pPr>
+      <w:rPr>
+        <w:rFonts w:ascii="Wingdings" w:hAnsi="Wingdings" w:hint="default"/>
+      </w:rPr>
+    </w:lvl>
+  </w:abstractNum>
+  <w:abstractNum w:abstractNumId="11" w15:restartNumberingAfterBreak="0">
+    <w:nsid w:val="6C983F5D"/>
+    <w:multiLevelType w:val="hybridMultilevel"/>
+    <w:tmpl w:val="2D78A8AA"/>
+    <w:lvl w:ilvl="0" w:tplc="2C0A000F">
+      <w:start w:val="1"/>
+      <w:numFmt w:val="decimal"/>
+      <w:lvlText w:val="%1."/>
+      <w:lvlJc w:val="left"/>
+      <w:pPr>
+        <w:ind w:left="1080" w:hanging="360"/>
+      </w:pPr>
+    </w:lvl>
+    <w:lvl w:ilvl="1" w:tplc="2C0A0019" w:tentative="1">
+      <w:start w:val="1"/>
+      <w:numFmt w:val="lowerLetter"/>
+      <w:lvlText w:val="%2."/>
+      <w:lvlJc w:val="left"/>
+      <w:pPr>
+        <w:ind w:left="1800" w:hanging="360"/>
+      </w:pPr>
+    </w:lvl>
+    <w:lvl w:ilvl="2" w:tplc="2C0A001B" w:tentative="1">
+      <w:start w:val="1"/>
+      <w:numFmt w:val="lowerRoman"/>
+      <w:lvlText w:val="%3."/>
+      <w:lvlJc w:val="right"/>
+      <w:pPr>
+        <w:ind w:left="2520" w:hanging="180"/>
+      </w:pPr>
+    </w:lvl>
+    <w:lvl w:ilvl="3" w:tplc="2C0A000F" w:tentative="1">
+      <w:start w:val="1"/>
+      <w:numFmt w:val="decimal"/>
+      <w:lvlText w:val="%4."/>
+      <w:lvlJc w:val="left"/>
+      <w:pPr>
+        <w:ind w:left="3240" w:hanging="360"/>
+      </w:pPr>
+    </w:lvl>
+    <w:lvl w:ilvl="4" w:tplc="2C0A0019" w:tentative="1">
+      <w:start w:val="1"/>
+      <w:numFmt w:val="lowerLetter"/>
+      <w:lvlText w:val="%5."/>
+      <w:lvlJc w:val="left"/>
+      <w:pPr>
+        <w:ind w:left="3960" w:hanging="360"/>
+      </w:pPr>
+    </w:lvl>
+    <w:lvl w:ilvl="5" w:tplc="2C0A001B" w:tentative="1">
+      <w:start w:val="1"/>
+      <w:numFmt w:val="lowerRoman"/>
+      <w:lvlText w:val="%6."/>
+      <w:lvlJc w:val="right"/>
+      <w:pPr>
+        <w:ind w:left="4680" w:hanging="180"/>
+      </w:pPr>
+    </w:lvl>
+    <w:lvl w:ilvl="6" w:tplc="2C0A000F" w:tentative="1">
+      <w:start w:val="1"/>
+      <w:numFmt w:val="decimal"/>
+      <w:lvlText w:val="%7."/>
+      <w:lvlJc w:val="left"/>
+      <w:pPr>
+        <w:ind w:left="5400" w:hanging="360"/>
+      </w:pPr>
+    </w:lvl>
+    <w:lvl w:ilvl="7" w:tplc="2C0A0019" w:tentative="1">
+      <w:start w:val="1"/>
+      <w:numFmt w:val="lowerLetter"/>
+      <w:lvlText w:val="%8."/>
+      <w:lvlJc w:val="left"/>
+      <w:pPr>
+        <w:ind w:left="6120" w:hanging="360"/>
+      </w:pPr>
+    </w:lvl>
+    <w:lvl w:ilvl="8" w:tplc="2C0A001B" w:tentative="1">
+      <w:start w:val="1"/>
+      <w:numFmt w:val="lowerRoman"/>
+      <w:lvlText w:val="%9."/>
+      <w:lvlJc w:val="right"/>
+      <w:pPr>
+        <w:ind w:left="6840" w:hanging="180"/>
+      </w:pPr>
+    </w:lvl>
+  </w:abstractNum>
+  <w:abstractNum w:abstractNumId="12" w15:restartNumberingAfterBreak="0">
     <w:nsid w:val="76073A43"/>
     <w:multiLevelType w:val="hybridMultilevel"/>
     <w:tmpl w:val="D1FE82E2"/>
@@ -2380,7 +3959,7 @@
       </w:pPr>
     </w:lvl>
   </w:abstractNum>
-  <w:abstractNum w:abstractNumId="11" w15:restartNumberingAfterBreak="0">
+  <w:abstractNum w:abstractNumId="13" w15:restartNumberingAfterBreak="0">
     <w:nsid w:val="7E8B7CE1"/>
     <w:multiLevelType w:val="hybridMultilevel"/>
     <w:tmpl w:val="5246D344"/>
@@ -2470,7 +4049,7 @@
     <w:abstractNumId w:val="1"/>
   </w:num>
   <w:num w:numId="2">
-    <w:abstractNumId w:val="11"/>
+    <w:abstractNumId w:val="13"/>
   </w:num>
   <w:num w:numId="3">
     <w:abstractNumId w:val="4"/>
@@ -2485,7 +4064,7 @@
     <w:abstractNumId w:val="9"/>
   </w:num>
   <w:num w:numId="7">
-    <w:abstractNumId w:val="10"/>
+    <w:abstractNumId w:val="12"/>
   </w:num>
   <w:num w:numId="8">
     <w:abstractNumId w:val="5"/>
@@ -2501,6 +4080,12 @@
   </w:num>
   <w:num w:numId="12">
     <w:abstractNumId w:val="3"/>
+  </w:num>
+  <w:num w:numId="13">
+    <w:abstractNumId w:val="11"/>
+  </w:num>
+  <w:num w:numId="14">
+    <w:abstractNumId w:val="10"/>
   </w:num>
 </w:numbering>
 </file>
@@ -2942,6 +4527,75 @@
       <w:contextualSpacing/>
     </w:pPr>
   </w:style>
+  <w:style w:type="paragraph" w:styleId="Encabezado">
+    <w:name w:val="header"/>
+    <w:basedOn w:val="Normal"/>
+    <w:link w:val="EncabezadoCar"/>
+    <w:uiPriority w:val="99"/>
+    <w:unhideWhenUsed/>
+    <w:rsid w:val="007E7498"/>
+    <w:pPr>
+      <w:tabs>
+        <w:tab w:val="center" w:pos="4419"/>
+        <w:tab w:val="right" w:pos="8838"/>
+      </w:tabs>
+      <w:spacing w:after="0" w:line="240" w:lineRule="auto"/>
+    </w:pPr>
+  </w:style>
+  <w:style w:type="character" w:customStyle="1" w:styleId="EncabezadoCar">
+    <w:name w:val="Encabezado Car"/>
+    <w:basedOn w:val="Fuentedeprrafopredeter"/>
+    <w:link w:val="Encabezado"/>
+    <w:uiPriority w:val="99"/>
+    <w:rsid w:val="007E7498"/>
+  </w:style>
+  <w:style w:type="paragraph" w:styleId="Piedepgina">
+    <w:name w:val="footer"/>
+    <w:basedOn w:val="Normal"/>
+    <w:link w:val="PiedepginaCar"/>
+    <w:uiPriority w:val="99"/>
+    <w:unhideWhenUsed/>
+    <w:rsid w:val="007E7498"/>
+    <w:pPr>
+      <w:tabs>
+        <w:tab w:val="center" w:pos="4419"/>
+        <w:tab w:val="right" w:pos="8838"/>
+      </w:tabs>
+      <w:spacing w:after="0" w:line="240" w:lineRule="auto"/>
+    </w:pPr>
+  </w:style>
+  <w:style w:type="character" w:customStyle="1" w:styleId="PiedepginaCar">
+    <w:name w:val="Pie de página Car"/>
+    <w:basedOn w:val="Fuentedeprrafopredeter"/>
+    <w:link w:val="Piedepgina"/>
+    <w:uiPriority w:val="99"/>
+    <w:rsid w:val="007E7498"/>
+  </w:style>
+  <w:style w:type="paragraph" w:styleId="Sinespaciado">
+    <w:name w:val="No Spacing"/>
+    <w:link w:val="SinespaciadoCar"/>
+    <w:uiPriority w:val="1"/>
+    <w:qFormat/>
+    <w:rsid w:val="007E7498"/>
+    <w:pPr>
+      <w:spacing w:after="0" w:line="240" w:lineRule="auto"/>
+    </w:pPr>
+    <w:rPr>
+      <w:rFonts w:eastAsiaTheme="minorEastAsia"/>
+      <w:lang w:eastAsia="es-AR"/>
+    </w:rPr>
+  </w:style>
+  <w:style w:type="character" w:customStyle="1" w:styleId="SinespaciadoCar">
+    <w:name w:val="Sin espaciado Car"/>
+    <w:basedOn w:val="Fuentedeprrafopredeter"/>
+    <w:link w:val="Sinespaciado"/>
+    <w:uiPriority w:val="1"/>
+    <w:rsid w:val="007E7498"/>
+    <w:rPr>
+      <w:rFonts w:eastAsiaTheme="minorEastAsia"/>
+      <w:lang w:eastAsia="es-AR"/>
+    </w:rPr>
+  </w:style>
 </w:styles>
 </file>
 
@@ -3238,4 +4892,23 @@
     </a:ext>
   </a:extLst>
 </a:theme>
+</file>
+
+<file path=customXml/item1.xml><?xml version="1.0" encoding="utf-8"?>
+<CoverPageProperties xmlns="http://schemas.microsoft.com/office/2006/coverPageProps">
+  <PublishDate/>
+  <Abstract>Manual de Usuario</Abstract>
+  <CompanyAddress/>
+  <CompanyPhone/>
+  <CompanyFax/>
+  <CompanyEmail/>
+</CoverPageProperties>
+</file>
+
+<file path=customXml/itemProps1.xml><?xml version="1.0" encoding="utf-8"?>
+<ds:datastoreItem xmlns:ds="http://schemas.openxmlformats.org/officeDocument/2006/customXml" ds:itemID="{55AF091B-3C7A-41E3-B477-F2FDAA23CFDA}">
+  <ds:schemaRefs>
+    <ds:schemaRef ds:uri="http://schemas.microsoft.com/office/2006/coverPageProps"/>
+  </ds:schemaRefs>
+</ds:datastoreItem>
 </file>
--- a/Manual de Usuario.docx
+++ b/Manual de Usuario.docx
@@ -358,6 +358,7 @@
                                     <w:dataBinding w:prefixMappings="xmlns:ns0='http://schemas.microsoft.com/office/2006/coverPageProps'" w:xpath="/ns0:CoverPageProperties[1]/ns0:Abstract[1]" w:storeItemID="{55AF091B-3C7A-41E3-B477-F2FDAA23CFDA}"/>
                                     <w:text/>
                                   </w:sdtPr>
+                                  <w:sdtEndPr/>
                                   <w:sdtContent>
                                     <w:r>
                                       <w:rPr>
@@ -411,6 +412,7 @@
                               <w:dataBinding w:prefixMappings="xmlns:ns0='http://schemas.microsoft.com/office/2006/coverPageProps'" w:xpath="/ns0:CoverPageProperties[1]/ns0:Abstract[1]" w:storeItemID="{55AF091B-3C7A-41E3-B477-F2FDAA23CFDA}"/>
                               <w:text/>
                             </w:sdtPr>
+                            <w:sdtEndPr/>
                             <w:sdtContent>
                               <w:r>
                                 <w:rPr>
@@ -706,6 +708,7 @@
                                   <w:dataBinding w:prefixMappings="xmlns:ns0='http://schemas.openxmlformats.org/package/2006/metadata/core-properties' xmlns:ns1='http://purl.org/dc/elements/1.1/'" w:xpath="/ns0:coreProperties[1]/ns1:title[1]" w:storeItemID="{6C3C8BC8-F283-45AE-878A-BAB7291924A1}"/>
                                   <w:text/>
                                 </w:sdtPr>
+                                <w:sdtEndPr/>
                                 <w:sdtContent>
                                   <w:p>
                                     <w:pPr>
@@ -724,7 +727,7 @@
                                         <w:sz w:val="72"/>
                                         <w:szCs w:val="72"/>
                                       </w:rPr>
-                                      <w:t>Finter</w:t>
+                                      <w:t xml:space="preserve">Finter </w:t>
                                     </w:r>
                                   </w:p>
                                 </w:sdtContent>
@@ -742,6 +745,7 @@
                                   <w:dataBinding w:prefixMappings="xmlns:ns0='http://schemas.openxmlformats.org/package/2006/metadata/core-properties' xmlns:ns1='http://purl.org/dc/elements/1.1/'" w:xpath="/ns0:coreProperties[1]/ns1:subject[1]" w:storeItemID="{6C3C8BC8-F283-45AE-878A-BAB7291924A1}"/>
                                   <w:text/>
                                 </w:sdtPr>
+                                <w:sdtEndPr/>
                                 <w:sdtContent>
                                   <w:p>
                                     <w:pPr>
@@ -802,6 +806,7 @@
                             <w:dataBinding w:prefixMappings="xmlns:ns0='http://schemas.openxmlformats.org/package/2006/metadata/core-properties' xmlns:ns1='http://purl.org/dc/elements/1.1/'" w:xpath="/ns0:coreProperties[1]/ns1:title[1]" w:storeItemID="{6C3C8BC8-F283-45AE-878A-BAB7291924A1}"/>
                             <w:text/>
                           </w:sdtPr>
+                          <w:sdtEndPr/>
                           <w:sdtContent>
                             <w:p>
                               <w:pPr>
@@ -820,7 +825,7 @@
                                   <w:sz w:val="72"/>
                                   <w:szCs w:val="72"/>
                                 </w:rPr>
-                                <w:t>Finter</w:t>
+                                <w:t xml:space="preserve">Finter </w:t>
                               </w:r>
                             </w:p>
                           </w:sdtContent>
@@ -838,6 +843,7 @@
                             <w:dataBinding w:prefixMappings="xmlns:ns0='http://schemas.openxmlformats.org/package/2006/metadata/core-properties' xmlns:ns1='http://purl.org/dc/elements/1.1/'" w:xpath="/ns0:coreProperties[1]/ns1:subject[1]" w:storeItemID="{6C3C8BC8-F283-45AE-878A-BAB7291924A1}"/>
                             <w:text/>
                           </w:sdtPr>
+                          <w:sdtEndPr/>
                           <w:sdtContent>
                             <w:p>
                               <w:pPr>
@@ -946,8 +952,6 @@
         </w:rPr>
         <w:t xml:space="preserve"> </w:t>
       </w:r>
-      <w:bookmarkStart w:id="0" w:name="_GoBack"/>
-      <w:bookmarkEnd w:id="0"/>
       <w:r>
         <w:rPr>
           <w:b/>
@@ -2506,6 +2510,7 @@
         <w:docPartUnique/>
       </w:docPartObj>
     </w:sdtPr>
+    <w:sdtEndPr/>
     <w:sdtContent>
       <w:p>
         <w:pPr>

--- a/Manual de Usuario.docx
+++ b/Manual de Usuario.docx
@@ -727,7 +727,7 @@
                                         <w:sz w:val="72"/>
                                         <w:szCs w:val="72"/>
                                       </w:rPr>
-                                      <w:t xml:space="preserve">Finter </w:t>
+                                      <w:t>Finter</w:t>
                                     </w:r>
                                   </w:p>
                                 </w:sdtContent>
@@ -825,7 +825,7 @@
                                   <w:sz w:val="72"/>
                                   <w:szCs w:val="72"/>
                                 </w:rPr>
-                                <w:t xml:space="preserve">Finter </w:t>
+                                <w:t>Finter</w:t>
                               </w:r>
                             </w:p>
                           </w:sdtContent>
@@ -2157,26 +2157,26 @@
           <w:noProof/>
         </w:rPr>
         <w:drawing>
-          <wp:anchor distT="0" distB="0" distL="114300" distR="114300" simplePos="0" relativeHeight="251668480" behindDoc="1" locked="0" layoutInCell="1" allowOverlap="1" wp14:anchorId="6B6F79D9" wp14:editId="68DCC072">
+          <wp:anchor distT="0" distB="0" distL="114300" distR="114300" simplePos="0" relativeHeight="251676672" behindDoc="1" locked="0" layoutInCell="1" allowOverlap="1" wp14:anchorId="50E3C1C4" wp14:editId="3F7AE3F9">
             <wp:simplePos x="0" y="0"/>
-            <wp:positionH relativeFrom="margin">
-              <wp:posOffset>2592070</wp:posOffset>
+            <wp:positionH relativeFrom="column">
+              <wp:posOffset>2816300</wp:posOffset>
             </wp:positionH>
             <wp:positionV relativeFrom="paragraph">
-              <wp:posOffset>46355</wp:posOffset>
+              <wp:posOffset>43552</wp:posOffset>
             </wp:positionV>
-            <wp:extent cx="3453130" cy="4219575"/>
-            <wp:effectExtent l="0" t="0" r="0" b="9525"/>
+            <wp:extent cx="3366135" cy="3529965"/>
+            <wp:effectExtent l="0" t="0" r="5715" b="0"/>
             <wp:wrapTight wrapText="bothSides">
               <wp:wrapPolygon edited="0">
                 <wp:start x="0" y="0"/>
-                <wp:lineTo x="0" y="21551"/>
-                <wp:lineTo x="21449" y="21551"/>
-                <wp:lineTo x="21449" y="0"/>
+                <wp:lineTo x="0" y="21448"/>
+                <wp:lineTo x="21514" y="21448"/>
+                <wp:lineTo x="21514" y="0"/>
                 <wp:lineTo x="0" y="0"/>
               </wp:wrapPolygon>
             </wp:wrapTight>
-            <wp:docPr id="14" name="Imagen 14"/>
+            <wp:docPr id="2" name="Imagen 2"/>
             <wp:cNvGraphicFramePr>
               <a:graphicFrameLocks xmlns:a="http://schemas.openxmlformats.org/drawingml/2006/main" noChangeAspect="1"/>
             </wp:cNvGraphicFramePr>
@@ -2202,7 +2202,7 @@
                   <pic:spPr>
                     <a:xfrm>
                       <a:off x="0" y="0"/>
-                      <a:ext cx="3453130" cy="4219575"/>
+                      <a:ext cx="3366135" cy="3529965"/>
                     </a:xfrm>
                     <a:prstGeom prst="rect">
                       <a:avLst/>
@@ -2225,6 +2225,12 @@
           <w:b/>
         </w:rPr>
         <w:t>En esta sección detallaremos, los pasos mostrados en el caso de los distintos métodos.</w:t>
+      </w:r>
+      <w:r>
+        <w:rPr>
+          <w:noProof/>
+        </w:rPr>
+        <w:t xml:space="preserve"> </w:t>
       </w:r>
     </w:p>
     <w:p>
@@ -2461,6 +2467,39 @@
         </w:rPr>
         <w:t>Los pasos figuran mostrando la matriz de coeficientes tal cual la calculamos en la unidad lógica. Y finalmente mostrará el resultado final obtenido.</w:t>
       </w:r>
+    </w:p>
+    <w:p>
+      <w:pPr>
+        <w:pStyle w:val="Prrafodelista"/>
+        <w:numPr>
+          <w:ilvl w:val="0"/>
+          <w:numId w:val="14"/>
+        </w:numPr>
+        <w:jc w:val="both"/>
+        <w:rPr>
+          <w:bCs/>
+        </w:rPr>
+      </w:pPr>
+      <w:r>
+        <w:rPr>
+          <w:bCs/>
+        </w:rPr>
+        <w:t xml:space="preserve">Finalmente </w:t>
+      </w:r>
+      <w:r>
+        <w:rPr>
+          <w:bCs/>
+        </w:rPr>
+        <w:t xml:space="preserve">recomendamos limpiar los puntos luego de cerrar la pantalla de solución, ya que </w:t>
+      </w:r>
+      <w:r>
+        <w:rPr>
+          <w:bCs/>
+        </w:rPr>
+        <w:t>podrían quedar puntos inconsistentes entre un procesamiento y el siguiente.</w:t>
+      </w:r>
+      <w:bookmarkStart w:id="0" w:name="_GoBack"/>
+      <w:bookmarkEnd w:id="0"/>
     </w:p>
     <w:sectPr>
       <w:footerReference w:type="default" r:id="rId16"/>

--- a/Manual de Usuario.docx
+++ b/Manual de Usuario.docx
@@ -720,6 +720,7 @@
                                         <w:szCs w:val="72"/>
                                       </w:rPr>
                                     </w:pPr>
+                                    <w:proofErr w:type="spellStart"/>
                                     <w:r>
                                       <w:rPr>
                                         <w:rFonts w:asciiTheme="majorHAnsi" w:eastAsiaTheme="majorEastAsia" w:hAnsiTheme="majorHAnsi" w:cstheme="majorBidi"/>
@@ -729,6 +730,7 @@
                                       </w:rPr>
                                       <w:t>Finter</w:t>
                                     </w:r>
+                                    <w:proofErr w:type="spellEnd"/>
                                   </w:p>
                                 </w:sdtContent>
                               </w:sdt>
@@ -818,6 +820,7 @@
                                   <w:szCs w:val="72"/>
                                 </w:rPr>
                               </w:pPr>
+                              <w:proofErr w:type="spellStart"/>
                               <w:r>
                                 <w:rPr>
                                   <w:rFonts w:asciiTheme="majorHAnsi" w:eastAsiaTheme="majorEastAsia" w:hAnsiTheme="majorHAnsi" w:cstheme="majorBidi"/>
@@ -827,6 +830,7 @@
                                 </w:rPr>
                                 <w:t>Finter</w:t>
                               </w:r>
+                              <w:proofErr w:type="spellEnd"/>
                             </w:p>
                           </w:sdtContent>
                         </w:sdt>
@@ -1272,13 +1276,41 @@
         <w:rPr>
           <w:bCs/>
         </w:rPr>
-        <w:t>Al ingresar en esta opción se mostrará una ventana simple que pide la coordenada en X y en Y en dos campos separados para mayor entendimiento. La misma cuenta con verificación en caso de no haberse ingresado ningún valor así como también si se le quiere ingresar valores erróneos como pueden serlo las letras.</w:t>
-      </w:r>
-      <w:r>
-        <w:rPr>
-          <w:bCs/>
-        </w:rPr>
-        <w:t xml:space="preserve"> Los puntos ingresados y aceptados, pasarán a mostrarse automáticamente en la etiqueta </w:t>
+        <w:t xml:space="preserve">Al ingresar en esta opción se mostrará una ventana simple que pide la coordenada en X y en Y en dos campos separados para mayor entendimiento. La misma cuenta con verificación en caso de no haberse ingresado ningún </w:t>
+      </w:r>
+      <w:proofErr w:type="gramStart"/>
+      <w:r>
+        <w:rPr>
+          <w:bCs/>
+        </w:rPr>
+        <w:t>valor</w:t>
+      </w:r>
+      <w:proofErr w:type="gramEnd"/>
+      <w:r>
+        <w:rPr>
+          <w:bCs/>
+        </w:rPr>
+        <w:t xml:space="preserve"> así como también si se le quiere ingresar valores erróneos como pueden serlo las letras.</w:t>
+      </w:r>
+      <w:r>
+        <w:rPr>
+          <w:bCs/>
+        </w:rPr>
+        <w:t xml:space="preserve"> Los puntos ingresados y </w:t>
+      </w:r>
+      <w:proofErr w:type="gramStart"/>
+      <w:r>
+        <w:rPr>
+          <w:bCs/>
+        </w:rPr>
+        <w:t>aceptados,</w:t>
+      </w:r>
+      <w:proofErr w:type="gramEnd"/>
+      <w:r>
+        <w:rPr>
+          <w:bCs/>
+        </w:rPr>
+        <w:t xml:space="preserve"> pasarán a mostrarse automáticamente en la etiqueta </w:t>
       </w:r>
       <w:r>
         <w:rPr>
@@ -1468,7 +1500,35 @@
         <w:rPr>
           <w:bCs/>
         </w:rPr>
-        <w:t xml:space="preserve"> Ésta opción cuenta con un checkeo en caso de no haber puntos para </w:t>
+        <w:t xml:space="preserve"> </w:t>
+      </w:r>
+      <w:proofErr w:type="gramStart"/>
+      <w:r>
+        <w:rPr>
+          <w:bCs/>
+        </w:rPr>
+        <w:t>Ésta</w:t>
+      </w:r>
+      <w:proofErr w:type="gramEnd"/>
+      <w:r>
+        <w:rPr>
+          <w:bCs/>
+        </w:rPr>
+        <w:t xml:space="preserve"> opción cuenta con un </w:t>
+      </w:r>
+      <w:proofErr w:type="spellStart"/>
+      <w:r>
+        <w:rPr>
+          <w:bCs/>
+        </w:rPr>
+        <w:t>checkeo</w:t>
+      </w:r>
+      <w:proofErr w:type="spellEnd"/>
+      <w:r>
+        <w:rPr>
+          <w:bCs/>
+        </w:rPr>
+        <w:t xml:space="preserve"> en caso de no haber puntos para </w:t>
       </w:r>
       <w:r>
         <w:rPr>
@@ -1491,11 +1551,19 @@
           <w:bCs/>
         </w:rPr>
       </w:pPr>
-      <w:r>
-        <w:rPr>
-          <w:bCs/>
-        </w:rPr>
-        <w:t xml:space="preserve">Finalmente de entre esta sección de botones, se encuentra el de </w:t>
+      <w:proofErr w:type="gramStart"/>
+      <w:r>
+        <w:rPr>
+          <w:bCs/>
+        </w:rPr>
+        <w:t>Finalmente</w:t>
+      </w:r>
+      <w:proofErr w:type="gramEnd"/>
+      <w:r>
+        <w:rPr>
+          <w:bCs/>
+        </w:rPr>
+        <w:t xml:space="preserve"> de entre esta sección de botones, se encuentra el de </w:t>
       </w:r>
       <w:r>
         <w:rPr>
@@ -1542,7 +1610,21 @@
         <w:rPr>
           <w:bCs/>
         </w:rPr>
-        <w:t xml:space="preserve"> un si.</w:t>
+        <w:t xml:space="preserve"> un </w:t>
+      </w:r>
+      <w:proofErr w:type="spellStart"/>
+      <w:r>
+        <w:rPr>
+          <w:bCs/>
+        </w:rPr>
+        <w:t>si</w:t>
+      </w:r>
+      <w:proofErr w:type="spellEnd"/>
+      <w:r>
+        <w:rPr>
+          <w:bCs/>
+        </w:rPr>
+        <w:t>.</w:t>
       </w:r>
     </w:p>
     <w:p>
@@ -1558,7 +1640,15 @@
         </w:rPr>
       </w:pPr>
       <w:r>
-        <w:t xml:space="preserve">Finalizada el ingreso de números, el usuario deberá hacer click en </w:t>
+        <w:t xml:space="preserve">Finalizada el ingreso de números, el usuario deberá hacer </w:t>
+      </w:r>
+      <w:proofErr w:type="gramStart"/>
+      <w:r>
+        <w:t>click</w:t>
+      </w:r>
+      <w:proofErr w:type="gramEnd"/>
+      <w:r>
+        <w:t xml:space="preserve"> en </w:t>
       </w:r>
       <w:r>
         <w:rPr>
@@ -1754,7 +1844,15 @@
         <w:t>Regresivo o Progresivo</w:t>
       </w:r>
       <w:r>
-        <w:t xml:space="preserve">. Los mismos se despliegan al clickear debajo de </w:t>
+        <w:t xml:space="preserve">. Los mismos se despliegan al </w:t>
+      </w:r>
+      <w:proofErr w:type="spellStart"/>
+      <w:r>
+        <w:t>clickear</w:t>
+      </w:r>
+      <w:proofErr w:type="spellEnd"/>
+      <w:r>
+        <w:t xml:space="preserve"> debajo de </w:t>
       </w:r>
       <w:r>
         <w:rPr>
@@ -1901,7 +1999,21 @@
         <w:rPr>
           <w:b/>
         </w:rPr>
-        <w:t xml:space="preserve"> que difieren de acuerdo al método elegido</w:t>
+        <w:t xml:space="preserve"> que difieren </w:t>
+      </w:r>
+      <w:proofErr w:type="gramStart"/>
+      <w:r>
+        <w:rPr>
+          <w:b/>
+        </w:rPr>
+        <w:t>de acuerdo al</w:t>
+      </w:r>
+      <w:proofErr w:type="gramEnd"/>
+      <w:r>
+        <w:rPr>
+          <w:b/>
+        </w:rPr>
+        <w:t xml:space="preserve"> método elegido</w:t>
       </w:r>
       <w:r>
         <w:rPr>
@@ -1926,7 +2038,21 @@
         <w:rPr>
           <w:bCs/>
         </w:rPr>
-        <w:t>La ventana que se muestra, posee en la parte superior:</w:t>
+        <w:t xml:space="preserve">La ventana que se </w:t>
+      </w:r>
+      <w:proofErr w:type="gramStart"/>
+      <w:r>
+        <w:rPr>
+          <w:bCs/>
+        </w:rPr>
+        <w:t>muestra,</w:t>
+      </w:r>
+      <w:proofErr w:type="gramEnd"/>
+      <w:r>
+        <w:rPr>
+          <w:bCs/>
+        </w:rPr>
+        <w:t xml:space="preserve"> posee en la parte superior:</w:t>
       </w:r>
     </w:p>
     <w:p>
@@ -2066,7 +2192,21 @@
         <w:rPr>
           <w:bCs/>
         </w:rPr>
-        <w:t xml:space="preserve">, y luego clickeando </w:t>
+        <w:t xml:space="preserve">, y luego </w:t>
+      </w:r>
+      <w:proofErr w:type="spellStart"/>
+      <w:r>
+        <w:rPr>
+          <w:bCs/>
+        </w:rPr>
+        <w:t>clickeando</w:t>
+      </w:r>
+      <w:proofErr w:type="spellEnd"/>
+      <w:r>
+        <w:rPr>
+          <w:bCs/>
+        </w:rPr>
+        <w:t xml:space="preserve"> </w:t>
       </w:r>
       <w:r>
         <w:rPr>
@@ -2080,7 +2220,21 @@
         <w:rPr>
           <w:bCs/>
         </w:rPr>
-        <w:t xml:space="preserve">. El resultado del mismo se mostrará luego de la etiqueta </w:t>
+        <w:t xml:space="preserve">. El resultado </w:t>
+      </w:r>
+      <w:proofErr w:type="gramStart"/>
+      <w:r>
+        <w:rPr>
+          <w:bCs/>
+        </w:rPr>
+        <w:t>del mismo</w:t>
+      </w:r>
+      <w:proofErr w:type="gramEnd"/>
+      <w:r>
+        <w:rPr>
+          <w:bCs/>
+        </w:rPr>
+        <w:t xml:space="preserve"> se mostrará luego de la etiqueta </w:t>
       </w:r>
       <w:r>
         <w:rPr>
@@ -2157,7 +2311,7 @@
           <w:noProof/>
         </w:rPr>
         <w:drawing>
-          <wp:anchor distT="0" distB="0" distL="114300" distR="114300" simplePos="0" relativeHeight="251676672" behindDoc="1" locked="0" layoutInCell="1" allowOverlap="1" wp14:anchorId="50E3C1C4" wp14:editId="3F7AE3F9">
+          <wp:anchor distT="0" distB="0" distL="114300" distR="114300" simplePos="0" relativeHeight="251676672" behindDoc="1" locked="0" layoutInCell="1" allowOverlap="1" wp14:anchorId="50E3C1C4" wp14:editId="0F44D7ED">
             <wp:simplePos x="0" y="0"/>
             <wp:positionH relativeFrom="column">
               <wp:posOffset>2816300</wp:posOffset>
@@ -2354,26 +2508,26 @@
           <w:noProof/>
         </w:rPr>
         <w:drawing>
-          <wp:anchor distT="0" distB="0" distL="114300" distR="114300" simplePos="0" relativeHeight="251667456" behindDoc="1" locked="0" layoutInCell="1" allowOverlap="1" wp14:anchorId="6DF59904" wp14:editId="64116F0F">
+          <wp:anchor distT="0" distB="0" distL="114300" distR="114300" simplePos="0" relativeHeight="251677696" behindDoc="1" locked="0" layoutInCell="1" allowOverlap="1" wp14:anchorId="5CE3D0BA" wp14:editId="0A80CD3B">
             <wp:simplePos x="0" y="0"/>
             <wp:positionH relativeFrom="margin">
-              <wp:posOffset>-9525</wp:posOffset>
+              <wp:align>left</wp:align>
             </wp:positionH>
             <wp:positionV relativeFrom="paragraph">
-              <wp:posOffset>129540</wp:posOffset>
+              <wp:posOffset>139065</wp:posOffset>
             </wp:positionV>
-            <wp:extent cx="3594735" cy="3762375"/>
-            <wp:effectExtent l="0" t="0" r="5715" b="9525"/>
+            <wp:extent cx="3786505" cy="3942080"/>
+            <wp:effectExtent l="0" t="0" r="4445" b="1270"/>
             <wp:wrapTight wrapText="bothSides">
               <wp:wrapPolygon edited="0">
                 <wp:start x="0" y="0"/>
-                <wp:lineTo x="0" y="21545"/>
-                <wp:lineTo x="21520" y="21545"/>
-                <wp:lineTo x="21520" y="0"/>
+                <wp:lineTo x="0" y="21503"/>
+                <wp:lineTo x="21517" y="21503"/>
+                <wp:lineTo x="21517" y="0"/>
                 <wp:lineTo x="0" y="0"/>
               </wp:wrapPolygon>
             </wp:wrapTight>
-            <wp:docPr id="13" name="Imagen 13"/>
+            <wp:docPr id="3" name="Imagen 3"/>
             <wp:cNvGraphicFramePr>
               <a:graphicFrameLocks xmlns:a="http://schemas.openxmlformats.org/drawingml/2006/main" noChangeAspect="1"/>
             </wp:cNvGraphicFramePr>
@@ -2399,7 +2553,7 @@
                   <pic:spPr>
                     <a:xfrm>
                       <a:off x="0" y="0"/>
-                      <a:ext cx="3594735" cy="3762375"/>
+                      <a:ext cx="3786505" cy="3942080"/>
                     </a:xfrm>
                     <a:prstGeom prst="rect">
                       <a:avLst/>
@@ -2496,10 +2650,16 @@
         <w:rPr>
           <w:bCs/>
         </w:rPr>
-        <w:t>podrían quedar puntos inconsistentes entre un procesamiento y el siguiente.</w:t>
+        <w:t>podrían quedar puntos inconsistentes entre un procesam</w:t>
       </w:r>
       <w:bookmarkStart w:id="0" w:name="_GoBack"/>
       <w:bookmarkEnd w:id="0"/>
+      <w:r>
+        <w:rPr>
+          <w:bCs/>
+        </w:rPr>
+        <w:t>iento y el siguiente.</w:t>
+      </w:r>
     </w:p>
     <w:sectPr>
       <w:footerReference w:type="default" r:id="rId16"/>
